--- a/mbhimasani3-analysis.docx
+++ b/mbhimasani3-analysis.docx
@@ -79,16 +79,16 @@
     </w:p>
     <w:p>
       <w:pPr>
-        <w:rPr>
-          <w:rFonts w:ascii="Times New Roman" w:hAnsi="Times New Roman" w:cs="Times New Roman"/>
-        </w:rPr>
-      </w:pPr>
-    </w:p>
-    <w:p>
-      <w:pPr>
         <w:pStyle w:val="Heading1"/>
-        <w:rPr>
-          <w:rFonts w:ascii="Times New Roman" w:hAnsi="Times New Roman" w:cs="Times New Roman"/>
+        <w:numPr>
+          <w:ilvl w:val="0"/>
+          <w:numId w:val="0"/>
+        </w:numPr>
+        <w:jc w:val="center"/>
+        <w:rPr>
+          <w:rFonts w:ascii="Times New Roman" w:hAnsi="Times New Roman" w:cs="Times New Roman"/>
+          <w:b/>
+          <w:bCs/>
           <w:sz w:val="28"/>
           <w:szCs w:val="28"/>
         </w:rPr>
@@ -96,6 +96,8 @@
       <w:r>
         <w:rPr>
           <w:rFonts w:ascii="Times New Roman" w:hAnsi="Times New Roman" w:cs="Times New Roman"/>
+          <w:b/>
+          <w:bCs/>
           <w:sz w:val="28"/>
           <w:szCs w:val="28"/>
         </w:rPr>
@@ -113,26 +115,21 @@
         <w:rPr>
           <w:rFonts w:ascii="Times New Roman" w:hAnsi="Times New Roman" w:cs="Times New Roman"/>
         </w:rPr>
-        <w:t>For this assignment, I trained, tested, and analyzed the performance of 5 supervised learning classifiers (</w:t>
-      </w:r>
-      <w:r>
-        <w:rPr>
-          <w:rFonts w:ascii="Times New Roman" w:hAnsi="Times New Roman" w:cs="Times New Roman"/>
-        </w:rPr>
-        <w:t>Decision Trees, Neural Networks, Gradient Boosting, Support Vector Machines, k-Nearest Neighbors)</w:t>
-      </w:r>
-      <w:r>
-        <w:rPr>
-          <w:rFonts w:ascii="Times New Roman" w:hAnsi="Times New Roman" w:cs="Times New Roman"/>
-        </w:rPr>
-        <w:t xml:space="preserve"> on 2 classification problems. </w:t>
+        <w:t xml:space="preserve">For this assignment, I trained, tested, and analyzed the performance of 5 supervised learning classifiers (Decision Trees, Neural Networks, Gradient Boosting, Support Vector Machines, k-Nearest Neighbors) on 2 classification problems. </w:t>
       </w:r>
     </w:p>
     <w:p>
       <w:pPr>
         <w:pStyle w:val="Heading1"/>
-        <w:rPr>
-          <w:rFonts w:ascii="Times New Roman" w:hAnsi="Times New Roman" w:cs="Times New Roman"/>
+        <w:numPr>
+          <w:ilvl w:val="0"/>
+          <w:numId w:val="0"/>
+        </w:numPr>
+        <w:jc w:val="center"/>
+        <w:rPr>
+          <w:rFonts w:ascii="Times New Roman" w:hAnsi="Times New Roman" w:cs="Times New Roman"/>
+          <w:b/>
+          <w:bCs/>
           <w:sz w:val="28"/>
           <w:szCs w:val="28"/>
         </w:rPr>
@@ -140,196 +137,5517 @@
       <w:r>
         <w:rPr>
           <w:rFonts w:ascii="Times New Roman" w:hAnsi="Times New Roman" w:cs="Times New Roman"/>
+          <w:b/>
+          <w:bCs/>
           <w:sz w:val="28"/>
           <w:szCs w:val="28"/>
         </w:rPr>
-        <w:t>Classification</w:t>
-      </w:r>
-      <w:r>
-        <w:rPr>
-          <w:rFonts w:ascii="Times New Roman" w:hAnsi="Times New Roman" w:cs="Times New Roman"/>
+        <w:t>Datasets</w:t>
+      </w:r>
+      <w:r>
+        <w:rPr>
+          <w:rFonts w:ascii="Times New Roman" w:hAnsi="Times New Roman" w:cs="Times New Roman"/>
+          <w:b/>
+          <w:bCs/>
           <w:sz w:val="28"/>
           <w:szCs w:val="28"/>
         </w:rPr>
-        <w:t xml:space="preserve"> </w:t>
-      </w:r>
-      <w:r>
-        <w:rPr>
-          <w:rFonts w:ascii="Times New Roman" w:hAnsi="Times New Roman" w:cs="Times New Roman"/>
+        <w:t>:</w:t>
+      </w:r>
+    </w:p>
+    <w:p>
+      <w:pPr>
+        <w:pStyle w:val="Heading3"/>
+        <w:numPr>
+          <w:ilvl w:val="0"/>
+          <w:numId w:val="0"/>
+        </w:numPr>
+        <w:rPr>
+          <w:rFonts w:ascii="Times New Roman" w:hAnsi="Times New Roman" w:cs="Times New Roman"/>
+          <w:b/>
+          <w:bCs/>
+        </w:rPr>
+      </w:pPr>
+      <w:r>
+        <w:rPr>
+          <w:rFonts w:ascii="Times New Roman" w:hAnsi="Times New Roman" w:cs="Times New Roman"/>
+          <w:b/>
+          <w:bCs/>
+        </w:rPr>
+        <w:t>Dataset 1: Online Shoppers Purchasing Intention</w:t>
+      </w:r>
+    </w:p>
+    <w:p>
+      <w:pPr>
+        <w:rPr>
+          <w:rFonts w:ascii="Times New Roman" w:hAnsi="Times New Roman" w:cs="Times New Roman"/>
+        </w:rPr>
+      </w:pPr>
+      <w:r>
+        <w:rPr>
+          <w:rFonts w:ascii="Times New Roman" w:hAnsi="Times New Roman" w:cs="Times New Roman"/>
+        </w:rPr>
+        <w:t>This dataset was found via the UCI Machine Learning Repository. The dataset consists of feature vectors belonging to 12,330 sessions. The dataset was formed so that each session would belong to a different user in a 1-year period to avoid any tendency to a specific campaign, special day, user profile, or period.</w:t>
+      </w:r>
+      <w:r>
+        <w:rPr>
+          <w:rFonts w:ascii="Times New Roman" w:hAnsi="Times New Roman" w:cs="Times New Roman"/>
+        </w:rPr>
+        <w:t xml:space="preserve"> The dataset consists of 10 numerical and 8 categorical attributes, with the ‘Revenue’ field acting as a class (target) label. 1,892 instances were positive class samples ending with shopping (</w:t>
+      </w:r>
+      <w:proofErr w:type="gramStart"/>
+      <w:r>
+        <w:rPr>
+          <w:rFonts w:ascii="Times New Roman" w:hAnsi="Times New Roman" w:cs="Times New Roman"/>
+        </w:rPr>
+        <w:t>i.e.</w:t>
+      </w:r>
+      <w:proofErr w:type="gramEnd"/>
+      <w:r>
+        <w:rPr>
+          <w:rFonts w:ascii="Times New Roman" w:hAnsi="Times New Roman" w:cs="Times New Roman"/>
+        </w:rPr>
+        <w:t xml:space="preserve"> Revenue equaled True), and 10,353 instances were negative class samples that did not end with shopping. Additionally, features are </w:t>
+      </w:r>
+      <w:r>
+        <w:rPr>
+          <w:rFonts w:ascii="Times New Roman" w:hAnsi="Times New Roman" w:cs="Times New Roman"/>
+        </w:rPr>
+        <w:t xml:space="preserve">somewhat </w:t>
+      </w:r>
+      <w:r>
+        <w:rPr>
+          <w:rFonts w:ascii="Times New Roman" w:hAnsi="Times New Roman" w:cs="Times New Roman"/>
+        </w:rPr>
+        <w:t>correlated</w:t>
+      </w:r>
+      <w:r>
+        <w:rPr>
+          <w:rFonts w:ascii="Times New Roman" w:hAnsi="Times New Roman" w:cs="Times New Roman"/>
+        </w:rPr>
+        <w:t xml:space="preserve">. "Administrative", "Administrative Duration", "Informational", "Informational Duration", "Product Related" and "Product Related Duration" represent the number of different types of pages visited by the visitor in that session and total time spent in each of these page categories. The values of these features are derived from the URL information of the pages visited by the user and updated in real time when a user takes an action, </w:t>
+      </w:r>
+      <w:proofErr w:type="gramStart"/>
+      <w:r>
+        <w:rPr>
+          <w:rFonts w:ascii="Times New Roman" w:hAnsi="Times New Roman" w:cs="Times New Roman"/>
+        </w:rPr>
+        <w:t>e.g.</w:t>
+      </w:r>
+      <w:proofErr w:type="gramEnd"/>
+      <w:r>
+        <w:rPr>
+          <w:rFonts w:ascii="Times New Roman" w:hAnsi="Times New Roman" w:cs="Times New Roman"/>
+        </w:rPr>
+        <w:t xml:space="preserve"> moving from one page to another. The "Bounce Rate", "Exit Rate" and "Page Value" features represent the metrics measured by "Google Analytics" for each page in the e-commerce site. The value of "Bounce Rate" feature for a web page refers to the percentage of visitors who enter the site from that page and then leave ("bounce") without triggering any other requests to the analytics server during that session. The value of "Exit Rate" feature for a specific web page is calculated as for all pageviews to the page, the percentage that were the last in the session. I felt that this dataset was interesting specifically because of the number of correlated features and the imbalanced data. </w:t>
+      </w:r>
+    </w:p>
+    <w:p>
+      <w:pPr>
+        <w:rPr>
+          <w:rFonts w:ascii="Times New Roman" w:hAnsi="Times New Roman" w:cs="Times New Roman"/>
+        </w:rPr>
+      </w:pPr>
+    </w:p>
+    <w:p>
+      <w:pPr>
+        <w:pStyle w:val="Heading3"/>
+        <w:numPr>
+          <w:ilvl w:val="0"/>
+          <w:numId w:val="0"/>
+        </w:numPr>
+        <w:ind w:left="720" w:hanging="720"/>
+        <w:rPr>
+          <w:rFonts w:ascii="Times New Roman" w:hAnsi="Times New Roman" w:cs="Times New Roman"/>
+          <w:b/>
+          <w:bCs/>
+        </w:rPr>
+      </w:pPr>
+      <w:r>
+        <w:rPr>
+          <w:rFonts w:ascii="Times New Roman" w:hAnsi="Times New Roman" w:cs="Times New Roman"/>
+          <w:b/>
+          <w:bCs/>
+        </w:rPr>
+        <w:t>Dataset 2: Synthetic Data</w:t>
+      </w:r>
+    </w:p>
+    <w:p>
+      <w:pPr>
+        <w:rPr>
+          <w:rFonts w:ascii="Times New Roman" w:hAnsi="Times New Roman" w:cs="Times New Roman"/>
+        </w:rPr>
+      </w:pPr>
+      <w:r>
+        <w:rPr>
+          <w:rFonts w:ascii="Times New Roman" w:hAnsi="Times New Roman" w:cs="Times New Roman"/>
+        </w:rPr>
+        <w:t xml:space="preserve">This dataset was synthetically generated using scikit’s make_classification method. The dataset consisted of 3000 instances with 10 features and 1 class label. </w:t>
+      </w:r>
+      <w:r>
+        <w:rPr>
+          <w:rFonts w:ascii="Times New Roman" w:hAnsi="Times New Roman" w:cs="Times New Roman"/>
+        </w:rPr>
+        <w:t xml:space="preserve">The data was evenly split with 1496 positive class samples and 5004 negative class samples. Features are not correlated. </w:t>
+      </w:r>
+    </w:p>
+    <w:p>
+      <w:pPr>
+        <w:jc w:val="center"/>
+        <w:rPr>
+          <w:rFonts w:ascii="Times New Roman" w:hAnsi="Times New Roman" w:cs="Times New Roman"/>
+          <w:i/>
+          <w:iCs/>
+          <w:sz w:val="16"/>
+          <w:szCs w:val="16"/>
+        </w:rPr>
+      </w:pPr>
+      <w:r>
+        <w:rPr>
+          <w:rFonts w:ascii="Times New Roman" w:hAnsi="Times New Roman" w:cs="Times New Roman"/>
+          <w:i/>
+          <w:iCs/>
+          <w:noProof/>
+          <w:sz w:val="16"/>
+          <w:szCs w:val="16"/>
+        </w:rPr>
+        <mc:AlternateContent>
+          <mc:Choice Requires="wpg">
+            <w:drawing>
+              <wp:anchor distT="0" distB="0" distL="114300" distR="114300" simplePos="0" relativeHeight="251659264" behindDoc="0" locked="0" layoutInCell="1" allowOverlap="1" wp14:anchorId="788B0A47" wp14:editId="16454E5A">
+                <wp:simplePos x="0" y="0"/>
+                <wp:positionH relativeFrom="column">
+                  <wp:posOffset>176290</wp:posOffset>
+                </wp:positionH>
+                <wp:positionV relativeFrom="paragraph">
+                  <wp:posOffset>182417</wp:posOffset>
+                </wp:positionV>
+                <wp:extent cx="6053274" cy="2226945"/>
+                <wp:effectExtent l="0" t="0" r="5080" b="0"/>
+                <wp:wrapTopAndBottom/>
+                <wp:docPr id="15" name="Group 15"/>
+                <wp:cNvGraphicFramePr/>
+                <a:graphic xmlns:a="http://schemas.openxmlformats.org/drawingml/2006/main">
+                  <a:graphicData uri="http://schemas.microsoft.com/office/word/2010/wordprocessingGroup">
+                    <wpg:wgp>
+                      <wpg:cNvGrpSpPr/>
+                      <wpg:grpSpPr>
+                        <a:xfrm>
+                          <a:off x="0" y="0"/>
+                          <a:ext cx="6053274" cy="2226945"/>
+                          <a:chOff x="0" y="0"/>
+                          <a:chExt cx="6053274" cy="2226945"/>
+                        </a:xfrm>
+                      </wpg:grpSpPr>
+                      <wpg:grpSp>
+                        <wpg:cNvPr id="7" name="Group 7"/>
+                        <wpg:cNvGrpSpPr/>
+                        <wpg:grpSpPr>
+                          <a:xfrm>
+                            <a:off x="0" y="0"/>
+                            <a:ext cx="6053274" cy="1908175"/>
+                            <a:chOff x="0" y="0"/>
+                            <a:chExt cx="6053274" cy="1908175"/>
+                          </a:xfrm>
+                        </wpg:grpSpPr>
+                        <pic:pic xmlns:pic="http://schemas.openxmlformats.org/drawingml/2006/picture">
+                          <pic:nvPicPr>
+                            <pic:cNvPr id="4" name="Picture 4" descr="A red and white checkered flag&#10;&#10;Description automatically generated with medium confidence"/>
+                            <pic:cNvPicPr>
+                              <a:picLocks noChangeAspect="1"/>
+                            </pic:cNvPicPr>
+                          </pic:nvPicPr>
+                          <pic:blipFill>
+                            <a:blip r:embed="rId5" cstate="print">
+                              <a:extLst>
+                                <a:ext uri="{28A0092B-C50C-407E-A947-70E740481C1C}">
+                                  <a14:useLocalDpi xmlns:a14="http://schemas.microsoft.com/office/drawing/2010/main" val="0"/>
+                                </a:ext>
+                              </a:extLst>
+                            </a:blip>
+                            <a:stretch>
+                              <a:fillRect/>
+                            </a:stretch>
+                          </pic:blipFill>
+                          <pic:spPr>
+                            <a:xfrm>
+                              <a:off x="3502479" y="40821"/>
+                              <a:ext cx="2550795" cy="1392555"/>
+                            </a:xfrm>
+                            <a:prstGeom prst="rect">
+                              <a:avLst/>
+                            </a:prstGeom>
+                          </pic:spPr>
+                        </pic:pic>
+                        <pic:pic xmlns:pic="http://schemas.openxmlformats.org/drawingml/2006/picture">
+                          <pic:nvPicPr>
+                            <pic:cNvPr id="6" name="Picture 6" descr="Chart&#10;&#10;Description automatically generated"/>
+                            <pic:cNvPicPr>
+                              <a:picLocks noChangeAspect="1"/>
+                            </pic:cNvPicPr>
+                          </pic:nvPicPr>
+                          <pic:blipFill>
+                            <a:blip r:embed="rId6" cstate="print">
+                              <a:extLst>
+                                <a:ext uri="{28A0092B-C50C-407E-A947-70E740481C1C}">
+                                  <a14:useLocalDpi xmlns:a14="http://schemas.microsoft.com/office/drawing/2010/main" val="0"/>
+                                </a:ext>
+                              </a:extLst>
+                            </a:blip>
+                            <a:stretch>
+                              <a:fillRect/>
+                            </a:stretch>
+                          </pic:blipFill>
+                          <pic:spPr>
+                            <a:xfrm>
+                              <a:off x="0" y="0"/>
+                              <a:ext cx="2995930" cy="1908175"/>
+                            </a:xfrm>
+                            <a:prstGeom prst="rect">
+                              <a:avLst/>
+                            </a:prstGeom>
+                          </pic:spPr>
+                        </pic:pic>
+                      </wpg:grpSp>
+                      <wps:wsp>
+                        <wps:cNvPr id="1" name="Text Box 1"/>
+                        <wps:cNvSpPr txBox="1"/>
+                        <wps:spPr>
+                          <a:xfrm>
+                            <a:off x="1408564" y="1960245"/>
+                            <a:ext cx="4076700" cy="266700"/>
+                          </a:xfrm>
+                          <a:prstGeom prst="rect">
+                            <a:avLst/>
+                          </a:prstGeom>
+                          <a:solidFill>
+                            <a:prstClr val="white"/>
+                          </a:solidFill>
+                          <a:ln>
+                            <a:noFill/>
+                          </a:ln>
+                        </wps:spPr>
+                        <wps:txbx>
+                          <w:txbxContent>
+                            <w:p>
+                              <w:pPr>
+                                <w:pStyle w:val="Caption"/>
+                                <w:rPr>
+                                  <w:rFonts w:ascii="Times New Roman" w:hAnsi="Times New Roman" w:cs="Times New Roman"/>
+                                  <w:noProof/>
+                                  <w:sz w:val="16"/>
+                                  <w:szCs w:val="16"/>
+                                </w:rPr>
+                              </w:pPr>
+                              <w:r>
+                                <w:t xml:space="preserve">Figure </w:t>
+                              </w:r>
+                              <w:r>
+                                <w:fldChar w:fldCharType="begin"/>
+                              </w:r>
+                              <w:r>
+                                <w:instrText xml:space="preserve"> SEQ Figure \* ARABIC </w:instrText>
+                              </w:r>
+                              <w:r>
+                                <w:fldChar w:fldCharType="separate"/>
+                              </w:r>
+                              <w:r>
+                                <w:rPr>
+                                  <w:noProof/>
+                                </w:rPr>
+                                <w:t>1</w:t>
+                              </w:r>
+                              <w:r>
+                                <w:fldChar w:fldCharType="end"/>
+                              </w:r>
+                              <w:r>
+                                <w:t xml:space="preserve">. </w:t>
+                              </w:r>
+                              <w:r>
+                                <w:t>Heatmaps for dataset 1 and dataset 2 displaying lack of feature correlation</w:t>
+                              </w:r>
+                            </w:p>
+                          </w:txbxContent>
+                        </wps:txbx>
+                        <wps:bodyPr rot="0" spcFirstLastPara="0" vertOverflow="overflow" horzOverflow="overflow" vert="horz" wrap="square" lIns="0" tIns="0" rIns="0" bIns="0" numCol="1" spcCol="0" rtlCol="0" fromWordArt="0" anchor="t" anchorCtr="0" forceAA="0" compatLnSpc="1">
+                          <a:prstTxWarp prst="textNoShape">
+                            <a:avLst/>
+                          </a:prstTxWarp>
+                          <a:spAutoFit/>
+                        </wps:bodyPr>
+                      </wps:wsp>
+                    </wpg:wgp>
+                  </a:graphicData>
+                </a:graphic>
+              </wp:anchor>
+            </w:drawing>
+          </mc:Choice>
+          <mc:Fallback>
+            <w:pict>
+              <v:group w14:anchorId="788B0A47" id="Group 15" o:spid="_x0000_s1026" style="position:absolute;left:0;text-align:left;margin-left:13.9pt;margin-top:14.35pt;width:476.65pt;height:175.35pt;z-index:251659264" coordsize="60532,22269" o:gfxdata="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">
+                <v:group id="Group 7" o:spid="_x0000_s1027" style="position:absolute;width:60532;height:19081" coordsize="60532,19081" o:gfxdata="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">
+                  <v:shapetype id="_x0000_t75" coordsize="21600,21600" o:spt="75" o:preferrelative="t" path="m@4@5l@4@11@9@11@9@5xe" filled="f" stroked="f">
+                    <v:stroke joinstyle="miter"/>
+                    <v:formulas>
+                      <v:f eqn="if lineDrawn pixelLineWidth 0"/>
+                      <v:f eqn="sum @0 1 0"/>
+                      <v:f eqn="sum 0 0 @1"/>
+                      <v:f eqn="prod @2 1 2"/>
+                      <v:f eqn="prod @3 21600 pixelWidth"/>
+                      <v:f eqn="prod @3 21600 pixelHeight"/>
+                      <v:f eqn="sum @0 0 1"/>
+                      <v:f eqn="prod @6 1 2"/>
+                      <v:f eqn="prod @7 21600 pixelWidth"/>
+                      <v:f eqn="sum @8 21600 0"/>
+                      <v:f eqn="prod @7 21600 pixelHeight"/>
+                      <v:f eqn="sum @10 21600 0"/>
+                    </v:formulas>
+                    <v:path o:extrusionok="f" gradientshapeok="t" o:connecttype="rect"/>
+                    <o:lock v:ext="edit" aspectratio="t"/>
+                  </v:shapetype>
+                  <v:shape id="Picture 4" o:spid="_x0000_s1028" type="#_x0000_t75" alt="A red and white checkered flag&#10;&#10;Description automatically generated with medium confidence" style="position:absolute;left:35024;top:408;width:25508;height:13925;visibility:visible;mso-wrap-style:square" o:gfxdata="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">
+                    <v:imagedata r:id="rId7" o:title="A red and white checkered flag&#10;&#10;Description automatically generated with medium confidence"/>
+                  </v:shape>
+                  <v:shape id="Picture 6" o:spid="_x0000_s1029" type="#_x0000_t75" alt="Chart&#10;&#10;Description automatically generated" style="position:absolute;width:29959;height:19081;visibility:visible;mso-wrap-style:square" o:gfxdata="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">
+                    <v:imagedata r:id="rId8" o:title="Chart&#10;&#10;Description automatically generated"/>
+                  </v:shape>
+                </v:group>
+                <v:shapetype id="_x0000_t202" coordsize="21600,21600" o:spt="202" path="m,l,21600r21600,l21600,xe">
+                  <v:stroke joinstyle="miter"/>
+                  <v:path gradientshapeok="t" o:connecttype="rect"/>
+                </v:shapetype>
+                <v:shape id="Text Box 1" o:spid="_x0000_s1030" type="#_x0000_t202" style="position:absolute;left:14085;top:19602;width:40767;height:2667;visibility:visible;mso-wrap-style:square;v-text-anchor:top" o:gfxdata="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" stroked="f">
+                  <v:textbox style="mso-fit-shape-to-text:t" inset="0,0,0,0">
+                    <w:txbxContent>
+                      <w:p>
+                        <w:pPr>
+                          <w:pStyle w:val="Caption"/>
+                          <w:rPr>
+                            <w:rFonts w:ascii="Times New Roman" w:hAnsi="Times New Roman" w:cs="Times New Roman"/>
+                            <w:noProof/>
+                            <w:sz w:val="16"/>
+                            <w:szCs w:val="16"/>
+                          </w:rPr>
+                        </w:pPr>
+                        <w:r>
+                          <w:t xml:space="preserve">Figure </w:t>
+                        </w:r>
+                        <w:r>
+                          <w:fldChar w:fldCharType="begin"/>
+                        </w:r>
+                        <w:r>
+                          <w:instrText xml:space="preserve"> SEQ Figure \* ARABIC </w:instrText>
+                        </w:r>
+                        <w:r>
+                          <w:fldChar w:fldCharType="separate"/>
+                        </w:r>
+                        <w:r>
+                          <w:rPr>
+                            <w:noProof/>
+                          </w:rPr>
+                          <w:t>1</w:t>
+                        </w:r>
+                        <w:r>
+                          <w:fldChar w:fldCharType="end"/>
+                        </w:r>
+                        <w:r>
+                          <w:t xml:space="preserve">. </w:t>
+                        </w:r>
+                        <w:r>
+                          <w:t>Heatmaps for dataset 1 and dataset 2 displaying lack of feature correlation</w:t>
+                        </w:r>
+                      </w:p>
+                    </w:txbxContent>
+                  </v:textbox>
+                </v:shape>
+                <w10:wrap type="topAndBottom"/>
+              </v:group>
+            </w:pict>
+          </mc:Fallback>
+        </mc:AlternateContent>
+      </w:r>
+    </w:p>
+    <w:p>
+      <w:pPr>
+        <w:pStyle w:val="Heading2"/>
+        <w:numPr>
+          <w:ilvl w:val="0"/>
+          <w:numId w:val="0"/>
+        </w:numPr>
+        <w:jc w:val="center"/>
+        <w:rPr>
+          <w:rFonts w:ascii="Times New Roman" w:hAnsi="Times New Roman" w:cs="Times New Roman"/>
+          <w:b/>
+          <w:bCs/>
           <w:sz w:val="28"/>
           <w:szCs w:val="28"/>
         </w:rPr>
-        <w:t>Problems</w:t>
-      </w:r>
-      <w:r>
-        <w:rPr>
-          <w:rFonts w:ascii="Times New Roman" w:hAnsi="Times New Roman" w:cs="Times New Roman"/>
+      </w:pPr>
+      <w:r>
+        <w:rPr>
+          <w:rFonts w:ascii="Times New Roman" w:hAnsi="Times New Roman" w:cs="Times New Roman"/>
+          <w:b/>
+          <w:bCs/>
           <w:sz w:val="28"/>
           <w:szCs w:val="28"/>
         </w:rPr>
-        <w:t>:</w:t>
-      </w:r>
-    </w:p>
-    <w:p>
-      <w:pPr>
-        <w:ind w:left="432"/>
-        <w:rPr>
-          <w:rFonts w:ascii="Times New Roman" w:hAnsi="Times New Roman" w:cs="Times New Roman"/>
-        </w:rPr>
-      </w:pPr>
-    </w:p>
-    <w:p>
-      <w:pPr>
-        <w:pStyle w:val="Heading2"/>
-        <w:rPr>
-          <w:rFonts w:ascii="Times New Roman" w:hAnsi="Times New Roman" w:cs="Times New Roman"/>
+        <w:lastRenderedPageBreak/>
+        <w:t>Classifiers:</w:t>
+      </w:r>
+    </w:p>
+    <w:p/>
+    <w:p>
+      <w:r>
+        <w:t xml:space="preserve">For all classifiers, I set a random state of 142, used 5 folds when performing cross validation, and set training sizes as a range of values from 0.2 to 1.0 with a 0.1 step when creating learning curves. </w:t>
+      </w:r>
+    </w:p>
+    <w:p>
+      <w:r>
+        <w:t xml:space="preserve"> </w:t>
+      </w:r>
+    </w:p>
+    <w:p>
+      <w:pPr>
+        <w:pStyle w:val="Heading3"/>
+        <w:numPr>
+          <w:ilvl w:val="0"/>
+          <w:numId w:val="3"/>
+        </w:numPr>
+        <w:ind w:left="360"/>
+        <w:rPr>
+          <w:rFonts w:ascii="Times New Roman" w:hAnsi="Times New Roman" w:cs="Times New Roman"/>
+          <w:b/>
+          <w:bCs/>
+        </w:rPr>
+      </w:pPr>
+      <w:r>
+        <w:rPr>
+          <w:rFonts w:ascii="Times New Roman" w:hAnsi="Times New Roman" w:cs="Times New Roman"/>
+          <w:b/>
+          <w:bCs/>
+        </w:rPr>
+        <w:t>Decision Tree</w:t>
+      </w:r>
+      <w:r>
+        <w:rPr>
+          <w:rFonts w:ascii="Times New Roman" w:hAnsi="Times New Roman" w:cs="Times New Roman"/>
+          <w:b/>
+          <w:bCs/>
+        </w:rPr>
+        <w:t xml:space="preserve"> (DT)</w:t>
+      </w:r>
+    </w:p>
+    <w:p>
+      <w:pPr>
+        <w:ind w:left="720" w:hanging="360"/>
+        <w:rPr>
+          <w:rFonts w:ascii="Times New Roman" w:hAnsi="Times New Roman" w:cs="Times New Roman"/>
+        </w:rPr>
+      </w:pPr>
+      <w:r>
+        <w:rPr>
+          <w:rFonts w:ascii="Times New Roman" w:hAnsi="Times New Roman" w:cs="Times New Roman"/>
+          <w:noProof/>
+        </w:rPr>
+        <mc:AlternateContent>
+          <mc:Choice Requires="wpg">
+            <w:drawing>
+              <wp:anchor distT="0" distB="0" distL="114300" distR="114300" simplePos="0" relativeHeight="251678720" behindDoc="0" locked="0" layoutInCell="1" allowOverlap="1" wp14:anchorId="20AA9F9C" wp14:editId="7B1C0100">
+                <wp:simplePos x="0" y="0"/>
+                <wp:positionH relativeFrom="column">
+                  <wp:posOffset>79375</wp:posOffset>
+                </wp:positionH>
+                <wp:positionV relativeFrom="paragraph">
+                  <wp:posOffset>170815</wp:posOffset>
+                </wp:positionV>
+                <wp:extent cx="3542665" cy="6597015"/>
+                <wp:effectExtent l="0" t="0" r="635" b="0"/>
+                <wp:wrapTight wrapText="bothSides">
+                  <wp:wrapPolygon edited="0">
+                    <wp:start x="232" y="0"/>
+                    <wp:lineTo x="232" y="9023"/>
+                    <wp:lineTo x="5111" y="9314"/>
+                    <wp:lineTo x="10763" y="9314"/>
+                    <wp:lineTo x="0" y="9689"/>
+                    <wp:lineTo x="0" y="21540"/>
+                    <wp:lineTo x="21526" y="21540"/>
+                    <wp:lineTo x="21526" y="16799"/>
+                    <wp:lineTo x="10763" y="16633"/>
+                    <wp:lineTo x="21526" y="16633"/>
+                    <wp:lineTo x="21526" y="9730"/>
+                    <wp:lineTo x="10763" y="9314"/>
+                    <wp:lineTo x="16493" y="9314"/>
+                    <wp:lineTo x="21526" y="9023"/>
+                    <wp:lineTo x="21526" y="42"/>
+                    <wp:lineTo x="21062" y="0"/>
+                    <wp:lineTo x="10686" y="0"/>
+                    <wp:lineTo x="232" y="0"/>
+                  </wp:wrapPolygon>
+                </wp:wrapTight>
+                <wp:docPr id="26" name="Group 26"/>
+                <wp:cNvGraphicFramePr/>
+                <a:graphic xmlns:a="http://schemas.openxmlformats.org/drawingml/2006/main">
+                  <a:graphicData uri="http://schemas.microsoft.com/office/word/2010/wordprocessingGroup">
+                    <wpg:wgp>
+                      <wpg:cNvGrpSpPr/>
+                      <wpg:grpSpPr>
+                        <a:xfrm>
+                          <a:off x="0" y="0"/>
+                          <a:ext cx="3542665" cy="6597015"/>
+                          <a:chOff x="0" y="0"/>
+                          <a:chExt cx="3542665" cy="6597015"/>
+                        </a:xfrm>
+                      </wpg:grpSpPr>
+                      <wpg:grpSp>
+                        <wpg:cNvPr id="14" name="Group 14"/>
+                        <wpg:cNvGrpSpPr/>
+                        <wpg:grpSpPr>
+                          <a:xfrm>
+                            <a:off x="69669" y="0"/>
+                            <a:ext cx="3432396" cy="2752090"/>
+                            <a:chOff x="0" y="0"/>
+                            <a:chExt cx="3432396" cy="2752090"/>
+                          </a:xfrm>
+                        </wpg:grpSpPr>
+                        <wpg:grpSp>
+                          <wpg:cNvPr id="9" name="Group 9"/>
+                          <wpg:cNvGrpSpPr/>
+                          <wpg:grpSpPr>
+                            <a:xfrm>
+                              <a:off x="0" y="0"/>
+                              <a:ext cx="3432396" cy="2290528"/>
+                              <a:chOff x="0" y="0"/>
+                              <a:chExt cx="3432396" cy="2290528"/>
+                            </a:xfrm>
+                          </wpg:grpSpPr>
+                          <wpg:grpSp>
+                            <wpg:cNvPr id="18" name="Group 18"/>
+                            <wpg:cNvGrpSpPr/>
+                            <wpg:grpSpPr>
+                              <a:xfrm>
+                                <a:off x="0" y="0"/>
+                                <a:ext cx="1680845" cy="2289810"/>
+                                <a:chOff x="0" y="0"/>
+                                <a:chExt cx="1680845" cy="2289810"/>
+                              </a:xfrm>
+                            </wpg:grpSpPr>
+                            <pic:pic xmlns:pic="http://schemas.openxmlformats.org/drawingml/2006/picture">
+                              <pic:nvPicPr>
+                                <pic:cNvPr id="8" name="Picture 8" descr="Chart, line chart&#10;&#10;Description automatically generated"/>
+                                <pic:cNvPicPr>
+                                  <a:picLocks noChangeAspect="1"/>
+                                </pic:cNvPicPr>
+                              </pic:nvPicPr>
+                              <pic:blipFill>
+                                <a:blip r:embed="rId9" cstate="print">
+                                  <a:extLst>
+                                    <a:ext uri="{28A0092B-C50C-407E-A947-70E740481C1C}">
+                                      <a14:useLocalDpi xmlns:a14="http://schemas.microsoft.com/office/drawing/2010/main" val="0"/>
+                                    </a:ext>
+                                  </a:extLst>
+                                </a:blip>
+                                <a:stretch>
+                                  <a:fillRect/>
+                                </a:stretch>
+                              </pic:blipFill>
+                              <pic:spPr>
+                                <a:xfrm>
+                                  <a:off x="0" y="0"/>
+                                  <a:ext cx="1670685" cy="1134745"/>
+                                </a:xfrm>
+                                <a:prstGeom prst="rect">
+                                  <a:avLst/>
+                                </a:prstGeom>
+                              </pic:spPr>
+                            </pic:pic>
+                            <pic:pic xmlns:pic="http://schemas.openxmlformats.org/drawingml/2006/picture">
+                              <pic:nvPicPr>
+                                <pic:cNvPr id="10" name="Picture 10" descr="Chart, line chart&#10;&#10;Description automatically generated"/>
+                                <pic:cNvPicPr>
+                                  <a:picLocks noChangeAspect="1"/>
+                                </pic:cNvPicPr>
+                              </pic:nvPicPr>
+                              <pic:blipFill>
+                                <a:blip r:embed="rId10" cstate="print">
+                                  <a:extLst>
+                                    <a:ext uri="{28A0092B-C50C-407E-A947-70E740481C1C}">
+                                      <a14:useLocalDpi xmlns:a14="http://schemas.microsoft.com/office/drawing/2010/main" val="0"/>
+                                    </a:ext>
+                                  </a:extLst>
+                                </a:blip>
+                                <a:stretch>
+                                  <a:fillRect/>
+                                </a:stretch>
+                              </pic:blipFill>
+                              <pic:spPr>
+                                <a:xfrm>
+                                  <a:off x="0" y="1177290"/>
+                                  <a:ext cx="1680845" cy="1112520"/>
+                                </a:xfrm>
+                                <a:prstGeom prst="rect">
+                                  <a:avLst/>
+                                </a:prstGeom>
+                              </pic:spPr>
+                            </pic:pic>
+                          </wpg:grpSp>
+                          <wpg:grpSp>
+                            <wpg:cNvPr id="5" name="Group 5"/>
+                            <wpg:cNvGrpSpPr/>
+                            <wpg:grpSpPr>
+                              <a:xfrm>
+                                <a:off x="1793461" y="13252"/>
+                                <a:ext cx="1638935" cy="2277276"/>
+                                <a:chOff x="0" y="0"/>
+                                <a:chExt cx="1638935" cy="2277276"/>
+                              </a:xfrm>
+                            </wpg:grpSpPr>
+                            <pic:pic xmlns:pic="http://schemas.openxmlformats.org/drawingml/2006/picture">
+                              <pic:nvPicPr>
+                                <pic:cNvPr id="2" name="Picture 2" descr="Chart, line chart&#10;&#10;Description automatically generated"/>
+                                <pic:cNvPicPr>
+                                  <a:picLocks noChangeAspect="1"/>
+                                </pic:cNvPicPr>
+                              </pic:nvPicPr>
+                              <pic:blipFill>
+                                <a:blip r:embed="rId11" cstate="print">
+                                  <a:extLst>
+                                    <a:ext uri="{28A0092B-C50C-407E-A947-70E740481C1C}">
+                                      <a14:useLocalDpi xmlns:a14="http://schemas.microsoft.com/office/drawing/2010/main" val="0"/>
+                                    </a:ext>
+                                  </a:extLst>
+                                </a:blip>
+                                <a:stretch>
+                                  <a:fillRect/>
+                                </a:stretch>
+                              </pic:blipFill>
+                              <pic:spPr>
+                                <a:xfrm>
+                                  <a:off x="0" y="0"/>
+                                  <a:ext cx="1638935" cy="1111885"/>
+                                </a:xfrm>
+                                <a:prstGeom prst="rect">
+                                  <a:avLst/>
+                                </a:prstGeom>
+                              </pic:spPr>
+                            </pic:pic>
+                            <pic:pic xmlns:pic="http://schemas.openxmlformats.org/drawingml/2006/picture">
+                              <pic:nvPicPr>
+                                <pic:cNvPr id="3" name="Picture 3" descr="Chart&#10;&#10;Description automatically generated"/>
+                                <pic:cNvPicPr>
+                                  <a:picLocks noChangeAspect="1"/>
+                                </pic:cNvPicPr>
+                              </pic:nvPicPr>
+                              <pic:blipFill>
+                                <a:blip r:embed="rId12" cstate="print">
+                                  <a:extLst>
+                                    <a:ext uri="{28A0092B-C50C-407E-A947-70E740481C1C}">
+                                      <a14:useLocalDpi xmlns:a14="http://schemas.microsoft.com/office/drawing/2010/main" val="0"/>
+                                    </a:ext>
+                                  </a:extLst>
+                                </a:blip>
+                                <a:stretch>
+                                  <a:fillRect/>
+                                </a:stretch>
+                              </pic:blipFill>
+                              <pic:spPr>
+                                <a:xfrm>
+                                  <a:off x="0" y="1192696"/>
+                                  <a:ext cx="1638935" cy="1084580"/>
+                                </a:xfrm>
+                                <a:prstGeom prst="rect">
+                                  <a:avLst/>
+                                </a:prstGeom>
+                              </pic:spPr>
+                            </pic:pic>
+                          </wpg:grpSp>
+                        </wpg:grpSp>
+                        <wps:wsp>
+                          <wps:cNvPr id="12" name="Text Box 12"/>
+                          <wps:cNvSpPr txBox="1"/>
+                          <wps:spPr>
+                            <a:xfrm>
+                              <a:off x="0" y="2346325"/>
+                              <a:ext cx="3432175" cy="405765"/>
+                            </a:xfrm>
+                            <a:prstGeom prst="rect">
+                              <a:avLst/>
+                            </a:prstGeom>
+                            <a:solidFill>
+                              <a:prstClr val="white"/>
+                            </a:solidFill>
+                            <a:ln>
+                              <a:noFill/>
+                            </a:ln>
+                          </wps:spPr>
+                          <wps:txbx>
+                            <w:txbxContent>
+                              <w:p>
+                                <w:pPr>
+                                  <w:pStyle w:val="Caption"/>
+                                  <w:rPr>
+                                    <w:rFonts w:ascii="Times New Roman" w:hAnsi="Times New Roman" w:cs="Times New Roman"/>
+                                    <w:noProof/>
+                                  </w:rPr>
+                                </w:pPr>
+                                <w:r>
+                                  <w:t xml:space="preserve">Figure </w:t>
+                                </w:r>
+                                <w:r>
+                                  <w:fldChar w:fldCharType="begin"/>
+                                </w:r>
+                                <w:r>
+                                  <w:instrText xml:space="preserve"> SEQ Figure \* ARABIC </w:instrText>
+                                </w:r>
+                                <w:r>
+                                  <w:fldChar w:fldCharType="separate"/>
+                                </w:r>
+                                <w:r>
+                                  <w:rPr>
+                                    <w:noProof/>
+                                  </w:rPr>
+                                  <w:t>2</w:t>
+                                </w:r>
+                                <w:r>
+                                  <w:fldChar w:fldCharType="end"/>
+                                </w:r>
+                                <w:r>
+                                  <w:t>. Cross Validation curves for dataset 1 (left column) and dataset 2 (right column)</w:t>
+                                </w:r>
+                              </w:p>
+                            </w:txbxContent>
+                          </wps:txbx>
+                          <wps:bodyPr rot="0" spcFirstLastPara="0" vertOverflow="overflow" horzOverflow="overflow" vert="horz" wrap="square" lIns="0" tIns="0" rIns="0" bIns="0" numCol="1" spcCol="0" rtlCol="0" fromWordArt="0" anchor="t" anchorCtr="0" forceAA="0" compatLnSpc="1">
+                            <a:prstTxWarp prst="textNoShape">
+                              <a:avLst/>
+                            </a:prstTxWarp>
+                            <a:spAutoFit/>
+                          </wps:bodyPr>
+                        </wps:wsp>
+                      </wpg:grpSp>
+                      <wpg:grpSp>
+                        <wpg:cNvPr id="25" name="Group 25"/>
+                        <wpg:cNvGrpSpPr/>
+                        <wpg:grpSpPr>
+                          <a:xfrm>
+                            <a:off x="0" y="2966944"/>
+                            <a:ext cx="3542665" cy="3630071"/>
+                            <a:chOff x="0" y="-20096"/>
+                            <a:chExt cx="3542874" cy="3630071"/>
+                          </a:xfrm>
+                        </wpg:grpSpPr>
+                        <wpg:grpSp>
+                          <wpg:cNvPr id="23" name="Group 23"/>
+                          <wpg:cNvGrpSpPr/>
+                          <wpg:grpSpPr>
+                            <a:xfrm>
+                              <a:off x="0" y="-20096"/>
+                              <a:ext cx="3542874" cy="3166360"/>
+                              <a:chOff x="0" y="-20096"/>
+                              <a:chExt cx="3542874" cy="3166360"/>
+                            </a:xfrm>
+                          </wpg:grpSpPr>
+                          <wpg:grpSp>
+                            <wpg:cNvPr id="19" name="Group 19"/>
+                            <wpg:cNvGrpSpPr/>
+                            <wpg:grpSpPr>
+                              <a:xfrm>
+                                <a:off x="0" y="-20096"/>
+                                <a:ext cx="1774190" cy="3165886"/>
+                                <a:chOff x="-23677" y="-18060"/>
+                                <a:chExt cx="1828349" cy="2844961"/>
+                              </a:xfrm>
+                            </wpg:grpSpPr>
+                            <pic:pic xmlns:pic="http://schemas.openxmlformats.org/drawingml/2006/picture">
+                              <pic:nvPicPr>
+                                <pic:cNvPr id="11" name="Picture 11" descr="Chart, line chart&#10;&#10;Description automatically generated"/>
+                                <pic:cNvPicPr>
+                                  <a:picLocks noChangeAspect="1"/>
+                                </pic:cNvPicPr>
+                              </pic:nvPicPr>
+                              <pic:blipFill>
+                                <a:blip r:embed="rId13" cstate="print">
+                                  <a:extLst>
+                                    <a:ext uri="{28A0092B-C50C-407E-A947-70E740481C1C}">
+                                      <a14:useLocalDpi xmlns:a14="http://schemas.microsoft.com/office/drawing/2010/main" val="0"/>
+                                    </a:ext>
+                                  </a:extLst>
+                                </a:blip>
+                                <a:stretch>
+                                  <a:fillRect/>
+                                </a:stretch>
+                              </pic:blipFill>
+                              <pic:spPr>
+                                <a:xfrm>
+                                  <a:off x="-7889" y="1912502"/>
+                                  <a:ext cx="1761999" cy="914399"/>
+                                </a:xfrm>
+                                <a:prstGeom prst="rect">
+                                  <a:avLst/>
+                                </a:prstGeom>
+                              </pic:spPr>
+                            </pic:pic>
+                            <pic:pic xmlns:pic="http://schemas.openxmlformats.org/drawingml/2006/picture">
+                              <pic:nvPicPr>
+                                <pic:cNvPr id="13" name="Picture 13" descr="Chart, line chart&#10;&#10;Description automatically generated"/>
+                                <pic:cNvPicPr>
+                                  <a:picLocks noChangeAspect="1"/>
+                                </pic:cNvPicPr>
+                              </pic:nvPicPr>
+                              <pic:blipFill>
+                                <a:blip r:embed="rId14" cstate="print">
+                                  <a:extLst>
+                                    <a:ext uri="{28A0092B-C50C-407E-A947-70E740481C1C}">
+                                      <a14:useLocalDpi xmlns:a14="http://schemas.microsoft.com/office/drawing/2010/main" val="0"/>
+                                    </a:ext>
+                                  </a:extLst>
+                                </a:blip>
+                                <a:stretch>
+                                  <a:fillRect/>
+                                </a:stretch>
+                              </pic:blipFill>
+                              <pic:spPr>
+                                <a:xfrm>
+                                  <a:off x="-23677" y="950853"/>
+                                  <a:ext cx="1828349" cy="914400"/>
+                                </a:xfrm>
+                                <a:prstGeom prst="rect">
+                                  <a:avLst/>
+                                </a:prstGeom>
+                              </pic:spPr>
+                            </pic:pic>
+                            <pic:pic xmlns:pic="http://schemas.openxmlformats.org/drawingml/2006/picture">
+                              <pic:nvPicPr>
+                                <pic:cNvPr id="17" name="Picture 17" descr="Chart, line chart&#10;&#10;Description automatically generated"/>
+                                <pic:cNvPicPr>
+                                  <a:picLocks noChangeAspect="1"/>
+                                </pic:cNvPicPr>
+                              </pic:nvPicPr>
+                              <pic:blipFill>
+                                <a:blip r:embed="rId15" cstate="print">
+                                  <a:extLst>
+                                    <a:ext uri="{28A0092B-C50C-407E-A947-70E740481C1C}">
+                                      <a14:useLocalDpi xmlns:a14="http://schemas.microsoft.com/office/drawing/2010/main" val="0"/>
+                                    </a:ext>
+                                  </a:extLst>
+                                </a:blip>
+                                <a:stretch>
+                                  <a:fillRect/>
+                                </a:stretch>
+                              </pic:blipFill>
+                              <pic:spPr>
+                                <a:xfrm>
+                                  <a:off x="0" y="-18060"/>
+                                  <a:ext cx="1751965" cy="915670"/>
+                                </a:xfrm>
+                                <a:prstGeom prst="rect">
+                                  <a:avLst/>
+                                </a:prstGeom>
+                              </pic:spPr>
+                            </pic:pic>
+                          </wpg:grpSp>
+                          <wpg:grpSp>
+                            <wpg:cNvPr id="22" name="Group 22"/>
+                            <wpg:cNvGrpSpPr/>
+                            <wpg:grpSpPr>
+                              <a:xfrm>
+                                <a:off x="1776298" y="1780"/>
+                                <a:ext cx="1766576" cy="3144484"/>
+                                <a:chOff x="0" y="-20096"/>
+                                <a:chExt cx="1766576" cy="3144484"/>
+                              </a:xfrm>
+                            </wpg:grpSpPr>
+                            <pic:pic xmlns:pic="http://schemas.openxmlformats.org/drawingml/2006/picture">
+                              <pic:nvPicPr>
+                                <pic:cNvPr id="16" name="Picture 16" descr="Chart&#10;&#10;Description automatically generated"/>
+                                <pic:cNvPicPr>
+                                  <a:picLocks noChangeAspect="1"/>
+                                </pic:cNvPicPr>
+                              </pic:nvPicPr>
+                              <pic:blipFill>
+                                <a:blip r:embed="rId16" cstate="print">
+                                  <a:extLst>
+                                    <a:ext uri="{28A0092B-C50C-407E-A947-70E740481C1C}">
+                                      <a14:useLocalDpi xmlns:a14="http://schemas.microsoft.com/office/drawing/2010/main" val="0"/>
+                                    </a:ext>
+                                  </a:extLst>
+                                </a:blip>
+                                <a:stretch>
+                                  <a:fillRect/>
+                                </a:stretch>
+                              </pic:blipFill>
+                              <pic:spPr>
+                                <a:xfrm>
+                                  <a:off x="30626" y="-20096"/>
+                                  <a:ext cx="1717040" cy="995680"/>
+                                </a:xfrm>
+                                <a:prstGeom prst="rect">
+                                  <a:avLst/>
+                                </a:prstGeom>
+                              </pic:spPr>
+                            </pic:pic>
+                            <pic:pic xmlns:pic="http://schemas.openxmlformats.org/drawingml/2006/picture">
+                              <pic:nvPicPr>
+                                <pic:cNvPr id="20" name="Picture 20" descr="Chart, line chart&#10;&#10;Description automatically generated"/>
+                                <pic:cNvPicPr>
+                                  <a:picLocks noChangeAspect="1"/>
+                                </pic:cNvPicPr>
+                              </pic:nvPicPr>
+                              <pic:blipFill>
+                                <a:blip r:embed="rId17" cstate="print">
+                                  <a:extLst>
+                                    <a:ext uri="{28A0092B-C50C-407E-A947-70E740481C1C}">
+                                      <a14:useLocalDpi xmlns:a14="http://schemas.microsoft.com/office/drawing/2010/main" val="0"/>
+                                    </a:ext>
+                                  </a:extLst>
+                                </a:blip>
+                                <a:stretch>
+                                  <a:fillRect/>
+                                </a:stretch>
+                              </pic:blipFill>
+                              <pic:spPr>
+                                <a:xfrm>
+                                  <a:off x="0" y="1045654"/>
+                                  <a:ext cx="1745615" cy="1031240"/>
+                                </a:xfrm>
+                                <a:prstGeom prst="rect">
+                                  <a:avLst/>
+                                </a:prstGeom>
+                              </pic:spPr>
+                            </pic:pic>
+                            <pic:pic xmlns:pic="http://schemas.openxmlformats.org/drawingml/2006/picture">
+                              <pic:nvPicPr>
+                                <pic:cNvPr id="21" name="Picture 21" descr="Chart, line chart&#10;&#10;Description automatically generated"/>
+                                <pic:cNvPicPr>
+                                  <a:picLocks noChangeAspect="1"/>
+                                </pic:cNvPicPr>
+                              </pic:nvPicPr>
+                              <pic:blipFill>
+                                <a:blip r:embed="rId18" cstate="print">
+                                  <a:extLst>
+                                    <a:ext uri="{28A0092B-C50C-407E-A947-70E740481C1C}">
+                                      <a14:useLocalDpi xmlns:a14="http://schemas.microsoft.com/office/drawing/2010/main" val="0"/>
+                                    </a:ext>
+                                  </a:extLst>
+                                </a:blip>
+                                <a:stretch>
+                                  <a:fillRect/>
+                                </a:stretch>
+                              </pic:blipFill>
+                              <pic:spPr>
+                                <a:xfrm>
+                                  <a:off x="39376" y="2135058"/>
+                                  <a:ext cx="1727200" cy="989330"/>
+                                </a:xfrm>
+                                <a:prstGeom prst="rect">
+                                  <a:avLst/>
+                                </a:prstGeom>
+                              </pic:spPr>
+                            </pic:pic>
+                          </wpg:grpSp>
+                        </wpg:grpSp>
+                        <wps:wsp>
+                          <wps:cNvPr id="24" name="Text Box 24"/>
+                          <wps:cNvSpPr txBox="1"/>
+                          <wps:spPr>
+                            <a:xfrm>
+                              <a:off x="0" y="3204210"/>
+                              <a:ext cx="3542665" cy="405765"/>
+                            </a:xfrm>
+                            <a:prstGeom prst="rect">
+                              <a:avLst/>
+                            </a:prstGeom>
+                            <a:solidFill>
+                              <a:prstClr val="white"/>
+                            </a:solidFill>
+                            <a:ln>
+                              <a:noFill/>
+                            </a:ln>
+                          </wps:spPr>
+                          <wps:txbx>
+                            <w:txbxContent>
+                              <w:p>
+                                <w:pPr>
+                                  <w:pStyle w:val="Caption"/>
+                                  <w:rPr>
+                                    <w:rFonts w:ascii="Times New Roman" w:hAnsi="Times New Roman" w:cs="Times New Roman"/>
+                                    <w:noProof/>
+                                  </w:rPr>
+                                </w:pPr>
+                                <w:r>
+                                  <w:t xml:space="preserve">Figure </w:t>
+                                </w:r>
+                                <w:r>
+                                  <w:fldChar w:fldCharType="begin"/>
+                                </w:r>
+                                <w:r>
+                                  <w:instrText xml:space="preserve"> SEQ Figure \* ARABIC </w:instrText>
+                                </w:r>
+                                <w:r>
+                                  <w:fldChar w:fldCharType="separate"/>
+                                </w:r>
+                                <w:r>
+                                  <w:rPr>
+                                    <w:noProof/>
+                                  </w:rPr>
+                                  <w:t>3</w:t>
+                                </w:r>
+                                <w:r>
+                                  <w:fldChar w:fldCharType="end"/>
+                                </w:r>
+                                <w:r>
+                                  <w:t>. Learning rate curves, scalability</w:t>
+                                </w:r>
+                                <w:r>
+                                  <w:t xml:space="preserve">, </w:t>
+                                </w:r>
+                                <w:r>
+                                  <w:t>and performance curves for dataset 1 (left column) and dataset 2 (right column)</w:t>
+                                </w:r>
+                              </w:p>
+                            </w:txbxContent>
+                          </wps:txbx>
+                          <wps:bodyPr rot="0" spcFirstLastPara="0" vertOverflow="overflow" horzOverflow="overflow" vert="horz" wrap="square" lIns="0" tIns="0" rIns="0" bIns="0" numCol="1" spcCol="0" rtlCol="0" fromWordArt="0" anchor="t" anchorCtr="0" forceAA="0" compatLnSpc="1">
+                            <a:prstTxWarp prst="textNoShape">
+                              <a:avLst/>
+                            </a:prstTxWarp>
+                            <a:spAutoFit/>
+                          </wps:bodyPr>
+                        </wps:wsp>
+                      </wpg:grpSp>
+                    </wpg:wgp>
+                  </a:graphicData>
+                </a:graphic>
+              </wp:anchor>
+            </w:drawing>
+          </mc:Choice>
+          <mc:Fallback>
+            <w:pict>
+              <v:group w14:anchorId="20AA9F9C" id="Group 26" o:spid="_x0000_s1031" style="position:absolute;left:0;text-align:left;margin-left:6.25pt;margin-top:13.45pt;width:278.95pt;height:519.45pt;z-index:251678720" coordsize="35426,65970" o:gfxdata="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">
+                <v:group id="Group 14" o:spid="_x0000_s1032" style="position:absolute;left:696;width:34324;height:27520" coordsize="34323,27520" o:gfxdata="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">
+                  <v:group id="Group 9" o:spid="_x0000_s1033" style="position:absolute;width:34323;height:22905" coordsize="34323,22905" o:gfxdata="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">
+                    <v:group id="Group 18" o:spid="_x0000_s1034" style="position:absolute;width:16808;height:22898" coordsize="16808,22898" o:gfxdata="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">
+                      <v:shape id="Picture 8" o:spid="_x0000_s1035" type="#_x0000_t75" alt="Chart, line chart&#10;&#10;Description automatically generated" style="position:absolute;width:16706;height:11347;visibility:visible;mso-wrap-style:square" o:gfxdata="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">
+                        <v:imagedata r:id="rId19" o:title="Chart, line chart&#10;&#10;Description automatically generated"/>
+                      </v:shape>
+                      <v:shape id="Picture 10" o:spid="_x0000_s1036" type="#_x0000_t75" alt="Chart, line chart&#10;&#10;Description automatically generated" style="position:absolute;top:11772;width:16808;height:11126;visibility:visible;mso-wrap-style:square" o:gfxdata="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">
+                        <v:imagedata r:id="rId20" o:title="Chart, line chart&#10;&#10;Description automatically generated"/>
+                      </v:shape>
+                    </v:group>
+                    <v:group id="Group 5" o:spid="_x0000_s1037" style="position:absolute;left:17934;top:132;width:16389;height:22773" coordsize="16389,22772" o:gfxdata="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">
+                      <v:shape id="Picture 2" o:spid="_x0000_s1038" type="#_x0000_t75" alt="Chart, line chart&#10;&#10;Description automatically generated" style="position:absolute;width:16389;height:11118;visibility:visible;mso-wrap-style:square" o:gfxdata="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">
+                        <v:imagedata r:id="rId21" o:title="Chart, line chart&#10;&#10;Description automatically generated"/>
+                      </v:shape>
+                      <v:shape id="Picture 3" o:spid="_x0000_s1039" type="#_x0000_t75" alt="Chart&#10;&#10;Description automatically generated" style="position:absolute;top:11926;width:16389;height:10846;visibility:visible;mso-wrap-style:square" o:gfxdata="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">
+                        <v:imagedata r:id="rId22" o:title="Chart&#10;&#10;Description automatically generated"/>
+                      </v:shape>
+                    </v:group>
+                  </v:group>
+                  <v:shape id="Text Box 12" o:spid="_x0000_s1040" type="#_x0000_t202" style="position:absolute;top:23463;width:34321;height:4057;visibility:visible;mso-wrap-style:square;v-text-anchor:top" o:gfxdata="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" stroked="f">
+                    <v:textbox style="mso-fit-shape-to-text:t" inset="0,0,0,0">
+                      <w:txbxContent>
+                        <w:p>
+                          <w:pPr>
+                            <w:pStyle w:val="Caption"/>
+                            <w:rPr>
+                              <w:rFonts w:ascii="Times New Roman" w:hAnsi="Times New Roman" w:cs="Times New Roman"/>
+                              <w:noProof/>
+                            </w:rPr>
+                          </w:pPr>
+                          <w:r>
+                            <w:t xml:space="preserve">Figure </w:t>
+                          </w:r>
+                          <w:r>
+                            <w:fldChar w:fldCharType="begin"/>
+                          </w:r>
+                          <w:r>
+                            <w:instrText xml:space="preserve"> SEQ Figure \* ARABIC </w:instrText>
+                          </w:r>
+                          <w:r>
+                            <w:fldChar w:fldCharType="separate"/>
+                          </w:r>
+                          <w:r>
+                            <w:rPr>
+                              <w:noProof/>
+                            </w:rPr>
+                            <w:t>2</w:t>
+                          </w:r>
+                          <w:r>
+                            <w:fldChar w:fldCharType="end"/>
+                          </w:r>
+                          <w:r>
+                            <w:t>. Cross Validation curves for dataset 1 (left column) and dataset 2 (right column)</w:t>
+                          </w:r>
+                        </w:p>
+                      </w:txbxContent>
+                    </v:textbox>
+                  </v:shape>
+                </v:group>
+                <v:group id="Group 25" o:spid="_x0000_s1041" style="position:absolute;top:29669;width:35426;height:36301" coordorigin=",-200" coordsize="35428,36300" o:gfxdata="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">
+                  <v:group id="Group 23" o:spid="_x0000_s1042" style="position:absolute;top:-200;width:35428;height:31662" coordorigin=",-200" coordsize="35428,31663" o:gfxdata="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">
+                    <v:group id="Group 19" o:spid="_x0000_s1043" style="position:absolute;top:-200;width:17741;height:31657" coordorigin="-236,-180" coordsize="18283,28449" o:gfxdata="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">
+                      <v:shape id="Picture 11" o:spid="_x0000_s1044" type="#_x0000_t75" alt="Chart, line chart&#10;&#10;Description automatically generated" style="position:absolute;left:-78;top:19125;width:17619;height:9144;visibility:visible;mso-wrap-style:square" o:gfxdata="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">
+                        <v:imagedata r:id="rId23" o:title="Chart, line chart&#10;&#10;Description automatically generated"/>
+                      </v:shape>
+                      <v:shape id="Picture 13" o:spid="_x0000_s1045" type="#_x0000_t75" alt="Chart, line chart&#10;&#10;Description automatically generated" style="position:absolute;left:-236;top:9508;width:18282;height:9144;visibility:visible;mso-wrap-style:square" o:gfxdata="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">
+                        <v:imagedata r:id="rId24" o:title="Chart, line chart&#10;&#10;Description automatically generated"/>
+                      </v:shape>
+                      <v:shape id="Picture 17" o:spid="_x0000_s1046" type="#_x0000_t75" alt="Chart, line chart&#10;&#10;Description automatically generated" style="position:absolute;top:-180;width:17519;height:9156;visibility:visible;mso-wrap-style:square" o:gfxdata="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">
+                        <v:imagedata r:id="rId25" o:title="Chart, line chart&#10;&#10;Description automatically generated"/>
+                      </v:shape>
+                    </v:group>
+                    <v:group id="Group 22" o:spid="_x0000_s1047" style="position:absolute;left:17762;top:17;width:17666;height:31445" coordorigin=",-200" coordsize="17665,31444" o:gfxdata="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">
+                      <v:shape id="Picture 16" o:spid="_x0000_s1048" type="#_x0000_t75" alt="Chart&#10;&#10;Description automatically generated" style="position:absolute;left:306;top:-200;width:17170;height:9955;visibility:visible;mso-wrap-style:square" o:gfxdata="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">
+                        <v:imagedata r:id="rId26" o:title="Chart&#10;&#10;Description automatically generated"/>
+                      </v:shape>
+                      <v:shape id="Picture 20" o:spid="_x0000_s1049" type="#_x0000_t75" alt="Chart, line chart&#10;&#10;Description automatically generated" style="position:absolute;top:10456;width:17456;height:10312;visibility:visible;mso-wrap-style:square" o:gfxdata="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">
+                        <v:imagedata r:id="rId27" o:title="Chart, line chart&#10;&#10;Description automatically generated"/>
+                      </v:shape>
+                      <v:shape id="Picture 21" o:spid="_x0000_s1050" type="#_x0000_t75" alt="Chart, line chart&#10;&#10;Description automatically generated" style="position:absolute;left:393;top:21350;width:17272;height:9893;visibility:visible;mso-wrap-style:square" o:gfxdata="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">
+                        <v:imagedata r:id="rId28" o:title="Chart, line chart&#10;&#10;Description automatically generated"/>
+                      </v:shape>
+                    </v:group>
+                  </v:group>
+                  <v:shape id="Text Box 24" o:spid="_x0000_s1051" type="#_x0000_t202" style="position:absolute;top:32042;width:35426;height:4057;visibility:visible;mso-wrap-style:square;v-text-anchor:top" o:gfxdata="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" stroked="f">
+                    <v:textbox style="mso-fit-shape-to-text:t" inset="0,0,0,0">
+                      <w:txbxContent>
+                        <w:p>
+                          <w:pPr>
+                            <w:pStyle w:val="Caption"/>
+                            <w:rPr>
+                              <w:rFonts w:ascii="Times New Roman" w:hAnsi="Times New Roman" w:cs="Times New Roman"/>
+                              <w:noProof/>
+                            </w:rPr>
+                          </w:pPr>
+                          <w:r>
+                            <w:t xml:space="preserve">Figure </w:t>
+                          </w:r>
+                          <w:r>
+                            <w:fldChar w:fldCharType="begin"/>
+                          </w:r>
+                          <w:r>
+                            <w:instrText xml:space="preserve"> SEQ Figure \* ARABIC </w:instrText>
+                          </w:r>
+                          <w:r>
+                            <w:fldChar w:fldCharType="separate"/>
+                          </w:r>
+                          <w:r>
+                            <w:rPr>
+                              <w:noProof/>
+                            </w:rPr>
+                            <w:t>3</w:t>
+                          </w:r>
+                          <w:r>
+                            <w:fldChar w:fldCharType="end"/>
+                          </w:r>
+                          <w:r>
+                            <w:t>. Learning rate curves, scalability</w:t>
+                          </w:r>
+                          <w:r>
+                            <w:t xml:space="preserve">, </w:t>
+                          </w:r>
+                          <w:r>
+                            <w:t>and performance curves for dataset 1 (left column) and dataset 2 (right column)</w:t>
+                          </w:r>
+                        </w:p>
+                      </w:txbxContent>
+                    </v:textbox>
+                  </v:shape>
+                </v:group>
+                <w10:wrap type="tight"/>
+              </v:group>
+            </w:pict>
+          </mc:Fallback>
+        </mc:AlternateContent>
+      </w:r>
+    </w:p>
+    <w:p>
+      <w:pPr>
+        <w:rPr>
+          <w:rFonts w:ascii="Times New Roman" w:hAnsi="Times New Roman" w:cs="Times New Roman"/>
+        </w:rPr>
+      </w:pPr>
+      <w:r>
+        <w:rPr>
+          <w:rFonts w:ascii="Times New Roman" w:hAnsi="Times New Roman" w:cs="Times New Roman"/>
+        </w:rPr>
+        <w:t>For the decision tree classifier, I tuned the hyperparameters “max depth” and “leaf size”.</w:t>
+      </w:r>
+      <w:r>
+        <w:rPr>
+          <w:rFonts w:ascii="Times New Roman" w:hAnsi="Times New Roman" w:cs="Times New Roman"/>
+        </w:rPr>
+        <w:t xml:space="preserve"> The range of values tested for the “max depth” </w:t>
+      </w:r>
+      <w:r>
+        <w:rPr>
+          <w:rFonts w:ascii="Times New Roman" w:hAnsi="Times New Roman" w:cs="Times New Roman"/>
+        </w:rPr>
+        <w:t>and “leaf size”</w:t>
+      </w:r>
+      <w:r>
+        <w:rPr>
+          <w:rFonts w:ascii="Times New Roman" w:hAnsi="Times New Roman" w:cs="Times New Roman"/>
+        </w:rPr>
+        <w:t xml:space="preserve"> hyperparameters for both datasets were 1 through 20 with a step size of 1. </w:t>
+      </w:r>
+    </w:p>
+    <w:p>
+      <w:pPr>
+        <w:rPr>
+          <w:rFonts w:ascii="Times New Roman" w:hAnsi="Times New Roman" w:cs="Times New Roman"/>
+        </w:rPr>
+      </w:pPr>
+    </w:p>
+    <w:p>
+      <w:pPr>
+        <w:rPr>
+          <w:rFonts w:ascii="Times New Roman" w:eastAsia="Times New Roman" w:hAnsi="Times New Roman" w:cs="Times New Roman"/>
+        </w:rPr>
+      </w:pPr>
+      <w:r>
+        <w:rPr>
+          <w:rFonts w:ascii="Times New Roman" w:hAnsi="Times New Roman" w:cs="Times New Roman"/>
+        </w:rPr>
+        <w:t xml:space="preserve">In </w:t>
+      </w:r>
+      <w:r>
+        <w:rPr>
+          <w:rFonts w:ascii="Times New Roman" w:hAnsi="Times New Roman" w:cs="Times New Roman"/>
+        </w:rPr>
+        <w:t xml:space="preserve">the </w:t>
+      </w:r>
+      <w:proofErr w:type="gramStart"/>
+      <w:r>
+        <w:rPr>
+          <w:rFonts w:ascii="Times New Roman" w:hAnsi="Times New Roman" w:cs="Times New Roman"/>
+        </w:rPr>
+        <w:t>cross validation</w:t>
+      </w:r>
+      <w:proofErr w:type="gramEnd"/>
+      <w:r>
+        <w:rPr>
+          <w:rFonts w:ascii="Times New Roman" w:hAnsi="Times New Roman" w:cs="Times New Roman"/>
+        </w:rPr>
+        <w:t xml:space="preserve"> curves for dataset 1, we can see that the DT classifier shows the ideal range of max depth at under 25 and the ideal range of leaf size at above 15. Overfitting is seen when max depth is above 25 or while leaf size below is 15. </w:t>
+      </w:r>
+      <w:r>
+        <w:rPr>
+          <w:rFonts w:ascii="Times New Roman" w:hAnsi="Times New Roman" w:cs="Times New Roman"/>
+        </w:rPr>
+        <w:t xml:space="preserve"> </w:t>
+      </w:r>
+      <w:r>
+        <w:rPr>
+          <w:rFonts w:ascii="Times New Roman" w:hAnsi="Times New Roman" w:cs="Times New Roman"/>
+        </w:rPr>
+        <w:t xml:space="preserve">Through applying the </w:t>
+      </w:r>
+      <w:proofErr w:type="spellStart"/>
+      <w:r>
+        <w:rPr>
+          <w:rFonts w:ascii="Times New Roman" w:hAnsi="Times New Roman" w:cs="Times New Roman"/>
+        </w:rPr>
+        <w:t>GridSearch</w:t>
+      </w:r>
+      <w:r>
+        <w:rPr>
+          <w:rFonts w:ascii="Times New Roman" w:hAnsi="Times New Roman" w:cs="Times New Roman"/>
+        </w:rPr>
+        <w:t>CV</w:t>
+      </w:r>
+      <w:proofErr w:type="spellEnd"/>
+      <w:r>
+        <w:rPr>
+          <w:rFonts w:ascii="Times New Roman" w:hAnsi="Times New Roman" w:cs="Times New Roman"/>
+        </w:rPr>
+        <w:t xml:space="preserve"> method from scikit learn to test optimal combinations of max depth and leaf size, it was determined that t</w:t>
+      </w:r>
+      <w:r>
+        <w:rPr>
+          <w:rFonts w:ascii="Times New Roman" w:hAnsi="Times New Roman" w:cs="Times New Roman"/>
+        </w:rPr>
+        <w:t xml:space="preserve">he optimal value of </w:t>
+      </w:r>
+      <w:r>
+        <w:rPr>
+          <w:rFonts w:ascii="Times New Roman" w:hAnsi="Times New Roman" w:cs="Times New Roman"/>
+        </w:rPr>
+        <w:t>m</w:t>
+      </w:r>
+      <w:r>
+        <w:rPr>
+          <w:rFonts w:ascii="Times New Roman" w:hAnsi="Times New Roman" w:cs="Times New Roman"/>
+        </w:rPr>
+        <w:t xml:space="preserve">ax </w:t>
+      </w:r>
+      <w:r>
+        <w:rPr>
+          <w:rFonts w:ascii="Times New Roman" w:hAnsi="Times New Roman" w:cs="Times New Roman"/>
+        </w:rPr>
+        <w:t>d</w:t>
+      </w:r>
+      <w:r>
+        <w:rPr>
+          <w:rFonts w:ascii="Times New Roman" w:hAnsi="Times New Roman" w:cs="Times New Roman"/>
+        </w:rPr>
+        <w:t xml:space="preserve">epth was </w:t>
+      </w:r>
+      <w:r>
+        <w:rPr>
+          <w:rFonts w:ascii="Times New Roman" w:hAnsi="Times New Roman" w:cs="Times New Roman"/>
+        </w:rPr>
+        <w:t>5</w:t>
+      </w:r>
+      <w:r>
+        <w:rPr>
+          <w:rFonts w:ascii="Times New Roman" w:hAnsi="Times New Roman" w:cs="Times New Roman"/>
+        </w:rPr>
+        <w:t xml:space="preserve">, while the optimal value of </w:t>
+      </w:r>
+      <w:r>
+        <w:rPr>
+          <w:rFonts w:ascii="Times New Roman" w:hAnsi="Times New Roman" w:cs="Times New Roman"/>
+        </w:rPr>
+        <w:t>l</w:t>
+      </w:r>
+      <w:r>
+        <w:rPr>
+          <w:rFonts w:ascii="Times New Roman" w:hAnsi="Times New Roman" w:cs="Times New Roman"/>
+        </w:rPr>
+        <w:t xml:space="preserve">eaf </w:t>
+      </w:r>
+      <w:r>
+        <w:rPr>
+          <w:rFonts w:ascii="Times New Roman" w:hAnsi="Times New Roman" w:cs="Times New Roman"/>
+        </w:rPr>
+        <w:t>s</w:t>
+      </w:r>
+      <w:r>
+        <w:rPr>
+          <w:rFonts w:ascii="Times New Roman" w:hAnsi="Times New Roman" w:cs="Times New Roman"/>
+        </w:rPr>
+        <w:t>ize was 1</w:t>
+      </w:r>
+      <w:r>
+        <w:rPr>
+          <w:rFonts w:ascii="Times New Roman" w:hAnsi="Times New Roman" w:cs="Times New Roman"/>
+        </w:rPr>
+        <w:t>7</w:t>
+      </w:r>
+      <w:r>
+        <w:rPr>
+          <w:rFonts w:ascii="Times New Roman" w:hAnsi="Times New Roman" w:cs="Times New Roman"/>
+        </w:rPr>
+        <w:t>.</w:t>
+      </w:r>
+      <w:r>
+        <w:rPr>
+          <w:rFonts w:ascii="Times New Roman" w:hAnsi="Times New Roman" w:cs="Times New Roman"/>
+        </w:rPr>
+        <w:t xml:space="preserve"> </w:t>
+      </w:r>
+      <w:r>
+        <w:rPr>
+          <w:rFonts w:ascii="Times New Roman" w:hAnsi="Times New Roman" w:cs="Times New Roman"/>
+        </w:rPr>
+        <w:t xml:space="preserve">Additionally, the learning rate curve shows that </w:t>
+      </w:r>
+      <w:r>
+        <w:rPr>
+          <w:rFonts w:ascii="system-ui" w:eastAsia="Times New Roman" w:hAnsi="system-ui" w:cs="Times New Roman"/>
+          <w:color w:val="212529"/>
+          <w:shd w:val="clear" w:color="auto" w:fill="FFFFFF"/>
+        </w:rPr>
+        <w:t>both the validation score and the training score converge to a value that is quite low with increasing size of the training set. Thus, we will probably not benefit much from more training data.</w:t>
+      </w:r>
+    </w:p>
+    <w:p>
+      <w:pPr>
+        <w:rPr>
+          <w:rFonts w:ascii="Times New Roman" w:hAnsi="Times New Roman" w:cs="Times New Roman"/>
+        </w:rPr>
+      </w:pPr>
+      <w:r>
+        <w:rPr>
+          <w:rFonts w:ascii="Times New Roman" w:hAnsi="Times New Roman" w:cs="Times New Roman"/>
+        </w:rPr>
+        <w:t>Finally, t</w:t>
+      </w:r>
+      <w:r>
+        <w:rPr>
+          <w:rFonts w:ascii="Times New Roman" w:hAnsi="Times New Roman" w:cs="Times New Roman"/>
+        </w:rPr>
+        <w:t xml:space="preserve">he Performance of the Decision Tree classifier was </w:t>
+      </w:r>
+      <w:r>
+        <w:rPr>
+          <w:rFonts w:ascii="Times New Roman" w:hAnsi="Times New Roman" w:cs="Times New Roman"/>
+        </w:rPr>
+        <w:t>0.893</w:t>
+      </w:r>
+      <w:r>
+        <w:rPr>
+          <w:rFonts w:ascii="Times New Roman" w:hAnsi="Times New Roman" w:cs="Times New Roman"/>
+        </w:rPr>
+        <w:t xml:space="preserve"> </w:t>
+      </w:r>
+      <w:r>
+        <w:rPr>
+          <w:rFonts w:ascii="Times New Roman" w:hAnsi="Times New Roman" w:cs="Times New Roman"/>
+        </w:rPr>
+        <w:t>with the optimized values for the max depth and leaf size hyperparameters.</w:t>
+      </w:r>
+    </w:p>
+    <w:p>
+      <w:pPr>
+        <w:rPr>
+          <w:rFonts w:ascii="Times New Roman" w:hAnsi="Times New Roman" w:cs="Times New Roman"/>
+        </w:rPr>
+      </w:pPr>
+    </w:p>
+    <w:p>
+      <w:pPr>
+        <w:rPr>
+          <w:rFonts w:ascii="Times New Roman" w:hAnsi="Times New Roman" w:cs="Times New Roman"/>
+        </w:rPr>
+      </w:pPr>
+      <w:r>
+        <w:rPr>
+          <w:rFonts w:ascii="Times New Roman" w:hAnsi="Times New Roman" w:cs="Times New Roman"/>
+        </w:rPr>
+        <w:t xml:space="preserve">In the </w:t>
+      </w:r>
+      <w:proofErr w:type="gramStart"/>
+      <w:r>
+        <w:rPr>
+          <w:rFonts w:ascii="Times New Roman" w:hAnsi="Times New Roman" w:cs="Times New Roman"/>
+        </w:rPr>
+        <w:t>cross validation</w:t>
+      </w:r>
+      <w:proofErr w:type="gramEnd"/>
+      <w:r>
+        <w:rPr>
+          <w:rFonts w:ascii="Times New Roman" w:hAnsi="Times New Roman" w:cs="Times New Roman"/>
+        </w:rPr>
+        <w:t xml:space="preserve"> curves for dataset </w:t>
+      </w:r>
+      <w:r>
+        <w:rPr>
+          <w:rFonts w:ascii="Times New Roman" w:hAnsi="Times New Roman" w:cs="Times New Roman"/>
+        </w:rPr>
+        <w:t>2</w:t>
+      </w:r>
+      <w:r>
+        <w:rPr>
+          <w:rFonts w:ascii="Times New Roman" w:hAnsi="Times New Roman" w:cs="Times New Roman"/>
+        </w:rPr>
+        <w:t>, we can see that the DT classifier shows the ideal range of max depth at under 5 and the ideal range of leaf size at above 1</w:t>
+      </w:r>
+      <w:r>
+        <w:rPr>
+          <w:rFonts w:ascii="Times New Roman" w:hAnsi="Times New Roman" w:cs="Times New Roman"/>
+        </w:rPr>
+        <w:t>2</w:t>
+      </w:r>
+      <w:r>
+        <w:rPr>
+          <w:rFonts w:ascii="Times New Roman" w:hAnsi="Times New Roman" w:cs="Times New Roman"/>
+        </w:rPr>
+        <w:t>. Overfitting is seen when max depth is above 5 or while leaf size below is 1</w:t>
+      </w:r>
+      <w:r>
+        <w:rPr>
+          <w:rFonts w:ascii="Times New Roman" w:hAnsi="Times New Roman" w:cs="Times New Roman"/>
+        </w:rPr>
+        <w:t>2</w:t>
+      </w:r>
+      <w:r>
+        <w:rPr>
+          <w:rFonts w:ascii="Times New Roman" w:hAnsi="Times New Roman" w:cs="Times New Roman"/>
+        </w:rPr>
+        <w:t xml:space="preserve">. </w:t>
+      </w:r>
+      <w:r>
+        <w:rPr>
+          <w:rFonts w:ascii="Times New Roman" w:hAnsi="Times New Roman" w:cs="Times New Roman"/>
+        </w:rPr>
+        <w:t xml:space="preserve"> </w:t>
+      </w:r>
+      <w:r>
+        <w:rPr>
+          <w:rFonts w:ascii="Times New Roman" w:hAnsi="Times New Roman" w:cs="Times New Roman"/>
+        </w:rPr>
+        <w:t xml:space="preserve">Through applying the </w:t>
+      </w:r>
+      <w:proofErr w:type="spellStart"/>
+      <w:r>
+        <w:rPr>
+          <w:rFonts w:ascii="Times New Roman" w:hAnsi="Times New Roman" w:cs="Times New Roman"/>
+        </w:rPr>
+        <w:t>GridSearchCV</w:t>
+      </w:r>
+      <w:proofErr w:type="spellEnd"/>
+      <w:r>
+        <w:rPr>
+          <w:rFonts w:ascii="Times New Roman" w:hAnsi="Times New Roman" w:cs="Times New Roman"/>
+        </w:rPr>
+        <w:t xml:space="preserve"> method from scikit learn to test optimal combinations of max depth and leaf size, it was determined that </w:t>
+      </w:r>
+      <w:r>
+        <w:rPr>
+          <w:rFonts w:ascii="Times New Roman" w:hAnsi="Times New Roman" w:cs="Times New Roman"/>
+        </w:rPr>
+        <w:t xml:space="preserve">the optimal value of </w:t>
+      </w:r>
+      <w:r>
+        <w:rPr>
+          <w:rFonts w:ascii="Times New Roman" w:hAnsi="Times New Roman" w:cs="Times New Roman"/>
+        </w:rPr>
+        <w:t>m</w:t>
+      </w:r>
+      <w:r>
+        <w:rPr>
+          <w:rFonts w:ascii="Times New Roman" w:hAnsi="Times New Roman" w:cs="Times New Roman"/>
+        </w:rPr>
+        <w:t xml:space="preserve">ax </w:t>
+      </w:r>
+      <w:r>
+        <w:rPr>
+          <w:rFonts w:ascii="Times New Roman" w:hAnsi="Times New Roman" w:cs="Times New Roman"/>
+        </w:rPr>
+        <w:t>d</w:t>
+      </w:r>
+      <w:r>
+        <w:rPr>
+          <w:rFonts w:ascii="Times New Roman" w:hAnsi="Times New Roman" w:cs="Times New Roman"/>
+        </w:rPr>
+        <w:t xml:space="preserve">epth was 9, while the optimal value of </w:t>
+      </w:r>
+      <w:r>
+        <w:rPr>
+          <w:rFonts w:ascii="Times New Roman" w:hAnsi="Times New Roman" w:cs="Times New Roman"/>
+        </w:rPr>
+        <w:t>l</w:t>
+      </w:r>
+      <w:r>
+        <w:rPr>
+          <w:rFonts w:ascii="Times New Roman" w:hAnsi="Times New Roman" w:cs="Times New Roman"/>
+        </w:rPr>
+        <w:t xml:space="preserve">eaf </w:t>
+      </w:r>
+      <w:r>
+        <w:rPr>
+          <w:rFonts w:ascii="Times New Roman" w:hAnsi="Times New Roman" w:cs="Times New Roman"/>
+        </w:rPr>
+        <w:t>s</w:t>
+      </w:r>
+      <w:r>
+        <w:rPr>
+          <w:rFonts w:ascii="Times New Roman" w:hAnsi="Times New Roman" w:cs="Times New Roman"/>
+        </w:rPr>
+        <w:t>ize was 1.</w:t>
+      </w:r>
+      <w:r>
+        <w:rPr>
+          <w:rFonts w:ascii="Times New Roman" w:hAnsi="Times New Roman" w:cs="Times New Roman"/>
+        </w:rPr>
+        <w:t xml:space="preserve"> </w:t>
+      </w:r>
+      <w:r>
+        <w:rPr>
+          <w:rFonts w:ascii="Times New Roman" w:hAnsi="Times New Roman" w:cs="Times New Roman"/>
+        </w:rPr>
+        <w:t xml:space="preserve">Additionally, in contrast with the learning rate curve for dataset 1, the learning rate curve for dataset 2 shows that </w:t>
+      </w:r>
+      <w:r>
+        <w:rPr>
+          <w:rFonts w:ascii="system-ui" w:eastAsia="Times New Roman" w:hAnsi="system-ui" w:cs="Times New Roman"/>
+          <w:color w:val="212529"/>
+          <w:shd w:val="clear" w:color="auto" w:fill="FFFFFF"/>
+        </w:rPr>
+        <w:t xml:space="preserve">both the validation score and the training score </w:t>
+      </w:r>
+      <w:r>
+        <w:rPr>
+          <w:rFonts w:ascii="system-ui" w:eastAsia="Times New Roman" w:hAnsi="system-ui" w:cs="Times New Roman"/>
+          <w:i/>
+          <w:iCs/>
+          <w:color w:val="212529"/>
+          <w:shd w:val="clear" w:color="auto" w:fill="FFFFFF"/>
+        </w:rPr>
+        <w:t xml:space="preserve">only slightly </w:t>
+      </w:r>
+      <w:r>
+        <w:rPr>
+          <w:rFonts w:ascii="system-ui" w:eastAsia="Times New Roman" w:hAnsi="system-ui" w:cs="Times New Roman"/>
+          <w:color w:val="212529"/>
+          <w:shd w:val="clear" w:color="auto" w:fill="FFFFFF"/>
+        </w:rPr>
+        <w:t xml:space="preserve">converge to a value </w:t>
+      </w:r>
+      <w:r>
+        <w:rPr>
+          <w:rFonts w:ascii="system-ui" w:eastAsia="Times New Roman" w:hAnsi="system-ui" w:cs="Times New Roman"/>
+          <w:color w:val="212529"/>
+          <w:shd w:val="clear" w:color="auto" w:fill="FFFFFF"/>
+        </w:rPr>
+        <w:t xml:space="preserve">with </w:t>
+      </w:r>
+      <w:r>
+        <w:rPr>
+          <w:rFonts w:ascii="system-ui" w:eastAsia="Times New Roman" w:hAnsi="system-ui" w:cs="Times New Roman"/>
+          <w:color w:val="212529"/>
+          <w:shd w:val="clear" w:color="auto" w:fill="FFFFFF"/>
+        </w:rPr>
+        <w:t xml:space="preserve">increasing size of the training set. </w:t>
+      </w:r>
+      <w:r>
+        <w:rPr>
+          <w:rFonts w:ascii="system-ui" w:eastAsia="Times New Roman" w:hAnsi="system-ui" w:cs="Times New Roman"/>
+          <w:color w:val="212529"/>
+          <w:shd w:val="clear" w:color="auto" w:fill="FFFFFF"/>
+        </w:rPr>
+        <w:t xml:space="preserve">Thus, </w:t>
+      </w:r>
+      <w:r>
+        <w:rPr>
+          <w:rFonts w:ascii="system-ui" w:eastAsia="Times New Roman" w:hAnsi="system-ui" w:cs="Times New Roman"/>
+          <w:color w:val="212529"/>
+          <w:shd w:val="clear" w:color="auto" w:fill="FFFFFF"/>
+        </w:rPr>
+        <w:t xml:space="preserve">we will probably benefit </w:t>
+      </w:r>
+      <w:r>
+        <w:rPr>
+          <w:rFonts w:ascii="system-ui" w:eastAsia="Times New Roman" w:hAnsi="system-ui" w:cs="Times New Roman"/>
+          <w:color w:val="212529"/>
+          <w:shd w:val="clear" w:color="auto" w:fill="FFFFFF"/>
+        </w:rPr>
+        <w:t>greatly</w:t>
+      </w:r>
+      <w:r>
+        <w:rPr>
+          <w:rFonts w:ascii="system-ui" w:eastAsia="Times New Roman" w:hAnsi="system-ui" w:cs="Times New Roman"/>
+          <w:color w:val="212529"/>
+          <w:shd w:val="clear" w:color="auto" w:fill="FFFFFF"/>
+        </w:rPr>
+        <w:t xml:space="preserve"> from more training data</w:t>
+      </w:r>
+      <w:r>
+        <w:rPr>
+          <w:rFonts w:ascii="system-ui" w:eastAsia="Times New Roman" w:hAnsi="system-ui" w:cs="Times New Roman"/>
+          <w:color w:val="212529"/>
+          <w:shd w:val="clear" w:color="auto" w:fill="FFFFFF"/>
+        </w:rPr>
+        <w:t>.</w:t>
+      </w:r>
+      <w:r>
+        <w:rPr>
+          <w:rFonts w:ascii="Times New Roman" w:hAnsi="Times New Roman" w:cs="Times New Roman"/>
+        </w:rPr>
+        <w:t xml:space="preserve"> </w:t>
+      </w:r>
+      <w:r>
+        <w:rPr>
+          <w:rFonts w:ascii="Times New Roman" w:hAnsi="Times New Roman" w:cs="Times New Roman"/>
+        </w:rPr>
+        <w:t>Finally, t</w:t>
+      </w:r>
+      <w:r>
+        <w:rPr>
+          <w:rFonts w:ascii="Times New Roman" w:hAnsi="Times New Roman" w:cs="Times New Roman"/>
+        </w:rPr>
+        <w:t>he Performance of the Decision Tree classifier was 0.852 with the optimized values for the max depth and leaf size hyperparameters.</w:t>
+      </w:r>
+    </w:p>
+    <w:p>
+      <w:pPr>
+        <w:rPr>
+          <w:rFonts w:ascii="Times New Roman" w:hAnsi="Times New Roman" w:cs="Times New Roman"/>
+        </w:rPr>
+      </w:pPr>
+    </w:p>
+    <w:p>
+      <w:pPr>
+        <w:pStyle w:val="Heading3"/>
+        <w:numPr>
+          <w:ilvl w:val="0"/>
+          <w:numId w:val="3"/>
+        </w:numPr>
+        <w:ind w:left="360"/>
+        <w:rPr>
+          <w:rFonts w:ascii="Times New Roman" w:hAnsi="Times New Roman" w:cs="Times New Roman"/>
+          <w:b/>
+          <w:bCs/>
+        </w:rPr>
+      </w:pPr>
+      <w:r>
+        <w:rPr>
+          <w:rFonts w:ascii="Times New Roman" w:hAnsi="Times New Roman" w:cs="Times New Roman"/>
+          <w:b/>
+          <w:bCs/>
+        </w:rPr>
+        <w:lastRenderedPageBreak/>
+        <w:t>Neural Networks (NN)</w:t>
+      </w:r>
+    </w:p>
+    <w:p>
+      <w:pPr>
+        <w:rPr>
+          <w:rFonts w:ascii="Times New Roman" w:hAnsi="Times New Roman" w:cs="Times New Roman"/>
+        </w:rPr>
+      </w:pPr>
+      <w:r>
+        <w:rPr>
+          <w:rFonts w:ascii="Times New Roman" w:hAnsi="Times New Roman" w:cs="Times New Roman"/>
+          <w:noProof/>
+        </w:rPr>
+        <mc:AlternateContent>
+          <mc:Choice Requires="wpg">
+            <w:drawing>
+              <wp:anchor distT="0" distB="0" distL="114300" distR="114300" simplePos="0" relativeHeight="251680768" behindDoc="0" locked="0" layoutInCell="1" allowOverlap="1" wp14:anchorId="7AB336B6" wp14:editId="2A13EDA8">
+                <wp:simplePos x="0" y="0"/>
+                <wp:positionH relativeFrom="column">
+                  <wp:posOffset>-124381</wp:posOffset>
+                </wp:positionH>
+                <wp:positionV relativeFrom="paragraph">
+                  <wp:posOffset>58918</wp:posOffset>
+                </wp:positionV>
+                <wp:extent cx="3542665" cy="5386070"/>
+                <wp:effectExtent l="0" t="0" r="635" b="0"/>
+                <wp:wrapTight wrapText="bothSides">
+                  <wp:wrapPolygon edited="0">
+                    <wp:start x="77" y="0"/>
+                    <wp:lineTo x="77" y="4431"/>
+                    <wp:lineTo x="6350" y="4889"/>
+                    <wp:lineTo x="542" y="4889"/>
+                    <wp:lineTo x="542" y="6519"/>
+                    <wp:lineTo x="0" y="7181"/>
+                    <wp:lineTo x="0" y="21544"/>
+                    <wp:lineTo x="21526" y="21544"/>
+                    <wp:lineTo x="21526" y="4889"/>
+                    <wp:lineTo x="15177" y="4889"/>
+                    <wp:lineTo x="21449" y="4431"/>
+                    <wp:lineTo x="21526" y="51"/>
+                    <wp:lineTo x="20907" y="0"/>
+                    <wp:lineTo x="10376" y="0"/>
+                    <wp:lineTo x="77" y="0"/>
+                  </wp:wrapPolygon>
+                </wp:wrapTight>
+                <wp:docPr id="27" name="Group 27"/>
+                <wp:cNvGraphicFramePr/>
+                <a:graphic xmlns:a="http://schemas.openxmlformats.org/drawingml/2006/main">
+                  <a:graphicData uri="http://schemas.microsoft.com/office/word/2010/wordprocessingGroup">
+                    <wpg:wgp>
+                      <wpg:cNvGrpSpPr/>
+                      <wpg:grpSpPr>
+                        <a:xfrm>
+                          <a:off x="0" y="0"/>
+                          <a:ext cx="3542665" cy="5386070"/>
+                          <a:chOff x="0" y="11027"/>
+                          <a:chExt cx="3542665" cy="5400067"/>
+                        </a:xfrm>
+                      </wpg:grpSpPr>
+                      <wpg:grpSp>
+                        <wpg:cNvPr id="28" name="Group 28"/>
+                        <wpg:cNvGrpSpPr/>
+                        <wpg:grpSpPr>
+                          <a:xfrm>
+                            <a:off x="37388" y="11027"/>
+                            <a:ext cx="3505277" cy="1639613"/>
+                            <a:chOff x="-32281" y="11027"/>
+                            <a:chExt cx="3505277" cy="1639613"/>
+                          </a:xfrm>
+                        </wpg:grpSpPr>
+                        <wpg:grpSp>
+                          <wpg:cNvPr id="29" name="Group 29"/>
+                          <wpg:cNvGrpSpPr/>
+                          <wpg:grpSpPr>
+                            <a:xfrm>
+                              <a:off x="-32281" y="11027"/>
+                              <a:ext cx="3452672" cy="1114110"/>
+                              <a:chOff x="-32281" y="11027"/>
+                              <a:chExt cx="3452672" cy="1114110"/>
+                            </a:xfrm>
+                          </wpg:grpSpPr>
+                          <pic:pic xmlns:pic="http://schemas.openxmlformats.org/drawingml/2006/picture">
+                            <pic:nvPicPr>
+                              <pic:cNvPr id="31" name="Picture 31"/>
+                              <pic:cNvPicPr>
+                                <a:picLocks noChangeAspect="1"/>
+                              </pic:cNvPicPr>
+                            </pic:nvPicPr>
+                            <pic:blipFill>
+                              <a:blip r:embed="rId29" cstate="print">
+                                <a:extLst>
+                                  <a:ext uri="{28A0092B-C50C-407E-A947-70E740481C1C}">
+                                    <a14:useLocalDpi xmlns:a14="http://schemas.microsoft.com/office/drawing/2010/main" val="0"/>
+                                  </a:ext>
+                                </a:extLst>
+                              </a:blip>
+                              <a:srcRect/>
+                              <a:stretch/>
+                            </pic:blipFill>
+                            <pic:spPr>
+                              <a:xfrm>
+                                <a:off x="-32281" y="11027"/>
+                                <a:ext cx="1651045" cy="1114110"/>
+                              </a:xfrm>
+                              <a:prstGeom prst="rect">
+                                <a:avLst/>
+                              </a:prstGeom>
+                            </pic:spPr>
+                          </pic:pic>
+                          <pic:pic xmlns:pic="http://schemas.openxmlformats.org/drawingml/2006/picture">
+                            <pic:nvPicPr>
+                              <pic:cNvPr id="34" name="Picture 34"/>
+                              <pic:cNvPicPr>
+                                <a:picLocks noChangeAspect="1"/>
+                              </pic:cNvPicPr>
+                            </pic:nvPicPr>
+                            <pic:blipFill>
+                              <a:blip r:embed="rId30" cstate="print">
+                                <a:extLst>
+                                  <a:ext uri="{28A0092B-C50C-407E-A947-70E740481C1C}">
+                                    <a14:useLocalDpi xmlns:a14="http://schemas.microsoft.com/office/drawing/2010/main" val="0"/>
+                                  </a:ext>
+                                </a:extLst>
+                              </a:blip>
+                              <a:srcRect/>
+                              <a:stretch/>
+                            </pic:blipFill>
+                            <pic:spPr>
+                              <a:xfrm>
+                                <a:off x="1747276" y="28708"/>
+                                <a:ext cx="1673115" cy="1091670"/>
+                              </a:xfrm>
+                              <a:prstGeom prst="rect">
+                                <a:avLst/>
+                              </a:prstGeom>
+                            </pic:spPr>
+                          </pic:pic>
+                        </wpg:grpSp>
+                        <wps:wsp>
+                          <wps:cNvPr id="36" name="Text Box 36"/>
+                          <wps:cNvSpPr txBox="1"/>
+                          <wps:spPr>
+                            <a:xfrm>
+                              <a:off x="40821" y="1244875"/>
+                              <a:ext cx="3432175" cy="405765"/>
+                            </a:xfrm>
+                            <a:prstGeom prst="rect">
+                              <a:avLst/>
+                            </a:prstGeom>
+                            <a:solidFill>
+                              <a:prstClr val="white"/>
+                            </a:solidFill>
+                            <a:ln>
+                              <a:noFill/>
+                            </a:ln>
+                          </wps:spPr>
+                          <wps:txbx>
+                            <w:txbxContent>
+                              <w:p>
+                                <w:pPr>
+                                  <w:pStyle w:val="Caption"/>
+                                  <w:rPr>
+                                    <w:rFonts w:ascii="Times New Roman" w:hAnsi="Times New Roman" w:cs="Times New Roman"/>
+                                    <w:noProof/>
+                                  </w:rPr>
+                                </w:pPr>
+                                <w:r>
+                                  <w:t xml:space="preserve">Figure </w:t>
+                                </w:r>
+                                <w:r>
+                                  <w:fldChar w:fldCharType="begin"/>
+                                </w:r>
+                                <w:r>
+                                  <w:instrText xml:space="preserve"> SEQ Figure \* ARABIC </w:instrText>
+                                </w:r>
+                                <w:r>
+                                  <w:fldChar w:fldCharType="separate"/>
+                                </w:r>
+                                <w:r>
+                                  <w:rPr>
+                                    <w:noProof/>
+                                  </w:rPr>
+                                  <w:t>2</w:t>
+                                </w:r>
+                                <w:r>
+                                  <w:fldChar w:fldCharType="end"/>
+                                </w:r>
+                                <w:r>
+                                  <w:t>. Cross Validation curves for dataset 1 (left column) and dataset 2 (right column)</w:t>
+                                </w:r>
+                              </w:p>
+                            </w:txbxContent>
+                          </wps:txbx>
+                          <wps:bodyPr rot="0" spcFirstLastPara="0" vertOverflow="overflow" horzOverflow="overflow" vert="horz" wrap="square" lIns="0" tIns="0" rIns="0" bIns="0" numCol="1" spcCol="0" rtlCol="0" fromWordArt="0" anchor="t" anchorCtr="0" forceAA="0" compatLnSpc="1">
+                            <a:prstTxWarp prst="textNoShape">
+                              <a:avLst/>
+                            </a:prstTxWarp>
+                            <a:spAutoFit/>
+                          </wps:bodyPr>
+                        </wps:wsp>
+                      </wpg:grpSp>
+                      <wpg:grpSp>
+                        <wpg:cNvPr id="37" name="Group 37"/>
+                        <wpg:cNvGrpSpPr/>
+                        <wpg:grpSpPr>
+                          <a:xfrm>
+                            <a:off x="0" y="1807536"/>
+                            <a:ext cx="3542665" cy="3603558"/>
+                            <a:chOff x="0" y="-1179504"/>
+                            <a:chExt cx="3542874" cy="3603558"/>
+                          </a:xfrm>
+                        </wpg:grpSpPr>
+                        <wpg:grpSp>
+                          <wpg:cNvPr id="38" name="Group 38"/>
+                          <wpg:cNvGrpSpPr/>
+                          <wpg:grpSpPr>
+                            <a:xfrm>
+                              <a:off x="0" y="-1179504"/>
+                              <a:ext cx="3542874" cy="3167204"/>
+                              <a:chOff x="0" y="-1179504"/>
+                              <a:chExt cx="3542874" cy="3167204"/>
+                            </a:xfrm>
+                          </wpg:grpSpPr>
+                          <wpg:grpSp>
+                            <wpg:cNvPr id="39" name="Group 39"/>
+                            <wpg:cNvGrpSpPr/>
+                            <wpg:grpSpPr>
+                              <a:xfrm>
+                                <a:off x="0" y="-1179503"/>
+                                <a:ext cx="1740464" cy="3167203"/>
+                                <a:chOff x="-23677" y="-1059934"/>
+                                <a:chExt cx="1793593" cy="2846142"/>
+                              </a:xfrm>
+                            </wpg:grpSpPr>
+                            <pic:pic xmlns:pic="http://schemas.openxmlformats.org/drawingml/2006/picture">
+                              <pic:nvPicPr>
+                                <pic:cNvPr id="40" name="Picture 40"/>
+                                <pic:cNvPicPr>
+                                  <a:picLocks noChangeAspect="1"/>
+                                </pic:cNvPicPr>
+                              </pic:nvPicPr>
+                              <pic:blipFill>
+                                <a:blip r:embed="rId31" cstate="print">
+                                  <a:extLst>
+                                    <a:ext uri="{28A0092B-C50C-407E-A947-70E740481C1C}">
+                                      <a14:useLocalDpi xmlns:a14="http://schemas.microsoft.com/office/drawing/2010/main" val="0"/>
+                                    </a:ext>
+                                  </a:extLst>
+                                </a:blip>
+                                <a:srcRect/>
+                                <a:stretch/>
+                              </pic:blipFill>
+                              <pic:spPr>
+                                <a:xfrm>
+                                  <a:off x="-7889" y="855599"/>
+                                  <a:ext cx="1761999" cy="930609"/>
+                                </a:xfrm>
+                                <a:prstGeom prst="rect">
+                                  <a:avLst/>
+                                </a:prstGeom>
+                              </pic:spPr>
+                            </pic:pic>
+                            <pic:pic xmlns:pic="http://schemas.openxmlformats.org/drawingml/2006/picture">
+                              <pic:nvPicPr>
+                                <pic:cNvPr id="41" name="Picture 41"/>
+                                <pic:cNvPicPr>
+                                  <a:picLocks noChangeAspect="1"/>
+                                </pic:cNvPicPr>
+                              </pic:nvPicPr>
+                              <pic:blipFill>
+                                <a:blip r:embed="rId32" cstate="print">
+                                  <a:extLst>
+                                    <a:ext uri="{28A0092B-C50C-407E-A947-70E740481C1C}">
+                                      <a14:useLocalDpi xmlns:a14="http://schemas.microsoft.com/office/drawing/2010/main" val="0"/>
+                                    </a:ext>
+                                  </a:extLst>
+                                </a:blip>
+                                <a:srcRect/>
+                                <a:stretch/>
+                              </pic:blipFill>
+                              <pic:spPr>
+                                <a:xfrm>
+                                  <a:off x="-23676" y="-126367"/>
+                                  <a:ext cx="1793592" cy="939674"/>
+                                </a:xfrm>
+                                <a:prstGeom prst="rect">
+                                  <a:avLst/>
+                                </a:prstGeom>
+                              </pic:spPr>
+                            </pic:pic>
+                            <pic:pic xmlns:pic="http://schemas.openxmlformats.org/drawingml/2006/picture">
+                              <pic:nvPicPr>
+                                <pic:cNvPr id="42" name="Picture 42"/>
+                                <pic:cNvPicPr>
+                                  <a:picLocks noChangeAspect="1"/>
+                                </pic:cNvPicPr>
+                              </pic:nvPicPr>
+                              <pic:blipFill>
+                                <a:blip r:embed="rId33" cstate="print">
+                                  <a:extLst>
+                                    <a:ext uri="{28A0092B-C50C-407E-A947-70E740481C1C}">
+                                      <a14:useLocalDpi xmlns:a14="http://schemas.microsoft.com/office/drawing/2010/main" val="0"/>
+                                    </a:ext>
+                                  </a:extLst>
+                                </a:blip>
+                                <a:srcRect/>
+                                <a:stretch/>
+                              </pic:blipFill>
+                              <pic:spPr>
+                                <a:xfrm>
+                                  <a:off x="-23677" y="-1059934"/>
+                                  <a:ext cx="1793592" cy="908639"/>
+                                </a:xfrm>
+                                <a:prstGeom prst="rect">
+                                  <a:avLst/>
+                                </a:prstGeom>
+                              </pic:spPr>
+                            </pic:pic>
+                          </wpg:grpSp>
+                          <wpg:grpSp>
+                            <wpg:cNvPr id="43" name="Group 43"/>
+                            <wpg:cNvGrpSpPr/>
+                            <wpg:grpSpPr>
+                              <a:xfrm>
+                                <a:off x="1786200" y="-1179504"/>
+                                <a:ext cx="1756674" cy="3167204"/>
+                                <a:chOff x="9902" y="-1201380"/>
+                                <a:chExt cx="1756674" cy="3167204"/>
+                              </a:xfrm>
+                            </wpg:grpSpPr>
+                            <pic:pic xmlns:pic="http://schemas.openxmlformats.org/drawingml/2006/picture">
+                              <pic:nvPicPr>
+                                <pic:cNvPr id="44" name="Picture 44"/>
+                                <pic:cNvPicPr>
+                                  <a:picLocks noChangeAspect="1"/>
+                                </pic:cNvPicPr>
+                              </pic:nvPicPr>
+                              <pic:blipFill>
+                                <a:blip r:embed="rId34" cstate="print">
+                                  <a:extLst>
+                                    <a:ext uri="{28A0092B-C50C-407E-A947-70E740481C1C}">
+                                      <a14:useLocalDpi xmlns:a14="http://schemas.microsoft.com/office/drawing/2010/main" val="0"/>
+                                    </a:ext>
+                                  </a:extLst>
+                                </a:blip>
+                                <a:srcRect/>
+                                <a:stretch/>
+                              </pic:blipFill>
+                              <pic:spPr>
+                                <a:xfrm>
+                                  <a:off x="30625" y="-1201380"/>
+                                  <a:ext cx="1717040" cy="1025322"/>
+                                </a:xfrm>
+                                <a:prstGeom prst="rect">
+                                  <a:avLst/>
+                                </a:prstGeom>
+                              </pic:spPr>
+                            </pic:pic>
+                            <pic:pic xmlns:pic="http://schemas.openxmlformats.org/drawingml/2006/picture">
+                              <pic:nvPicPr>
+                                <pic:cNvPr id="45" name="Picture 45"/>
+                                <pic:cNvPicPr>
+                                  <a:picLocks noChangeAspect="1"/>
+                                </pic:cNvPicPr>
+                              </pic:nvPicPr>
+                              <pic:blipFill>
+                                <a:blip r:embed="rId35" cstate="print">
+                                  <a:extLst>
+                                    <a:ext uri="{28A0092B-C50C-407E-A947-70E740481C1C}">
+                                      <a14:useLocalDpi xmlns:a14="http://schemas.microsoft.com/office/drawing/2010/main" val="0"/>
+                                    </a:ext>
+                                  </a:extLst>
+                                </a:blip>
+                                <a:srcRect/>
+                                <a:stretch/>
+                              </pic:blipFill>
+                              <pic:spPr>
+                                <a:xfrm>
+                                  <a:off x="9902" y="-162501"/>
+                                  <a:ext cx="1756673" cy="1045675"/>
+                                </a:xfrm>
+                                <a:prstGeom prst="rect">
+                                  <a:avLst/>
+                                </a:prstGeom>
+                              </pic:spPr>
+                            </pic:pic>
+                            <pic:pic xmlns:pic="http://schemas.openxmlformats.org/drawingml/2006/picture">
+                              <pic:nvPicPr>
+                                <pic:cNvPr id="46" name="Picture 46"/>
+                                <pic:cNvPicPr>
+                                  <a:picLocks noChangeAspect="1"/>
+                                </pic:cNvPicPr>
+                              </pic:nvPicPr>
+                              <pic:blipFill>
+                                <a:blip r:embed="rId36" cstate="print">
+                                  <a:extLst>
+                                    <a:ext uri="{28A0092B-C50C-407E-A947-70E740481C1C}">
+                                      <a14:useLocalDpi xmlns:a14="http://schemas.microsoft.com/office/drawing/2010/main" val="0"/>
+                                    </a:ext>
+                                  </a:extLst>
+                                </a:blip>
+                                <a:srcRect/>
+                                <a:stretch/>
+                              </pic:blipFill>
+                              <pic:spPr>
+                                <a:xfrm>
+                                  <a:off x="30625" y="947228"/>
+                                  <a:ext cx="1735951" cy="1018596"/>
+                                </a:xfrm>
+                                <a:prstGeom prst="rect">
+                                  <a:avLst/>
+                                </a:prstGeom>
+                              </pic:spPr>
+                            </pic:pic>
+                          </wpg:grpSp>
+                        </wpg:grpSp>
+                        <wps:wsp>
+                          <wps:cNvPr id="47" name="Text Box 47"/>
+                          <wps:cNvSpPr txBox="1"/>
+                          <wps:spPr>
+                            <a:xfrm>
+                              <a:off x="0" y="2018289"/>
+                              <a:ext cx="3542665" cy="405765"/>
+                            </a:xfrm>
+                            <a:prstGeom prst="rect">
+                              <a:avLst/>
+                            </a:prstGeom>
+                            <a:solidFill>
+                              <a:prstClr val="white"/>
+                            </a:solidFill>
+                            <a:ln>
+                              <a:noFill/>
+                            </a:ln>
+                          </wps:spPr>
+                          <wps:txbx>
+                            <w:txbxContent>
+                              <w:p>
+                                <w:pPr>
+                                  <w:pStyle w:val="Caption"/>
+                                  <w:rPr>
+                                    <w:rFonts w:ascii="Times New Roman" w:hAnsi="Times New Roman" w:cs="Times New Roman"/>
+                                    <w:noProof/>
+                                  </w:rPr>
+                                </w:pPr>
+                                <w:r>
+                                  <w:t xml:space="preserve">Figure </w:t>
+                                </w:r>
+                                <w:r>
+                                  <w:t>4</w:t>
+                                </w:r>
+                                <w:r>
+                                  <w:t xml:space="preserve">. Learning rate curves, </w:t>
+                                </w:r>
+                                <w:r>
+                                  <w:t>scalability,</w:t>
+                                </w:r>
+                                <w:r>
+                                  <w:t xml:space="preserve"> and performance curves for dataset 1 (left column) and dataset 2 (right column)</w:t>
+                                </w:r>
+                              </w:p>
+                            </w:txbxContent>
+                          </wps:txbx>
+                          <wps:bodyPr rot="0" spcFirstLastPara="0" vertOverflow="overflow" horzOverflow="overflow" vert="horz" wrap="square" lIns="0" tIns="0" rIns="0" bIns="0" numCol="1" spcCol="0" rtlCol="0" fromWordArt="0" anchor="t" anchorCtr="0" forceAA="0" compatLnSpc="1">
+                            <a:prstTxWarp prst="textNoShape">
+                              <a:avLst/>
+                            </a:prstTxWarp>
+                            <a:spAutoFit/>
+                          </wps:bodyPr>
+                        </wps:wsp>
+                      </wpg:grpSp>
+                    </wpg:wgp>
+                  </a:graphicData>
+                </a:graphic>
+                <wp14:sizeRelV relativeFrom="margin">
+                  <wp14:pctHeight>0</wp14:pctHeight>
+                </wp14:sizeRelV>
+              </wp:anchor>
+            </w:drawing>
+          </mc:Choice>
+          <mc:Fallback>
+            <w:pict>
+              <v:group w14:anchorId="7AB336B6" id="Group 27" o:spid="_x0000_s1052" style="position:absolute;margin-left:-9.8pt;margin-top:4.65pt;width:278.95pt;height:424.1pt;z-index:251680768;mso-height-relative:margin" coordorigin=",110" coordsize="35426,54000" o:gfxdata="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">
+                <v:group id="Group 28" o:spid="_x0000_s1053" style="position:absolute;left:373;top:110;width:35053;height:16396" coordorigin="-322,110" coordsize="35052,16396" o:gfxdata="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">
+                  <v:group id="Group 29" o:spid="_x0000_s1054" style="position:absolute;left:-322;top:110;width:34525;height:11141" coordorigin="-322,110" coordsize="34526,11141" o:gfxdata="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">
+                    <v:shape id="Picture 31" o:spid="_x0000_s1055" type="#_x0000_t75" style="position:absolute;left:-322;top:110;width:16509;height:11141;visibility:visible;mso-wrap-style:square" o:gfxdata="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">
+                      <v:imagedata r:id="rId37" o:title=""/>
+                    </v:shape>
+                    <v:shape id="Picture 34" o:spid="_x0000_s1056" type="#_x0000_t75" style="position:absolute;left:17472;top:287;width:16731;height:10916;visibility:visible;mso-wrap-style:square" o:gfxdata="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">
+                      <v:imagedata r:id="rId38" o:title=""/>
+                    </v:shape>
+                  </v:group>
+                  <v:shape id="Text Box 36" o:spid="_x0000_s1057" type="#_x0000_t202" style="position:absolute;left:408;top:12448;width:34321;height:4058;visibility:visible;mso-wrap-style:square;v-text-anchor:top" o:gfxdata="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" stroked="f">
+                    <v:textbox style="mso-fit-shape-to-text:t" inset="0,0,0,0">
+                      <w:txbxContent>
+                        <w:p>
+                          <w:pPr>
+                            <w:pStyle w:val="Caption"/>
+                            <w:rPr>
+                              <w:rFonts w:ascii="Times New Roman" w:hAnsi="Times New Roman" w:cs="Times New Roman"/>
+                              <w:noProof/>
+                            </w:rPr>
+                          </w:pPr>
+                          <w:r>
+                            <w:t xml:space="preserve">Figure </w:t>
+                          </w:r>
+                          <w:r>
+                            <w:fldChar w:fldCharType="begin"/>
+                          </w:r>
+                          <w:r>
+                            <w:instrText xml:space="preserve"> SEQ Figure \* ARABIC </w:instrText>
+                          </w:r>
+                          <w:r>
+                            <w:fldChar w:fldCharType="separate"/>
+                          </w:r>
+                          <w:r>
+                            <w:rPr>
+                              <w:noProof/>
+                            </w:rPr>
+                            <w:t>2</w:t>
+                          </w:r>
+                          <w:r>
+                            <w:fldChar w:fldCharType="end"/>
+                          </w:r>
+                          <w:r>
+                            <w:t>. Cross Validation curves for dataset 1 (left column) and dataset 2 (right column)</w:t>
+                          </w:r>
+                        </w:p>
+                      </w:txbxContent>
+                    </v:textbox>
+                  </v:shape>
+                </v:group>
+                <v:group id="Group 37" o:spid="_x0000_s1058" style="position:absolute;top:18075;width:35426;height:36035" coordorigin=",-11795" coordsize="35428,36035" o:gfxdata="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">
+                  <v:group id="Group 38" o:spid="_x0000_s1059" style="position:absolute;top:-11795;width:35428;height:31672" coordorigin=",-11795" coordsize="35428,31672" o:gfxdata="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">
+                    <v:group id="Group 39" o:spid="_x0000_s1060" style="position:absolute;top:-11795;width:17404;height:31672" coordorigin="-236,-10599" coordsize="17935,28461" o:gfxdata="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">
+                      <v:shape id="Picture 40" o:spid="_x0000_s1061" type="#_x0000_t75" style="position:absolute;left:-78;top:8555;width:17619;height:9307;visibility:visible;mso-wrap-style:square" o:gfxdata="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">
+                        <v:imagedata r:id="rId39" o:title=""/>
+                      </v:shape>
+                      <v:shape id="Picture 41" o:spid="_x0000_s1062" type="#_x0000_t75" style="position:absolute;left:-236;top:-1263;width:17935;height:9396;visibility:visible;mso-wrap-style:square" o:gfxdata="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">
+                        <v:imagedata r:id="rId40" o:title=""/>
+                      </v:shape>
+                      <v:shape id="Picture 42" o:spid="_x0000_s1063" type="#_x0000_t75" style="position:absolute;left:-236;top:-10599;width:17935;height:9087;visibility:visible;mso-wrap-style:square" o:gfxdata="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">
+                        <v:imagedata r:id="rId41" o:title=""/>
+                      </v:shape>
+                    </v:group>
+                    <v:group id="Group 43" o:spid="_x0000_s1064" style="position:absolute;left:17862;top:-11795;width:17566;height:31672" coordorigin="99,-12013" coordsize="17566,31672" o:gfxdata="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">
+                      <v:shape id="Picture 44" o:spid="_x0000_s1065" type="#_x0000_t75" style="position:absolute;left:306;top:-12013;width:17170;height:10253;visibility:visible;mso-wrap-style:square" o:gfxdata="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">
+                        <v:imagedata r:id="rId42" o:title=""/>
+                      </v:shape>
+                      <v:shape id="Picture 45" o:spid="_x0000_s1066" type="#_x0000_t75" style="position:absolute;left:99;top:-1625;width:17566;height:10456;visibility:visible;mso-wrap-style:square" o:gfxdata="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">
+                        <v:imagedata r:id="rId43" o:title=""/>
+                      </v:shape>
+                      <v:shape id="Picture 46" o:spid="_x0000_s1067" type="#_x0000_t75" style="position:absolute;left:306;top:9472;width:17359;height:10186;visibility:visible;mso-wrap-style:square" o:gfxdata="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">
+                        <v:imagedata r:id="rId44" o:title=""/>
+                      </v:shape>
+                    </v:group>
+                  </v:group>
+                  <v:shape id="Text Box 47" o:spid="_x0000_s1068" type="#_x0000_t202" style="position:absolute;top:20182;width:35426;height:4058;visibility:visible;mso-wrap-style:square;v-text-anchor:top" o:gfxdata="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" stroked="f">
+                    <v:textbox style="mso-fit-shape-to-text:t" inset="0,0,0,0">
+                      <w:txbxContent>
+                        <w:p>
+                          <w:pPr>
+                            <w:pStyle w:val="Caption"/>
+                            <w:rPr>
+                              <w:rFonts w:ascii="Times New Roman" w:hAnsi="Times New Roman" w:cs="Times New Roman"/>
+                              <w:noProof/>
+                            </w:rPr>
+                          </w:pPr>
+                          <w:r>
+                            <w:t xml:space="preserve">Figure </w:t>
+                          </w:r>
+                          <w:r>
+                            <w:t>4</w:t>
+                          </w:r>
+                          <w:r>
+                            <w:t xml:space="preserve">. Learning rate curves, </w:t>
+                          </w:r>
+                          <w:r>
+                            <w:t>scalability,</w:t>
+                          </w:r>
+                          <w:r>
+                            <w:t xml:space="preserve"> and performance curves for dataset 1 (left column) and dataset 2 (right column)</w:t>
+                          </w:r>
+                        </w:p>
+                      </w:txbxContent>
+                    </v:textbox>
+                  </v:shape>
+                </v:group>
+                <w10:wrap type="tight"/>
+              </v:group>
+            </w:pict>
+          </mc:Fallback>
+        </mc:AlternateContent>
+      </w:r>
+    </w:p>
+    <w:p>
+      <w:pPr>
+        <w:rPr>
+          <w:rFonts w:ascii="Times New Roman" w:hAnsi="Times New Roman" w:cs="Times New Roman"/>
+        </w:rPr>
+      </w:pPr>
+      <w:r>
+        <w:rPr>
+          <w:rFonts w:ascii="Times New Roman" w:hAnsi="Times New Roman" w:cs="Times New Roman"/>
+        </w:rPr>
+        <w:t xml:space="preserve">For the </w:t>
+      </w:r>
+      <w:r>
+        <w:rPr>
+          <w:rFonts w:ascii="Times New Roman" w:hAnsi="Times New Roman" w:cs="Times New Roman"/>
+        </w:rPr>
+        <w:t>neural network</w:t>
+      </w:r>
+      <w:r>
+        <w:rPr>
+          <w:rFonts w:ascii="Times New Roman" w:hAnsi="Times New Roman" w:cs="Times New Roman"/>
+        </w:rPr>
+        <w:t xml:space="preserve"> classifier, I tuned the hyperparameters “</w:t>
+      </w:r>
+      <w:r>
+        <w:rPr>
+          <w:rFonts w:ascii="Times New Roman" w:hAnsi="Times New Roman" w:cs="Times New Roman"/>
+        </w:rPr>
+        <w:t>hidden layer size</w:t>
+      </w:r>
+      <w:r>
+        <w:rPr>
+          <w:rFonts w:ascii="Times New Roman" w:hAnsi="Times New Roman" w:cs="Times New Roman"/>
+        </w:rPr>
+        <w:t xml:space="preserve">”. </w:t>
+      </w:r>
+      <w:r>
+        <w:rPr>
+          <w:rFonts w:ascii="Times New Roman" w:hAnsi="Times New Roman" w:cs="Times New Roman"/>
+        </w:rPr>
+        <w:t>The range of values tested for the “</w:t>
+      </w:r>
+      <w:r>
+        <w:rPr>
+          <w:rFonts w:ascii="Times New Roman" w:hAnsi="Times New Roman" w:cs="Times New Roman"/>
+        </w:rPr>
+        <w:t>hidden layer size”</w:t>
+      </w:r>
+      <w:r>
+        <w:rPr>
+          <w:rFonts w:ascii="Times New Roman" w:hAnsi="Times New Roman" w:cs="Times New Roman"/>
+        </w:rPr>
+        <w:t xml:space="preserve"> hyperparameters for both datasets were 1 through 20 with a step size of 1. </w:t>
+      </w:r>
+      <w:r>
+        <w:rPr>
+          <w:rFonts w:ascii="Times New Roman" w:hAnsi="Times New Roman" w:cs="Times New Roman"/>
+        </w:rPr>
+        <w:t xml:space="preserve"> </w:t>
+      </w:r>
+    </w:p>
+    <w:p>
+      <w:pPr>
+        <w:rPr>
+          <w:rFonts w:ascii="Times New Roman" w:hAnsi="Times New Roman" w:cs="Times New Roman"/>
+        </w:rPr>
+      </w:pPr>
+    </w:p>
+    <w:p>
+      <w:pPr>
+        <w:rPr>
+          <w:rFonts w:ascii="Times New Roman" w:hAnsi="Times New Roman" w:cs="Times New Roman"/>
+        </w:rPr>
+      </w:pPr>
+      <w:r>
+        <w:rPr>
+          <w:rFonts w:ascii="Times New Roman" w:hAnsi="Times New Roman" w:cs="Times New Roman"/>
+        </w:rPr>
+        <w:t xml:space="preserve">For dataset 1, </w:t>
+      </w:r>
+      <w:r>
+        <w:rPr>
+          <w:rFonts w:ascii="Times New Roman" w:hAnsi="Times New Roman" w:cs="Times New Roman"/>
+        </w:rPr>
+        <w:t>t</w:t>
+      </w:r>
+      <w:r>
+        <w:rPr>
+          <w:rFonts w:ascii="Times New Roman" w:hAnsi="Times New Roman" w:cs="Times New Roman"/>
+        </w:rPr>
+        <w:t>he optimal value of Hidden Layer Sizes was 6.</w:t>
+      </w:r>
+      <w:r>
+        <w:rPr>
+          <w:rFonts w:ascii="Times New Roman" w:hAnsi="Times New Roman" w:cs="Times New Roman"/>
+        </w:rPr>
+        <w:t xml:space="preserve"> </w:t>
+      </w:r>
+      <w:r>
+        <w:rPr>
+          <w:rFonts w:ascii="Times New Roman" w:hAnsi="Times New Roman" w:cs="Times New Roman"/>
+        </w:rPr>
+        <w:t>The Performance of the Neural Network classifier was 0.87</w:t>
+      </w:r>
+      <w:r>
+        <w:rPr>
+          <w:rFonts w:ascii="Times New Roman" w:hAnsi="Times New Roman" w:cs="Times New Roman"/>
+        </w:rPr>
+        <w:t>9</w:t>
+      </w:r>
+      <w:r>
+        <w:rPr>
+          <w:rFonts w:ascii="Times New Roman" w:hAnsi="Times New Roman" w:cs="Times New Roman"/>
+        </w:rPr>
+        <w:t xml:space="preserve"> with the optimized value for the hidden layer size hyperparameter.</w:t>
+      </w:r>
+    </w:p>
+    <w:p>
+      <w:pPr>
+        <w:rPr>
+          <w:rFonts w:ascii="Times New Roman" w:hAnsi="Times New Roman" w:cs="Times New Roman"/>
+        </w:rPr>
+      </w:pPr>
+    </w:p>
+    <w:p>
+      <w:pPr>
+        <w:rPr>
+          <w:rFonts w:ascii="Times New Roman" w:hAnsi="Times New Roman" w:cs="Times New Roman"/>
+        </w:rPr>
+      </w:pPr>
+      <w:r>
+        <w:rPr>
+          <w:rFonts w:ascii="Times New Roman" w:hAnsi="Times New Roman" w:cs="Times New Roman"/>
+        </w:rPr>
+        <w:t>For dataset 2, t</w:t>
+      </w:r>
+      <w:r>
+        <w:rPr>
+          <w:rFonts w:ascii="Times New Roman" w:hAnsi="Times New Roman" w:cs="Times New Roman"/>
+        </w:rPr>
+        <w:t>he optimal value of Hidden Layer Sizes was 16.</w:t>
+      </w:r>
+      <w:r>
+        <w:rPr>
+          <w:rFonts w:ascii="Times New Roman" w:hAnsi="Times New Roman" w:cs="Times New Roman"/>
+        </w:rPr>
+        <w:t xml:space="preserve"> </w:t>
+      </w:r>
+      <w:r>
+        <w:rPr>
+          <w:rFonts w:ascii="Times New Roman" w:hAnsi="Times New Roman" w:cs="Times New Roman"/>
+        </w:rPr>
+        <w:t>The Performance of the Neural Network classifier was 0.856</w:t>
+      </w:r>
+      <w:r>
+        <w:rPr>
+          <w:rFonts w:ascii="Times New Roman" w:hAnsi="Times New Roman" w:cs="Times New Roman"/>
+        </w:rPr>
+        <w:t xml:space="preserve"> </w:t>
+      </w:r>
+      <w:r>
+        <w:rPr>
+          <w:rFonts w:ascii="Times New Roman" w:hAnsi="Times New Roman" w:cs="Times New Roman"/>
+        </w:rPr>
+        <w:t>with the optimized value for the hidden layer size hyperparameter.</w:t>
+      </w:r>
+    </w:p>
+    <w:p>
+      <w:pPr>
+        <w:rPr>
+          <w:rFonts w:ascii="Times New Roman" w:hAnsi="Times New Roman" w:cs="Times New Roman"/>
+        </w:rPr>
+      </w:pPr>
+    </w:p>
+    <w:p>
+      <w:pPr>
+        <w:rPr>
+          <w:rFonts w:ascii="Times New Roman" w:eastAsia="Times New Roman" w:hAnsi="Times New Roman" w:cs="Times New Roman"/>
+        </w:rPr>
+      </w:pPr>
+      <w:r>
+        <w:rPr>
+          <w:rFonts w:ascii="Times New Roman" w:hAnsi="Times New Roman" w:cs="Times New Roman"/>
+        </w:rPr>
+        <w:t xml:space="preserve">In the </w:t>
+      </w:r>
+      <w:proofErr w:type="gramStart"/>
+      <w:r>
+        <w:rPr>
+          <w:rFonts w:ascii="Times New Roman" w:hAnsi="Times New Roman" w:cs="Times New Roman"/>
+        </w:rPr>
+        <w:t>cross validation</w:t>
+      </w:r>
+      <w:proofErr w:type="gramEnd"/>
+      <w:r>
+        <w:rPr>
+          <w:rFonts w:ascii="Times New Roman" w:hAnsi="Times New Roman" w:cs="Times New Roman"/>
+        </w:rPr>
+        <w:t xml:space="preserve"> curves for dataset 1, we can see that the DT classifier shows the ideal range of max depth at under 25 and the ideal range of leaf size at above 15. Overfitting is seen when max depth is above 25 or while leaf size below is 15. </w:t>
+      </w:r>
+      <w:r>
+        <w:rPr>
+          <w:rFonts w:ascii="Times New Roman" w:hAnsi="Times New Roman" w:cs="Times New Roman"/>
+        </w:rPr>
+        <w:t xml:space="preserve"> </w:t>
+      </w:r>
+      <w:r>
+        <w:rPr>
+          <w:rFonts w:ascii="Times New Roman" w:hAnsi="Times New Roman" w:cs="Times New Roman"/>
+        </w:rPr>
+        <w:t xml:space="preserve">Through applying the </w:t>
+      </w:r>
+      <w:proofErr w:type="spellStart"/>
+      <w:r>
+        <w:rPr>
+          <w:rFonts w:ascii="Times New Roman" w:hAnsi="Times New Roman" w:cs="Times New Roman"/>
+        </w:rPr>
+        <w:t>GridSearchCV</w:t>
+      </w:r>
+      <w:proofErr w:type="spellEnd"/>
+      <w:r>
+        <w:rPr>
+          <w:rFonts w:ascii="Times New Roman" w:hAnsi="Times New Roman" w:cs="Times New Roman"/>
+        </w:rPr>
+        <w:t xml:space="preserve"> method from scikit learn to test optimal combinations of max depth and leaf size, it was determined that t</w:t>
+      </w:r>
+      <w:r>
+        <w:rPr>
+          <w:rFonts w:ascii="Times New Roman" w:hAnsi="Times New Roman" w:cs="Times New Roman"/>
+        </w:rPr>
+        <w:t xml:space="preserve">he optimal value of </w:t>
+      </w:r>
+      <w:r>
+        <w:rPr>
+          <w:rFonts w:ascii="Times New Roman" w:hAnsi="Times New Roman" w:cs="Times New Roman"/>
+        </w:rPr>
+        <w:t>m</w:t>
+      </w:r>
+      <w:r>
+        <w:rPr>
+          <w:rFonts w:ascii="Times New Roman" w:hAnsi="Times New Roman" w:cs="Times New Roman"/>
+        </w:rPr>
+        <w:t xml:space="preserve">ax </w:t>
+      </w:r>
+      <w:r>
+        <w:rPr>
+          <w:rFonts w:ascii="Times New Roman" w:hAnsi="Times New Roman" w:cs="Times New Roman"/>
+        </w:rPr>
+        <w:t>d</w:t>
+      </w:r>
+      <w:r>
+        <w:rPr>
+          <w:rFonts w:ascii="Times New Roman" w:hAnsi="Times New Roman" w:cs="Times New Roman"/>
+        </w:rPr>
+        <w:t xml:space="preserve">epth was </w:t>
+      </w:r>
+      <w:r>
+        <w:rPr>
+          <w:rFonts w:ascii="Times New Roman" w:hAnsi="Times New Roman" w:cs="Times New Roman"/>
+        </w:rPr>
+        <w:t>5</w:t>
+      </w:r>
+      <w:r>
+        <w:rPr>
+          <w:rFonts w:ascii="Times New Roman" w:hAnsi="Times New Roman" w:cs="Times New Roman"/>
+        </w:rPr>
+        <w:t xml:space="preserve">, while the optimal value of </w:t>
+      </w:r>
+      <w:r>
+        <w:rPr>
+          <w:rFonts w:ascii="Times New Roman" w:hAnsi="Times New Roman" w:cs="Times New Roman"/>
+        </w:rPr>
+        <w:t>l</w:t>
+      </w:r>
+      <w:r>
+        <w:rPr>
+          <w:rFonts w:ascii="Times New Roman" w:hAnsi="Times New Roman" w:cs="Times New Roman"/>
+        </w:rPr>
+        <w:t xml:space="preserve">eaf </w:t>
+      </w:r>
+      <w:r>
+        <w:rPr>
+          <w:rFonts w:ascii="Times New Roman" w:hAnsi="Times New Roman" w:cs="Times New Roman"/>
+        </w:rPr>
+        <w:t>s</w:t>
+      </w:r>
+      <w:r>
+        <w:rPr>
+          <w:rFonts w:ascii="Times New Roman" w:hAnsi="Times New Roman" w:cs="Times New Roman"/>
+        </w:rPr>
+        <w:t>ize was 1</w:t>
+      </w:r>
+      <w:r>
+        <w:rPr>
+          <w:rFonts w:ascii="Times New Roman" w:hAnsi="Times New Roman" w:cs="Times New Roman"/>
+        </w:rPr>
+        <w:t>7</w:t>
+      </w:r>
+      <w:r>
+        <w:rPr>
+          <w:rFonts w:ascii="Times New Roman" w:hAnsi="Times New Roman" w:cs="Times New Roman"/>
+        </w:rPr>
+        <w:t xml:space="preserve">. </w:t>
+      </w:r>
+      <w:r>
+        <w:rPr>
+          <w:rFonts w:ascii="Times New Roman" w:hAnsi="Times New Roman" w:cs="Times New Roman"/>
+        </w:rPr>
+        <w:t xml:space="preserve">Additionally, the learning rate curve shows that </w:t>
+      </w:r>
+      <w:r>
+        <w:rPr>
+          <w:rFonts w:ascii="system-ui" w:eastAsia="Times New Roman" w:hAnsi="system-ui" w:cs="Times New Roman"/>
+          <w:color w:val="212529"/>
+          <w:shd w:val="clear" w:color="auto" w:fill="FFFFFF"/>
+        </w:rPr>
+        <w:t>both the validation score and the training score converge to a value that is quite low with increasing size of the training set. Thus, we will probably not benefit much from more training data.</w:t>
+      </w:r>
+    </w:p>
+    <w:p>
+      <w:pPr>
+        <w:rPr>
+          <w:rFonts w:ascii="Times New Roman" w:hAnsi="Times New Roman" w:cs="Times New Roman"/>
+        </w:rPr>
+      </w:pPr>
+      <w:r>
+        <w:rPr>
+          <w:rFonts w:ascii="Times New Roman" w:hAnsi="Times New Roman" w:cs="Times New Roman"/>
+        </w:rPr>
+        <w:t>Finally, t</w:t>
+      </w:r>
+      <w:r>
+        <w:rPr>
+          <w:rFonts w:ascii="Times New Roman" w:hAnsi="Times New Roman" w:cs="Times New Roman"/>
+        </w:rPr>
+        <w:t xml:space="preserve">he Performance of the Decision Tree classifier was </w:t>
+      </w:r>
+      <w:r>
+        <w:rPr>
+          <w:rFonts w:ascii="Times New Roman" w:hAnsi="Times New Roman" w:cs="Times New Roman"/>
+        </w:rPr>
+        <w:t>0.893</w:t>
+      </w:r>
+      <w:r>
+        <w:rPr>
+          <w:rFonts w:ascii="Times New Roman" w:hAnsi="Times New Roman" w:cs="Times New Roman"/>
+        </w:rPr>
+        <w:t xml:space="preserve"> </w:t>
+      </w:r>
+      <w:r>
+        <w:rPr>
+          <w:rFonts w:ascii="Times New Roman" w:hAnsi="Times New Roman" w:cs="Times New Roman"/>
+        </w:rPr>
+        <w:t>with the optimized values for the max depth and leaf size hyperparameters.</w:t>
+      </w:r>
+    </w:p>
+    <w:p>
+      <w:pPr>
+        <w:rPr>
+          <w:rFonts w:ascii="Times New Roman" w:hAnsi="Times New Roman" w:cs="Times New Roman"/>
+        </w:rPr>
+      </w:pPr>
+    </w:p>
+    <w:p>
+      <w:pPr>
+        <w:rPr>
+          <w:rFonts w:ascii="Times New Roman" w:hAnsi="Times New Roman" w:cs="Times New Roman"/>
+        </w:rPr>
+      </w:pPr>
+      <w:r>
+        <w:rPr>
+          <w:rFonts w:ascii="Times New Roman" w:hAnsi="Times New Roman" w:cs="Times New Roman"/>
+        </w:rPr>
+        <w:t xml:space="preserve">In the </w:t>
+      </w:r>
+      <w:proofErr w:type="gramStart"/>
+      <w:r>
+        <w:rPr>
+          <w:rFonts w:ascii="Times New Roman" w:hAnsi="Times New Roman" w:cs="Times New Roman"/>
+        </w:rPr>
+        <w:t>cross validation</w:t>
+      </w:r>
+      <w:proofErr w:type="gramEnd"/>
+      <w:r>
+        <w:rPr>
+          <w:rFonts w:ascii="Times New Roman" w:hAnsi="Times New Roman" w:cs="Times New Roman"/>
+        </w:rPr>
+        <w:t xml:space="preserve"> curves for dataset 2, we can see that the DT classifier shows the ideal range of max depth at under 5 and the ideal range of leaf size at above 12. Overfitting is seen when max depth is above 5 or while leaf size below is 12. </w:t>
+      </w:r>
+      <w:r>
+        <w:rPr>
+          <w:rFonts w:ascii="Times New Roman" w:hAnsi="Times New Roman" w:cs="Times New Roman"/>
+        </w:rPr>
+        <w:t xml:space="preserve"> </w:t>
+      </w:r>
+      <w:r>
+        <w:rPr>
+          <w:rFonts w:ascii="Times New Roman" w:hAnsi="Times New Roman" w:cs="Times New Roman"/>
+        </w:rPr>
+        <w:t xml:space="preserve">Through applying the </w:t>
+      </w:r>
+      <w:proofErr w:type="spellStart"/>
+      <w:r>
+        <w:rPr>
+          <w:rFonts w:ascii="Times New Roman" w:hAnsi="Times New Roman" w:cs="Times New Roman"/>
+        </w:rPr>
+        <w:t>GridSearchCV</w:t>
+      </w:r>
+      <w:proofErr w:type="spellEnd"/>
+      <w:r>
+        <w:rPr>
+          <w:rFonts w:ascii="Times New Roman" w:hAnsi="Times New Roman" w:cs="Times New Roman"/>
+        </w:rPr>
+        <w:t xml:space="preserve"> method from scikit learn to test optimal combinations of max depth and leaf size, it was determined that </w:t>
+      </w:r>
+      <w:r>
+        <w:rPr>
+          <w:rFonts w:ascii="Times New Roman" w:hAnsi="Times New Roman" w:cs="Times New Roman"/>
+        </w:rPr>
+        <w:t xml:space="preserve">the optimal value of </w:t>
+      </w:r>
+      <w:r>
+        <w:rPr>
+          <w:rFonts w:ascii="Times New Roman" w:hAnsi="Times New Roman" w:cs="Times New Roman"/>
+        </w:rPr>
+        <w:t>m</w:t>
+      </w:r>
+      <w:r>
+        <w:rPr>
+          <w:rFonts w:ascii="Times New Roman" w:hAnsi="Times New Roman" w:cs="Times New Roman"/>
+        </w:rPr>
+        <w:t xml:space="preserve">ax </w:t>
+      </w:r>
+      <w:r>
+        <w:rPr>
+          <w:rFonts w:ascii="Times New Roman" w:hAnsi="Times New Roman" w:cs="Times New Roman"/>
+        </w:rPr>
+        <w:t>d</w:t>
+      </w:r>
+      <w:r>
+        <w:rPr>
+          <w:rFonts w:ascii="Times New Roman" w:hAnsi="Times New Roman" w:cs="Times New Roman"/>
+        </w:rPr>
+        <w:t xml:space="preserve">epth was 9, while the optimal value of </w:t>
+      </w:r>
+      <w:r>
+        <w:rPr>
+          <w:rFonts w:ascii="Times New Roman" w:hAnsi="Times New Roman" w:cs="Times New Roman"/>
+        </w:rPr>
+        <w:t>l</w:t>
+      </w:r>
+      <w:r>
+        <w:rPr>
+          <w:rFonts w:ascii="Times New Roman" w:hAnsi="Times New Roman" w:cs="Times New Roman"/>
+        </w:rPr>
+        <w:t xml:space="preserve">eaf </w:t>
+      </w:r>
+      <w:r>
+        <w:rPr>
+          <w:rFonts w:ascii="Times New Roman" w:hAnsi="Times New Roman" w:cs="Times New Roman"/>
+        </w:rPr>
+        <w:t>s</w:t>
+      </w:r>
+      <w:r>
+        <w:rPr>
+          <w:rFonts w:ascii="Times New Roman" w:hAnsi="Times New Roman" w:cs="Times New Roman"/>
+        </w:rPr>
+        <w:t xml:space="preserve">ize was 1. </w:t>
+      </w:r>
+      <w:r>
+        <w:rPr>
+          <w:rFonts w:ascii="Times New Roman" w:hAnsi="Times New Roman" w:cs="Times New Roman"/>
+        </w:rPr>
+        <w:t xml:space="preserve">Additionally, in contrast with the learning rate curve for dataset 1, the learning rate curve for dataset 2 shows that </w:t>
+      </w:r>
+      <w:r>
+        <w:rPr>
+          <w:rFonts w:ascii="system-ui" w:eastAsia="Times New Roman" w:hAnsi="system-ui" w:cs="Times New Roman"/>
+          <w:color w:val="212529"/>
+          <w:shd w:val="clear" w:color="auto" w:fill="FFFFFF"/>
+        </w:rPr>
+        <w:t xml:space="preserve">both the validation score and the training score </w:t>
+      </w:r>
+      <w:r>
+        <w:rPr>
+          <w:rFonts w:ascii="system-ui" w:eastAsia="Times New Roman" w:hAnsi="system-ui" w:cs="Times New Roman"/>
+          <w:i/>
+          <w:iCs/>
+          <w:color w:val="212529"/>
+          <w:shd w:val="clear" w:color="auto" w:fill="FFFFFF"/>
+        </w:rPr>
+        <w:t xml:space="preserve">only slightly </w:t>
+      </w:r>
+      <w:r>
+        <w:rPr>
+          <w:rFonts w:ascii="system-ui" w:eastAsia="Times New Roman" w:hAnsi="system-ui" w:cs="Times New Roman"/>
+          <w:color w:val="212529"/>
+          <w:shd w:val="clear" w:color="auto" w:fill="FFFFFF"/>
+        </w:rPr>
+        <w:t xml:space="preserve">converge to a value </w:t>
+      </w:r>
+      <w:r>
+        <w:rPr>
+          <w:rFonts w:ascii="system-ui" w:eastAsia="Times New Roman" w:hAnsi="system-ui" w:cs="Times New Roman"/>
+          <w:color w:val="212529"/>
+          <w:shd w:val="clear" w:color="auto" w:fill="FFFFFF"/>
+        </w:rPr>
+        <w:t xml:space="preserve">with </w:t>
+      </w:r>
+      <w:r>
+        <w:rPr>
+          <w:rFonts w:ascii="system-ui" w:eastAsia="Times New Roman" w:hAnsi="system-ui" w:cs="Times New Roman"/>
+          <w:color w:val="212529"/>
+          <w:shd w:val="clear" w:color="auto" w:fill="FFFFFF"/>
+        </w:rPr>
+        <w:t xml:space="preserve">increasing size of the training set. </w:t>
+      </w:r>
+      <w:r>
+        <w:rPr>
+          <w:rFonts w:ascii="system-ui" w:eastAsia="Times New Roman" w:hAnsi="system-ui" w:cs="Times New Roman"/>
+          <w:color w:val="212529"/>
+          <w:shd w:val="clear" w:color="auto" w:fill="FFFFFF"/>
+        </w:rPr>
+        <w:t xml:space="preserve">Thus, </w:t>
+      </w:r>
+      <w:r>
+        <w:rPr>
+          <w:rFonts w:ascii="system-ui" w:eastAsia="Times New Roman" w:hAnsi="system-ui" w:cs="Times New Roman"/>
+          <w:color w:val="212529"/>
+          <w:shd w:val="clear" w:color="auto" w:fill="FFFFFF"/>
+        </w:rPr>
+        <w:t xml:space="preserve">we will probably benefit </w:t>
+      </w:r>
+      <w:r>
+        <w:rPr>
+          <w:rFonts w:ascii="system-ui" w:eastAsia="Times New Roman" w:hAnsi="system-ui" w:cs="Times New Roman"/>
+          <w:color w:val="212529"/>
+          <w:shd w:val="clear" w:color="auto" w:fill="FFFFFF"/>
+        </w:rPr>
+        <w:t>greatly</w:t>
+      </w:r>
+      <w:r>
+        <w:rPr>
+          <w:rFonts w:ascii="system-ui" w:eastAsia="Times New Roman" w:hAnsi="system-ui" w:cs="Times New Roman"/>
+          <w:color w:val="212529"/>
+          <w:shd w:val="clear" w:color="auto" w:fill="FFFFFF"/>
+        </w:rPr>
+        <w:t xml:space="preserve"> from more training data</w:t>
+      </w:r>
+      <w:r>
+        <w:rPr>
+          <w:rFonts w:ascii="system-ui" w:eastAsia="Times New Roman" w:hAnsi="system-ui" w:cs="Times New Roman"/>
+          <w:color w:val="212529"/>
+          <w:shd w:val="clear" w:color="auto" w:fill="FFFFFF"/>
+        </w:rPr>
+        <w:t>.</w:t>
+      </w:r>
+      <w:r>
+        <w:rPr>
+          <w:rFonts w:ascii="Times New Roman" w:hAnsi="Times New Roman" w:cs="Times New Roman"/>
+        </w:rPr>
+        <w:t xml:space="preserve"> </w:t>
+      </w:r>
+      <w:r>
+        <w:rPr>
+          <w:rFonts w:ascii="Times New Roman" w:hAnsi="Times New Roman" w:cs="Times New Roman"/>
+        </w:rPr>
+        <w:t>Finally, t</w:t>
+      </w:r>
+      <w:r>
+        <w:rPr>
+          <w:rFonts w:ascii="Times New Roman" w:hAnsi="Times New Roman" w:cs="Times New Roman"/>
+        </w:rPr>
+        <w:t>he Performance of the Decision Tree classifier was 0.852 with the optimized values for the max depth and leaf size hyperparameters.</w:t>
+      </w:r>
+    </w:p>
+    <w:p>
+      <w:pPr>
+        <w:rPr>
+          <w:rFonts w:ascii="Times New Roman" w:hAnsi="Times New Roman" w:cs="Times New Roman"/>
+        </w:rPr>
+      </w:pPr>
+    </w:p>
+    <w:p>
+      <w:pPr>
+        <w:rPr>
+          <w:rFonts w:ascii="Times New Roman" w:hAnsi="Times New Roman" w:cs="Times New Roman"/>
+        </w:rPr>
+      </w:pPr>
+    </w:p>
+    <w:p>
+      <w:pPr>
+        <w:rPr>
+          <w:rFonts w:ascii="Times New Roman" w:hAnsi="Times New Roman" w:cs="Times New Roman"/>
+        </w:rPr>
+      </w:pPr>
+    </w:p>
+    <w:p>
+      <w:pPr>
+        <w:rPr>
+          <w:rFonts w:ascii="Times New Roman" w:hAnsi="Times New Roman" w:cs="Times New Roman"/>
+        </w:rPr>
+      </w:pPr>
+    </w:p>
+    <w:p>
+      <w:pPr>
+        <w:rPr>
+          <w:rFonts w:ascii="Times New Roman" w:hAnsi="Times New Roman" w:cs="Times New Roman"/>
+        </w:rPr>
+      </w:pPr>
+    </w:p>
+    <w:p>
+      <w:pPr>
+        <w:rPr>
+          <w:rFonts w:ascii="Times New Roman" w:hAnsi="Times New Roman" w:cs="Times New Roman"/>
+        </w:rPr>
+      </w:pPr>
+    </w:p>
+    <w:p>
+      <w:pPr>
+        <w:rPr>
+          <w:rFonts w:ascii="Times New Roman" w:hAnsi="Times New Roman" w:cs="Times New Roman"/>
+        </w:rPr>
+      </w:pPr>
+    </w:p>
+    <w:p>
+      <w:pPr>
+        <w:rPr>
+          <w:rFonts w:ascii="Times New Roman" w:hAnsi="Times New Roman" w:cs="Times New Roman"/>
+        </w:rPr>
+      </w:pPr>
+    </w:p>
+    <w:p>
+      <w:pPr>
+        <w:rPr>
+          <w:rFonts w:ascii="Times New Roman" w:hAnsi="Times New Roman" w:cs="Times New Roman"/>
+        </w:rPr>
+      </w:pPr>
+    </w:p>
+    <w:p>
+      <w:pPr>
+        <w:rPr>
+          <w:rFonts w:ascii="Times New Roman" w:hAnsi="Times New Roman" w:cs="Times New Roman"/>
+        </w:rPr>
+      </w:pPr>
+    </w:p>
+    <w:p>
+      <w:pPr>
+        <w:rPr>
+          <w:rFonts w:ascii="Times New Roman" w:hAnsi="Times New Roman" w:cs="Times New Roman"/>
+        </w:rPr>
+      </w:pPr>
+    </w:p>
+    <w:p>
+      <w:pPr>
+        <w:rPr>
+          <w:rFonts w:ascii="Times New Roman" w:hAnsi="Times New Roman" w:cs="Times New Roman"/>
+        </w:rPr>
+      </w:pPr>
+    </w:p>
+    <w:p>
+      <w:pPr>
+        <w:rPr>
+          <w:rFonts w:ascii="Times New Roman" w:hAnsi="Times New Roman" w:cs="Times New Roman"/>
+        </w:rPr>
+      </w:pPr>
+    </w:p>
+    <w:p>
+      <w:pPr>
+        <w:rPr>
+          <w:rFonts w:ascii="Times New Roman" w:hAnsi="Times New Roman" w:cs="Times New Roman"/>
+        </w:rPr>
+      </w:pPr>
+    </w:p>
+    <w:p>
+      <w:pPr>
+        <w:rPr>
+          <w:rFonts w:ascii="Times New Roman" w:hAnsi="Times New Roman" w:cs="Times New Roman"/>
+        </w:rPr>
+      </w:pPr>
+    </w:p>
+    <w:p>
+      <w:pPr>
+        <w:rPr>
+          <w:rFonts w:ascii="Times New Roman" w:hAnsi="Times New Roman" w:cs="Times New Roman"/>
+        </w:rPr>
+      </w:pPr>
+    </w:p>
+    <w:p>
+      <w:pPr>
+        <w:rPr>
+          <w:rFonts w:ascii="Times New Roman" w:hAnsi="Times New Roman" w:cs="Times New Roman"/>
+        </w:rPr>
+      </w:pPr>
+    </w:p>
+    <w:p>
+      <w:pPr>
+        <w:rPr>
+          <w:rFonts w:ascii="Times New Roman" w:hAnsi="Times New Roman" w:cs="Times New Roman"/>
+        </w:rPr>
+      </w:pPr>
+    </w:p>
+    <w:p>
+      <w:pPr>
+        <w:rPr>
+          <w:rFonts w:ascii="Times New Roman" w:hAnsi="Times New Roman" w:cs="Times New Roman"/>
+        </w:rPr>
+      </w:pPr>
+    </w:p>
+    <w:p>
+      <w:pPr>
+        <w:rPr>
+          <w:rFonts w:ascii="Times New Roman" w:hAnsi="Times New Roman" w:cs="Times New Roman"/>
+        </w:rPr>
+      </w:pPr>
+    </w:p>
+    <w:p>
+      <w:pPr>
+        <w:rPr>
+          <w:rFonts w:ascii="Times New Roman" w:hAnsi="Times New Roman" w:cs="Times New Roman"/>
+        </w:rPr>
+      </w:pPr>
+    </w:p>
+    <w:p>
+      <w:pPr>
+        <w:rPr>
+          <w:rFonts w:ascii="Times New Roman" w:hAnsi="Times New Roman" w:cs="Times New Roman"/>
+        </w:rPr>
+      </w:pPr>
+    </w:p>
+    <w:p>
+      <w:pPr>
+        <w:rPr>
+          <w:rFonts w:ascii="Times New Roman" w:hAnsi="Times New Roman" w:cs="Times New Roman"/>
+        </w:rPr>
+      </w:pPr>
+    </w:p>
+    <w:p>
+      <w:pPr>
+        <w:rPr>
+          <w:rFonts w:ascii="Times New Roman" w:hAnsi="Times New Roman" w:cs="Times New Roman"/>
+        </w:rPr>
+      </w:pPr>
+    </w:p>
+    <w:p>
+      <w:pPr>
+        <w:rPr>
+          <w:rFonts w:ascii="Times New Roman" w:hAnsi="Times New Roman" w:cs="Times New Roman"/>
+        </w:rPr>
+      </w:pPr>
+    </w:p>
+    <w:p>
+      <w:pPr>
+        <w:rPr>
+          <w:rFonts w:ascii="Times New Roman" w:hAnsi="Times New Roman" w:cs="Times New Roman"/>
+        </w:rPr>
+      </w:pPr>
+    </w:p>
+    <w:p>
+      <w:pPr>
+        <w:rPr>
+          <w:rFonts w:ascii="Times New Roman" w:hAnsi="Times New Roman" w:cs="Times New Roman"/>
+        </w:rPr>
+      </w:pPr>
+    </w:p>
+    <w:p>
+      <w:pPr>
+        <w:rPr>
+          <w:rFonts w:ascii="Times New Roman" w:hAnsi="Times New Roman" w:cs="Times New Roman"/>
+        </w:rPr>
+      </w:pPr>
+    </w:p>
+    <w:p>
+      <w:pPr>
+        <w:rPr>
+          <w:rFonts w:ascii="Times New Roman" w:hAnsi="Times New Roman" w:cs="Times New Roman"/>
+        </w:rPr>
+      </w:pPr>
+    </w:p>
+    <w:p>
+      <w:pPr>
+        <w:rPr>
+          <w:rFonts w:ascii="Times New Roman" w:hAnsi="Times New Roman" w:cs="Times New Roman"/>
+        </w:rPr>
+      </w:pPr>
+    </w:p>
+    <w:p>
+      <w:pPr>
+        <w:rPr>
+          <w:rFonts w:ascii="Times New Roman" w:hAnsi="Times New Roman" w:cs="Times New Roman"/>
+        </w:rPr>
+      </w:pPr>
+    </w:p>
+    <w:p>
+      <w:pPr>
+        <w:rPr>
+          <w:rFonts w:ascii="Times New Roman" w:hAnsi="Times New Roman" w:cs="Times New Roman"/>
+        </w:rPr>
+      </w:pPr>
+    </w:p>
+    <w:p>
+      <w:pPr>
+        <w:rPr>
+          <w:rFonts w:ascii="Times New Roman" w:hAnsi="Times New Roman" w:cs="Times New Roman"/>
+        </w:rPr>
+      </w:pPr>
+    </w:p>
+    <w:p>
+      <w:pPr>
+        <w:rPr>
+          <w:rFonts w:ascii="Times New Roman" w:hAnsi="Times New Roman" w:cs="Times New Roman"/>
+        </w:rPr>
+      </w:pPr>
+    </w:p>
+    <w:p>
+      <w:pPr>
+        <w:pStyle w:val="Heading3"/>
+        <w:numPr>
+          <w:ilvl w:val="0"/>
+          <w:numId w:val="3"/>
+        </w:numPr>
+        <w:ind w:left="360"/>
+        <w:rPr>
+          <w:rFonts w:ascii="Times New Roman" w:hAnsi="Times New Roman" w:cs="Times New Roman"/>
+          <w:b/>
+          <w:bCs/>
+        </w:rPr>
+      </w:pPr>
+      <w:r>
+        <w:rPr>
+          <w:rFonts w:ascii="Times New Roman" w:hAnsi="Times New Roman" w:cs="Times New Roman"/>
+          <w:b/>
+          <w:bCs/>
+        </w:rPr>
+        <w:lastRenderedPageBreak/>
+        <w:t>Gradient Boosting (GBC)</w:t>
+      </w:r>
+    </w:p>
+    <w:p>
+      <w:pPr>
+        <w:rPr>
+          <w:rFonts w:ascii="Times New Roman" w:hAnsi="Times New Roman" w:cs="Times New Roman"/>
+        </w:rPr>
+      </w:pPr>
+      <w:r>
+        <w:rPr>
+          <w:rFonts w:ascii="Times New Roman" w:hAnsi="Times New Roman" w:cs="Times New Roman"/>
+          <w:noProof/>
+        </w:rPr>
+        <mc:AlternateContent>
+          <mc:Choice Requires="wpg">
+            <w:drawing>
+              <wp:anchor distT="0" distB="0" distL="114300" distR="114300" simplePos="0" relativeHeight="251682816" behindDoc="0" locked="0" layoutInCell="1" allowOverlap="1" wp14:anchorId="60EE19D3" wp14:editId="0F83A8F0">
+                <wp:simplePos x="0" y="0"/>
+                <wp:positionH relativeFrom="column">
+                  <wp:posOffset>-161925</wp:posOffset>
+                </wp:positionH>
+                <wp:positionV relativeFrom="paragraph">
+                  <wp:posOffset>98425</wp:posOffset>
+                </wp:positionV>
+                <wp:extent cx="3557905" cy="6596380"/>
+                <wp:effectExtent l="0" t="0" r="0" b="0"/>
+                <wp:wrapTight wrapText="bothSides">
+                  <wp:wrapPolygon edited="0">
+                    <wp:start x="11103" y="0"/>
+                    <wp:lineTo x="386" y="42"/>
+                    <wp:lineTo x="386" y="9024"/>
+                    <wp:lineTo x="5243" y="9315"/>
+                    <wp:lineTo x="10794" y="9315"/>
+                    <wp:lineTo x="77" y="9814"/>
+                    <wp:lineTo x="0" y="16593"/>
+                    <wp:lineTo x="10794" y="16635"/>
+                    <wp:lineTo x="0" y="16801"/>
+                    <wp:lineTo x="0" y="21542"/>
+                    <wp:lineTo x="21511" y="21542"/>
+                    <wp:lineTo x="21511" y="16801"/>
+                    <wp:lineTo x="10794" y="16635"/>
+                    <wp:lineTo x="21511" y="16593"/>
+                    <wp:lineTo x="21511" y="9814"/>
+                    <wp:lineTo x="10794" y="9315"/>
+                    <wp:lineTo x="16500" y="9315"/>
+                    <wp:lineTo x="21511" y="9024"/>
+                    <wp:lineTo x="21434" y="0"/>
+                    <wp:lineTo x="11103" y="0"/>
+                  </wp:wrapPolygon>
+                </wp:wrapTight>
+                <wp:docPr id="48" name="Group 48"/>
+                <wp:cNvGraphicFramePr/>
+                <a:graphic xmlns:a="http://schemas.openxmlformats.org/drawingml/2006/main">
+                  <a:graphicData uri="http://schemas.microsoft.com/office/word/2010/wordprocessingGroup">
+                    <wpg:wgp>
+                      <wpg:cNvGrpSpPr/>
+                      <wpg:grpSpPr>
+                        <a:xfrm>
+                          <a:off x="0" y="0"/>
+                          <a:ext cx="3557905" cy="6596380"/>
+                          <a:chOff x="-15282" y="-1"/>
+                          <a:chExt cx="3557947" cy="6597016"/>
+                        </a:xfrm>
+                      </wpg:grpSpPr>
+                      <wpg:grpSp>
+                        <wpg:cNvPr id="49" name="Group 49"/>
+                        <wpg:cNvGrpSpPr/>
+                        <wpg:grpSpPr>
+                          <a:xfrm>
+                            <a:off x="69669" y="-1"/>
+                            <a:ext cx="3432396" cy="2752091"/>
+                            <a:chOff x="0" y="-1"/>
+                            <a:chExt cx="3432396" cy="2752091"/>
+                          </a:xfrm>
+                        </wpg:grpSpPr>
+                        <wpg:grpSp>
+                          <wpg:cNvPr id="50" name="Group 50"/>
+                          <wpg:cNvGrpSpPr/>
+                          <wpg:grpSpPr>
+                            <a:xfrm>
+                              <a:off x="0" y="-1"/>
+                              <a:ext cx="3432396" cy="2290529"/>
+                              <a:chOff x="0" y="-1"/>
+                              <a:chExt cx="3432396" cy="2290529"/>
+                            </a:xfrm>
+                          </wpg:grpSpPr>
+                          <wpg:grpSp>
+                            <wpg:cNvPr id="51" name="Group 51"/>
+                            <wpg:cNvGrpSpPr/>
+                            <wpg:grpSpPr>
+                              <a:xfrm>
+                                <a:off x="0" y="22924"/>
+                                <a:ext cx="1680845" cy="2267604"/>
+                                <a:chOff x="0" y="22924"/>
+                                <a:chExt cx="1680845" cy="2267604"/>
+                              </a:xfrm>
+                            </wpg:grpSpPr>
+                            <pic:pic xmlns:pic="http://schemas.openxmlformats.org/drawingml/2006/picture">
+                              <pic:nvPicPr>
+                                <pic:cNvPr id="52" name="Picture 52"/>
+                                <pic:cNvPicPr>
+                                  <a:picLocks noChangeAspect="1"/>
+                                </pic:cNvPicPr>
+                              </pic:nvPicPr>
+                              <pic:blipFill>
+                                <a:blip r:embed="rId45" cstate="print">
+                                  <a:extLst>
+                                    <a:ext uri="{28A0092B-C50C-407E-A947-70E740481C1C}">
+                                      <a14:useLocalDpi xmlns:a14="http://schemas.microsoft.com/office/drawing/2010/main" val="0"/>
+                                    </a:ext>
+                                  </a:extLst>
+                                </a:blip>
+                                <a:srcRect/>
+                                <a:stretch/>
+                              </pic:blipFill>
+                              <pic:spPr>
+                                <a:xfrm>
+                                  <a:off x="0" y="22924"/>
+                                  <a:ext cx="1670685" cy="1116149"/>
+                                </a:xfrm>
+                                <a:prstGeom prst="rect">
+                                  <a:avLst/>
+                                </a:prstGeom>
+                              </pic:spPr>
+                            </pic:pic>
+                            <pic:pic xmlns:pic="http://schemas.openxmlformats.org/drawingml/2006/picture">
+                              <pic:nvPicPr>
+                                <pic:cNvPr id="53" name="Picture 53"/>
+                                <pic:cNvPicPr>
+                                  <a:picLocks noChangeAspect="1"/>
+                                </pic:cNvPicPr>
+                              </pic:nvPicPr>
+                              <pic:blipFill>
+                                <a:blip r:embed="rId46" cstate="print">
+                                  <a:extLst>
+                                    <a:ext uri="{28A0092B-C50C-407E-A947-70E740481C1C}">
+                                      <a14:useLocalDpi xmlns:a14="http://schemas.microsoft.com/office/drawing/2010/main" val="0"/>
+                                    </a:ext>
+                                  </a:extLst>
+                                </a:blip>
+                                <a:srcRect/>
+                                <a:stretch/>
+                              </pic:blipFill>
+                              <pic:spPr>
+                                <a:xfrm>
+                                  <a:off x="0" y="1195760"/>
+                                  <a:ext cx="1680845" cy="1094768"/>
+                                </a:xfrm>
+                                <a:prstGeom prst="rect">
+                                  <a:avLst/>
+                                </a:prstGeom>
+                              </pic:spPr>
+                            </pic:pic>
+                          </wpg:grpSp>
+                          <wpg:grpSp>
+                            <wpg:cNvPr id="54" name="Group 54"/>
+                            <wpg:cNvGrpSpPr/>
+                            <wpg:grpSpPr>
+                              <a:xfrm>
+                                <a:off x="1769343" y="-1"/>
+                                <a:ext cx="1663053" cy="2290528"/>
+                                <a:chOff x="-24118" y="-13253"/>
+                                <a:chExt cx="1663053" cy="2290528"/>
+                              </a:xfrm>
+                            </wpg:grpSpPr>
+                            <pic:pic xmlns:pic="http://schemas.openxmlformats.org/drawingml/2006/picture">
+                              <pic:nvPicPr>
+                                <pic:cNvPr id="55" name="Picture 55"/>
+                                <pic:cNvPicPr>
+                                  <a:picLocks noChangeAspect="1"/>
+                                </pic:cNvPicPr>
+                              </pic:nvPicPr>
+                              <pic:blipFill>
+                                <a:blip r:embed="rId47" cstate="print">
+                                  <a:extLst>
+                                    <a:ext uri="{28A0092B-C50C-407E-A947-70E740481C1C}">
+                                      <a14:useLocalDpi xmlns:a14="http://schemas.microsoft.com/office/drawing/2010/main" val="0"/>
+                                    </a:ext>
+                                  </a:extLst>
+                                </a:blip>
+                                <a:srcRect/>
+                                <a:stretch/>
+                              </pic:blipFill>
+                              <pic:spPr>
+                                <a:xfrm>
+                                  <a:off x="-24118" y="-13253"/>
+                                  <a:ext cx="1662832" cy="1115633"/>
+                                </a:xfrm>
+                                <a:prstGeom prst="rect">
+                                  <a:avLst/>
+                                </a:prstGeom>
+                              </pic:spPr>
+                            </pic:pic>
+                            <pic:pic xmlns:pic="http://schemas.openxmlformats.org/drawingml/2006/picture">
+                              <pic:nvPicPr>
+                                <pic:cNvPr id="56" name="Picture 56"/>
+                                <pic:cNvPicPr>
+                                  <a:picLocks noChangeAspect="1"/>
+                                </pic:cNvPicPr>
+                              </pic:nvPicPr>
+                              <pic:blipFill>
+                                <a:blip r:embed="rId48" cstate="print">
+                                  <a:extLst>
+                                    <a:ext uri="{28A0092B-C50C-407E-A947-70E740481C1C}">
+                                      <a14:useLocalDpi xmlns:a14="http://schemas.microsoft.com/office/drawing/2010/main" val="0"/>
+                                    </a:ext>
+                                  </a:extLst>
+                                </a:blip>
+                                <a:srcRect/>
+                                <a:stretch/>
+                              </pic:blipFill>
+                              <pic:spPr>
+                                <a:xfrm>
+                                  <a:off x="0" y="1196725"/>
+                                  <a:ext cx="1638935" cy="1080550"/>
+                                </a:xfrm>
+                                <a:prstGeom prst="rect">
+                                  <a:avLst/>
+                                </a:prstGeom>
+                              </pic:spPr>
+                            </pic:pic>
+                          </wpg:grpSp>
+                        </wpg:grpSp>
+                        <wps:wsp>
+                          <wps:cNvPr id="57" name="Text Box 57"/>
+                          <wps:cNvSpPr txBox="1"/>
+                          <wps:spPr>
+                            <a:xfrm>
+                              <a:off x="0" y="2346325"/>
+                              <a:ext cx="3432175" cy="405765"/>
+                            </a:xfrm>
+                            <a:prstGeom prst="rect">
+                              <a:avLst/>
+                            </a:prstGeom>
+                            <a:solidFill>
+                              <a:prstClr val="white"/>
+                            </a:solidFill>
+                            <a:ln>
+                              <a:noFill/>
+                            </a:ln>
+                          </wps:spPr>
+                          <wps:txbx>
+                            <w:txbxContent>
+                              <w:p>
+                                <w:pPr>
+                                  <w:pStyle w:val="Caption"/>
+                                  <w:rPr>
+                                    <w:rFonts w:ascii="Times New Roman" w:hAnsi="Times New Roman" w:cs="Times New Roman"/>
+                                    <w:noProof/>
+                                  </w:rPr>
+                                </w:pPr>
+                                <w:r>
+                                  <w:t xml:space="preserve">Figure </w:t>
+                                </w:r>
+                                <w:r>
+                                  <w:fldChar w:fldCharType="begin"/>
+                                </w:r>
+                                <w:r>
+                                  <w:instrText xml:space="preserve"> SEQ Figure \* ARABIC </w:instrText>
+                                </w:r>
+                                <w:r>
+                                  <w:fldChar w:fldCharType="separate"/>
+                                </w:r>
+                                <w:r>
+                                  <w:rPr>
+                                    <w:noProof/>
+                                  </w:rPr>
+                                  <w:t>2</w:t>
+                                </w:r>
+                                <w:r>
+                                  <w:fldChar w:fldCharType="end"/>
+                                </w:r>
+                                <w:r>
+                                  <w:t>. Cross Validation curves for dataset 1 (left column) and dataset 2 (right column)</w:t>
+                                </w:r>
+                              </w:p>
+                            </w:txbxContent>
+                          </wps:txbx>
+                          <wps:bodyPr rot="0" spcFirstLastPara="0" vertOverflow="overflow" horzOverflow="overflow" vert="horz" wrap="square" lIns="0" tIns="0" rIns="0" bIns="0" numCol="1" spcCol="0" rtlCol="0" fromWordArt="0" anchor="t" anchorCtr="0" forceAA="0" compatLnSpc="1">
+                            <a:prstTxWarp prst="textNoShape">
+                              <a:avLst/>
+                            </a:prstTxWarp>
+                            <a:spAutoFit/>
+                          </wps:bodyPr>
+                        </wps:wsp>
+                      </wpg:grpSp>
+                      <wpg:grpSp>
+                        <wpg:cNvPr id="58" name="Group 58"/>
+                        <wpg:cNvGrpSpPr/>
+                        <wpg:grpSpPr>
+                          <a:xfrm>
+                            <a:off x="-15282" y="3008916"/>
+                            <a:ext cx="3557947" cy="3588099"/>
+                            <a:chOff x="-15283" y="21876"/>
+                            <a:chExt cx="3558157" cy="3588099"/>
+                          </a:xfrm>
+                        </wpg:grpSpPr>
+                        <wpg:grpSp>
+                          <wpg:cNvPr id="59" name="Group 59"/>
+                          <wpg:cNvGrpSpPr/>
+                          <wpg:grpSpPr>
+                            <a:xfrm>
+                              <a:off x="-15283" y="21876"/>
+                              <a:ext cx="3558157" cy="3124388"/>
+                              <a:chOff x="-15283" y="21876"/>
+                              <a:chExt cx="3558157" cy="3124388"/>
+                            </a:xfrm>
+                          </wpg:grpSpPr>
+                          <wpg:grpSp>
+                            <wpg:cNvPr id="60" name="Group 60"/>
+                            <wpg:cNvGrpSpPr/>
+                            <wpg:grpSpPr>
+                              <a:xfrm>
+                                <a:off x="-15283" y="21876"/>
+                                <a:ext cx="1740409" cy="3124388"/>
+                                <a:chOff x="-39427" y="19658"/>
+                                <a:chExt cx="1793537" cy="2807669"/>
+                              </a:xfrm>
+                            </wpg:grpSpPr>
+                            <pic:pic xmlns:pic="http://schemas.openxmlformats.org/drawingml/2006/picture">
+                              <pic:nvPicPr>
+                                <pic:cNvPr id="61" name="Picture 61"/>
+                                <pic:cNvPicPr>
+                                  <a:picLocks noChangeAspect="1"/>
+                                </pic:cNvPicPr>
+                              </pic:nvPicPr>
+                              <pic:blipFill>
+                                <a:blip r:embed="rId49" cstate="print">
+                                  <a:extLst>
+                                    <a:ext uri="{28A0092B-C50C-407E-A947-70E740481C1C}">
+                                      <a14:useLocalDpi xmlns:a14="http://schemas.microsoft.com/office/drawing/2010/main" val="0"/>
+                                    </a:ext>
+                                  </a:extLst>
+                                </a:blip>
+                                <a:srcRect/>
+                                <a:stretch/>
+                              </pic:blipFill>
+                              <pic:spPr>
+                                <a:xfrm>
+                                  <a:off x="-39427" y="1938285"/>
+                                  <a:ext cx="1793537" cy="889042"/>
+                                </a:xfrm>
+                                <a:prstGeom prst="rect">
+                                  <a:avLst/>
+                                </a:prstGeom>
+                              </pic:spPr>
+                            </pic:pic>
+                            <pic:pic xmlns:pic="http://schemas.openxmlformats.org/drawingml/2006/picture">
+                              <pic:nvPicPr>
+                                <pic:cNvPr id="62" name="Picture 62"/>
+                                <pic:cNvPicPr>
+                                  <a:picLocks noChangeAspect="1"/>
+                                </pic:cNvPicPr>
+                              </pic:nvPicPr>
+                              <pic:blipFill>
+                                <a:blip r:embed="rId50" cstate="print">
+                                  <a:extLst>
+                                    <a:ext uri="{28A0092B-C50C-407E-A947-70E740481C1C}">
+                                      <a14:useLocalDpi xmlns:a14="http://schemas.microsoft.com/office/drawing/2010/main" val="0"/>
+                                    </a:ext>
+                                  </a:extLst>
+                                </a:blip>
+                                <a:srcRect/>
+                                <a:stretch/>
+                              </pic:blipFill>
+                              <pic:spPr>
+                                <a:xfrm>
+                                  <a:off x="-23676" y="959314"/>
+                                  <a:ext cx="1775642" cy="909542"/>
+                                </a:xfrm>
+                                <a:prstGeom prst="rect">
+                                  <a:avLst/>
+                                </a:prstGeom>
+                              </pic:spPr>
+                            </pic:pic>
+                            <pic:pic xmlns:pic="http://schemas.openxmlformats.org/drawingml/2006/picture">
+                              <pic:nvPicPr>
+                                <pic:cNvPr id="63" name="Picture 63"/>
+                                <pic:cNvPicPr>
+                                  <a:picLocks noChangeAspect="1"/>
+                                </pic:cNvPicPr>
+                              </pic:nvPicPr>
+                              <pic:blipFill>
+                                <a:blip r:embed="rId51" cstate="print">
+                                  <a:extLst>
+                                    <a:ext uri="{28A0092B-C50C-407E-A947-70E740481C1C}">
+                                      <a14:useLocalDpi xmlns:a14="http://schemas.microsoft.com/office/drawing/2010/main" val="0"/>
+                                    </a:ext>
+                                  </a:extLst>
+                                </a:blip>
+                                <a:srcRect/>
+                                <a:stretch/>
+                              </pic:blipFill>
+                              <pic:spPr>
+                                <a:xfrm>
+                                  <a:off x="0" y="19658"/>
+                                  <a:ext cx="1751965" cy="894747"/>
+                                </a:xfrm>
+                                <a:prstGeom prst="rect">
+                                  <a:avLst/>
+                                </a:prstGeom>
+                              </pic:spPr>
+                            </pic:pic>
+                          </wpg:grpSp>
+                          <wpg:grpSp>
+                            <wpg:cNvPr id="64" name="Group 64"/>
+                            <wpg:cNvGrpSpPr/>
+                            <wpg:grpSpPr>
+                              <a:xfrm>
+                                <a:off x="1815674" y="21876"/>
+                                <a:ext cx="1727200" cy="3124388"/>
+                                <a:chOff x="39376" y="0"/>
+                                <a:chExt cx="1727200" cy="3124388"/>
+                              </a:xfrm>
+                            </wpg:grpSpPr>
+                            <pic:pic xmlns:pic="http://schemas.openxmlformats.org/drawingml/2006/picture">
+                              <pic:nvPicPr>
+                                <pic:cNvPr id="65" name="Picture 65"/>
+                                <pic:cNvPicPr>
+                                  <a:picLocks noChangeAspect="1"/>
+                                </pic:cNvPicPr>
+                              </pic:nvPicPr>
+                              <pic:blipFill>
+                                <a:blip r:embed="rId52" cstate="print">
+                                  <a:extLst>
+                                    <a:ext uri="{28A0092B-C50C-407E-A947-70E740481C1C}">
+                                      <a14:useLocalDpi xmlns:a14="http://schemas.microsoft.com/office/drawing/2010/main" val="0"/>
+                                    </a:ext>
+                                  </a:extLst>
+                                </a:blip>
+                                <a:srcRect/>
+                                <a:stretch/>
+                              </pic:blipFill>
+                              <pic:spPr>
+                                <a:xfrm>
+                                  <a:off x="57728" y="0"/>
+                                  <a:ext cx="1684844" cy="995679"/>
+                                </a:xfrm>
+                                <a:prstGeom prst="rect">
+                                  <a:avLst/>
+                                </a:prstGeom>
+                              </pic:spPr>
+                            </pic:pic>
+                            <pic:pic xmlns:pic="http://schemas.openxmlformats.org/drawingml/2006/picture">
+                              <pic:nvPicPr>
+                                <pic:cNvPr id="66" name="Picture 66"/>
+                                <pic:cNvPicPr>
+                                  <a:picLocks noChangeAspect="1"/>
+                                </pic:cNvPicPr>
+                              </pic:nvPicPr>
+                              <pic:blipFill>
+                                <a:blip r:embed="rId53" cstate="print">
+                                  <a:extLst>
+                                    <a:ext uri="{28A0092B-C50C-407E-A947-70E740481C1C}">
+                                      <a14:useLocalDpi xmlns:a14="http://schemas.microsoft.com/office/drawing/2010/main" val="0"/>
+                                    </a:ext>
+                                  </a:extLst>
+                                </a:blip>
+                                <a:srcRect/>
+                                <a:stretch/>
+                              </pic:blipFill>
+                              <pic:spPr>
+                                <a:xfrm>
+                                  <a:off x="57727" y="1045654"/>
+                                  <a:ext cx="1687886" cy="1012143"/>
+                                </a:xfrm>
+                                <a:prstGeom prst="rect">
+                                  <a:avLst/>
+                                </a:prstGeom>
+                              </pic:spPr>
+                            </pic:pic>
+                            <pic:pic xmlns:pic="http://schemas.openxmlformats.org/drawingml/2006/picture">
+                              <pic:nvPicPr>
+                                <pic:cNvPr id="67" name="Picture 67"/>
+                                <pic:cNvPicPr>
+                                  <a:picLocks noChangeAspect="1"/>
+                                </pic:cNvPicPr>
+                              </pic:nvPicPr>
+                              <pic:blipFill>
+                                <a:blip r:embed="rId54" cstate="print">
+                                  <a:extLst>
+                                    <a:ext uri="{28A0092B-C50C-407E-A947-70E740481C1C}">
+                                      <a14:useLocalDpi xmlns:a14="http://schemas.microsoft.com/office/drawing/2010/main" val="0"/>
+                                    </a:ext>
+                                  </a:extLst>
+                                </a:blip>
+                                <a:srcRect/>
+                                <a:stretch/>
+                              </pic:blipFill>
+                              <pic:spPr>
+                                <a:xfrm>
+                                  <a:off x="39376" y="2135058"/>
+                                  <a:ext cx="1727200" cy="989330"/>
+                                </a:xfrm>
+                                <a:prstGeom prst="rect">
+                                  <a:avLst/>
+                                </a:prstGeom>
+                              </pic:spPr>
+                            </pic:pic>
+                          </wpg:grpSp>
+                        </wpg:grpSp>
+                        <wps:wsp>
+                          <wps:cNvPr id="68" name="Text Box 68"/>
+                          <wps:cNvSpPr txBox="1"/>
+                          <wps:spPr>
+                            <a:xfrm>
+                              <a:off x="0" y="3204210"/>
+                              <a:ext cx="3542665" cy="405765"/>
+                            </a:xfrm>
+                            <a:prstGeom prst="rect">
+                              <a:avLst/>
+                            </a:prstGeom>
+                            <a:solidFill>
+                              <a:prstClr val="white"/>
+                            </a:solidFill>
+                            <a:ln>
+                              <a:noFill/>
+                            </a:ln>
+                          </wps:spPr>
+                          <wps:txbx>
+                            <w:txbxContent>
+                              <w:p>
+                                <w:pPr>
+                                  <w:pStyle w:val="Caption"/>
+                                  <w:rPr>
+                                    <w:rFonts w:ascii="Times New Roman" w:hAnsi="Times New Roman" w:cs="Times New Roman"/>
+                                    <w:noProof/>
+                                  </w:rPr>
+                                </w:pPr>
+                                <w:r>
+                                  <w:t xml:space="preserve">Figure </w:t>
+                                </w:r>
+                                <w:r>
+                                  <w:t>5</w:t>
+                                </w:r>
+                                <w:r>
+                                  <w:t>. Learning rate curves, scalability</w:t>
+                                </w:r>
+                                <w:r>
+                                  <w:t>,</w:t>
+                                </w:r>
+                                <w:r>
+                                  <w:t xml:space="preserve"> and performance curves for dataset 1 (left column) and dataset 2 (right column)</w:t>
+                                </w:r>
+                              </w:p>
+                            </w:txbxContent>
+                          </wps:txbx>
+                          <wps:bodyPr rot="0" spcFirstLastPara="0" vertOverflow="overflow" horzOverflow="overflow" vert="horz" wrap="square" lIns="0" tIns="0" rIns="0" bIns="0" numCol="1" spcCol="0" rtlCol="0" fromWordArt="0" anchor="t" anchorCtr="0" forceAA="0" compatLnSpc="1">
+                            <a:prstTxWarp prst="textNoShape">
+                              <a:avLst/>
+                            </a:prstTxWarp>
+                            <a:spAutoFit/>
+                          </wps:bodyPr>
+                        </wps:wsp>
+                      </wpg:grpSp>
+                    </wpg:wgp>
+                  </a:graphicData>
+                </a:graphic>
+                <wp14:sizeRelH relativeFrom="margin">
+                  <wp14:pctWidth>0</wp14:pctWidth>
+                </wp14:sizeRelH>
+                <wp14:sizeRelV relativeFrom="margin">
+                  <wp14:pctHeight>0</wp14:pctHeight>
+                </wp14:sizeRelV>
+              </wp:anchor>
+            </w:drawing>
+          </mc:Choice>
+          <mc:Fallback>
+            <w:pict>
+              <v:group w14:anchorId="60EE19D3" id="Group 48" o:spid="_x0000_s1069" style="position:absolute;margin-left:-12.75pt;margin-top:7.75pt;width:280.15pt;height:519.4pt;z-index:251682816;mso-width-relative:margin;mso-height-relative:margin" coordorigin="-152" coordsize="35579,65970" o:gfxdata="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">
+                <v:group id="Group 49" o:spid="_x0000_s1070" style="position:absolute;left:696;width:34324;height:27520" coordorigin="" coordsize="34323,27520" o:gfxdata="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">
+                  <v:group id="Group 50" o:spid="_x0000_s1071" style="position:absolute;width:34323;height:22905" coordorigin="" coordsize="34323,22905" o:gfxdata="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">
+                    <v:group id="Group 51" o:spid="_x0000_s1072" style="position:absolute;top:229;width:16808;height:22676" coordorigin=",229" coordsize="16808,22676" o:gfxdata="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">
+                      <v:shape id="Picture 52" o:spid="_x0000_s1073" type="#_x0000_t75" style="position:absolute;top:229;width:16706;height:11161;visibility:visible;mso-wrap-style:square" o:gfxdata="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">
+                        <v:imagedata r:id="rId55" o:title=""/>
+                      </v:shape>
+                      <v:shape id="Picture 53" o:spid="_x0000_s1074" type="#_x0000_t75" style="position:absolute;top:11957;width:16808;height:10948;visibility:visible;mso-wrap-style:square" o:gfxdata="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">
+                        <v:imagedata r:id="rId56" o:title=""/>
+                      </v:shape>
+                    </v:group>
+                    <v:group id="Group 54" o:spid="_x0000_s1075" style="position:absolute;left:17693;width:16630;height:22905" coordorigin="-241,-132" coordsize="16630,22905" o:gfxdata="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">
+                      <v:shape id="Picture 55" o:spid="_x0000_s1076" type="#_x0000_t75" style="position:absolute;left:-241;top:-132;width:16628;height:11155;visibility:visible;mso-wrap-style:square" o:gfxdata="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">
+                        <v:imagedata r:id="rId57" o:title=""/>
+                      </v:shape>
+                      <v:shape id="Picture 56" o:spid="_x0000_s1077" type="#_x0000_t75" style="position:absolute;top:11967;width:16389;height:10805;visibility:visible;mso-wrap-style:square" o:gfxdata="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">
+                        <v:imagedata r:id="rId58" o:title=""/>
+                      </v:shape>
+                    </v:group>
+                  </v:group>
+                  <v:shape id="Text Box 57" o:spid="_x0000_s1078" type="#_x0000_t202" style="position:absolute;top:23463;width:34321;height:4057;visibility:visible;mso-wrap-style:square;v-text-anchor:top" o:gfxdata="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" stroked="f">
+                    <v:textbox style="mso-fit-shape-to-text:t" inset="0,0,0,0">
+                      <w:txbxContent>
+                        <w:p>
+                          <w:pPr>
+                            <w:pStyle w:val="Caption"/>
+                            <w:rPr>
+                              <w:rFonts w:ascii="Times New Roman" w:hAnsi="Times New Roman" w:cs="Times New Roman"/>
+                              <w:noProof/>
+                            </w:rPr>
+                          </w:pPr>
+                          <w:r>
+                            <w:t xml:space="preserve">Figure </w:t>
+                          </w:r>
+                          <w:r>
+                            <w:fldChar w:fldCharType="begin"/>
+                          </w:r>
+                          <w:r>
+                            <w:instrText xml:space="preserve"> SEQ Figure \* ARABIC </w:instrText>
+                          </w:r>
+                          <w:r>
+                            <w:fldChar w:fldCharType="separate"/>
+                          </w:r>
+                          <w:r>
+                            <w:rPr>
+                              <w:noProof/>
+                            </w:rPr>
+                            <w:t>2</w:t>
+                          </w:r>
+                          <w:r>
+                            <w:fldChar w:fldCharType="end"/>
+                          </w:r>
+                          <w:r>
+                            <w:t>. Cross Validation curves for dataset 1 (left column) and dataset 2 (right column)</w:t>
+                          </w:r>
+                        </w:p>
+                      </w:txbxContent>
+                    </v:textbox>
+                  </v:shape>
+                </v:group>
+                <v:group id="Group 58" o:spid="_x0000_s1079" style="position:absolute;left:-152;top:30089;width:35578;height:35881" coordorigin="-152,218" coordsize="35581,35880" o:gfxdata="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">
+                  <v:group id="Group 59" o:spid="_x0000_s1080" style="position:absolute;left:-152;top:218;width:35580;height:31244" coordorigin="-152,218" coordsize="35581,31243" o:gfxdata="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">
+                    <v:group id="Group 60" o:spid="_x0000_s1081" style="position:absolute;left:-152;top:218;width:17403;height:31244" coordorigin="-394,196" coordsize="17935,28076" o:gfxdata="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">
+                      <v:shape id="Picture 61" o:spid="_x0000_s1082" type="#_x0000_t75" style="position:absolute;left:-394;top:19382;width:17935;height:8891;visibility:visible;mso-wrap-style:square" o:gfxdata="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">
+                        <v:imagedata r:id="rId59" o:title=""/>
+                      </v:shape>
+                      <v:shape id="Picture 62" o:spid="_x0000_s1083" type="#_x0000_t75" style="position:absolute;left:-236;top:9593;width:17755;height:9095;visibility:visible;mso-wrap-style:square" o:gfxdata="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">
+                        <v:imagedata r:id="rId60" o:title=""/>
+                      </v:shape>
+                      <v:shape id="Picture 63" o:spid="_x0000_s1084" type="#_x0000_t75" style="position:absolute;top:196;width:17519;height:8948;visibility:visible;mso-wrap-style:square" o:gfxdata="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">
+                        <v:imagedata r:id="rId61" o:title=""/>
+                      </v:shape>
+                    </v:group>
+                    <v:group id="Group 64" o:spid="_x0000_s1085" style="position:absolute;left:18156;top:218;width:17272;height:31244" coordorigin="393" coordsize="17272,31243" o:gfxdata="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">
+                      <v:shape id="Picture 65" o:spid="_x0000_s1086" type="#_x0000_t75" style="position:absolute;left:577;width:16848;height:9956;visibility:visible;mso-wrap-style:square" o:gfxdata="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">
+                        <v:imagedata r:id="rId62" o:title=""/>
+                      </v:shape>
+                      <v:shape id="Picture 66" o:spid="_x0000_s1087" type="#_x0000_t75" style="position:absolute;left:577;top:10456;width:16879;height:10121;visibility:visible;mso-wrap-style:square" o:gfxdata="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">
+                        <v:imagedata r:id="rId63" o:title=""/>
+                      </v:shape>
+                      <v:shape id="Picture 67" o:spid="_x0000_s1088" type="#_x0000_t75" style="position:absolute;left:393;top:21350;width:17272;height:9893;visibility:visible;mso-wrap-style:square" o:gfxdata="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">
+                        <v:imagedata r:id="rId64" o:title=""/>
+                      </v:shape>
+                    </v:group>
+                  </v:group>
+                  <v:shape id="Text Box 68" o:spid="_x0000_s1089" type="#_x0000_t202" style="position:absolute;top:32042;width:35426;height:4057;visibility:visible;mso-wrap-style:square;v-text-anchor:top" o:gfxdata="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" stroked="f">
+                    <v:textbox style="mso-fit-shape-to-text:t" inset="0,0,0,0">
+                      <w:txbxContent>
+                        <w:p>
+                          <w:pPr>
+                            <w:pStyle w:val="Caption"/>
+                            <w:rPr>
+                              <w:rFonts w:ascii="Times New Roman" w:hAnsi="Times New Roman" w:cs="Times New Roman"/>
+                              <w:noProof/>
+                            </w:rPr>
+                          </w:pPr>
+                          <w:r>
+                            <w:t xml:space="preserve">Figure </w:t>
+                          </w:r>
+                          <w:r>
+                            <w:t>5</w:t>
+                          </w:r>
+                          <w:r>
+                            <w:t>. Learning rate curves, scalability</w:t>
+                          </w:r>
+                          <w:r>
+                            <w:t>,</w:t>
+                          </w:r>
+                          <w:r>
+                            <w:t xml:space="preserve"> and performance curves for dataset 1 (left column) and dataset 2 (right column)</w:t>
+                          </w:r>
+                        </w:p>
+                      </w:txbxContent>
+                    </v:textbox>
+                  </v:shape>
+                </v:group>
+                <w10:wrap type="tight"/>
+              </v:group>
+            </w:pict>
+          </mc:Fallback>
+        </mc:AlternateContent>
+      </w:r>
+    </w:p>
+    <w:p>
+      <w:pPr>
+        <w:rPr>
+          <w:rFonts w:ascii="Times New Roman" w:hAnsi="Times New Roman" w:cs="Times New Roman"/>
+        </w:rPr>
+      </w:pPr>
+      <w:r>
+        <w:rPr>
+          <w:rFonts w:ascii="Times New Roman" w:hAnsi="Times New Roman" w:cs="Times New Roman"/>
+        </w:rPr>
+        <w:t xml:space="preserve">For the </w:t>
+      </w:r>
+      <w:r>
+        <w:rPr>
+          <w:rFonts w:ascii="Times New Roman" w:hAnsi="Times New Roman" w:cs="Times New Roman"/>
+        </w:rPr>
+        <w:t>gradient boosting</w:t>
+      </w:r>
+      <w:r>
+        <w:rPr>
+          <w:rFonts w:ascii="Times New Roman" w:hAnsi="Times New Roman" w:cs="Times New Roman"/>
+        </w:rPr>
+        <w:t xml:space="preserve"> classifier, I tuned the hyperparameters “</w:t>
+      </w:r>
+      <w:r>
+        <w:rPr>
+          <w:rFonts w:ascii="Times New Roman" w:hAnsi="Times New Roman" w:cs="Times New Roman"/>
+        </w:rPr>
+        <w:t>max depth</w:t>
+      </w:r>
+      <w:r>
+        <w:rPr>
+          <w:rFonts w:ascii="Times New Roman" w:hAnsi="Times New Roman" w:cs="Times New Roman"/>
+        </w:rPr>
+        <w:t>”</w:t>
+      </w:r>
+      <w:r>
+        <w:rPr>
+          <w:rFonts w:ascii="Times New Roman" w:hAnsi="Times New Roman" w:cs="Times New Roman"/>
+        </w:rPr>
+        <w:t xml:space="preserve"> and “leaf size”.</w:t>
+      </w:r>
+      <w:r>
+        <w:rPr>
+          <w:rFonts w:ascii="Times New Roman" w:hAnsi="Times New Roman" w:cs="Times New Roman"/>
+        </w:rPr>
+        <w:t xml:space="preserve">  </w:t>
+      </w:r>
+    </w:p>
+    <w:p>
+      <w:pPr>
+        <w:rPr>
+          <w:rFonts w:ascii="Times New Roman" w:hAnsi="Times New Roman" w:cs="Times New Roman"/>
+        </w:rPr>
+      </w:pPr>
+    </w:p>
+    <w:p>
+      <w:pPr>
+        <w:rPr>
+          <w:rFonts w:ascii="Times New Roman" w:hAnsi="Times New Roman" w:cs="Times New Roman"/>
+        </w:rPr>
+      </w:pPr>
+      <w:r>
+        <w:rPr>
+          <w:rFonts w:ascii="Times New Roman" w:hAnsi="Times New Roman" w:cs="Times New Roman"/>
+        </w:rPr>
+        <w:t>For dataset 1, t</w:t>
+      </w:r>
+      <w:r>
+        <w:rPr>
+          <w:rFonts w:ascii="Times New Roman" w:hAnsi="Times New Roman" w:cs="Times New Roman"/>
+        </w:rPr>
+        <w:t>he optimal value of Max Depth was 3, while the optimal value of Leaf Size was 5.</w:t>
+      </w:r>
+      <w:r>
+        <w:rPr>
+          <w:rFonts w:ascii="Times New Roman" w:hAnsi="Times New Roman" w:cs="Times New Roman"/>
+        </w:rPr>
+        <w:t xml:space="preserve"> </w:t>
+      </w:r>
+      <w:r>
+        <w:rPr>
+          <w:rFonts w:ascii="Times New Roman" w:hAnsi="Times New Roman" w:cs="Times New Roman"/>
+        </w:rPr>
+        <w:t>The Performance of the Gradient Boosting classifier was 0.89</w:t>
+      </w:r>
+      <w:r>
+        <w:rPr>
+          <w:rFonts w:ascii="Times New Roman" w:hAnsi="Times New Roman" w:cs="Times New Roman"/>
+        </w:rPr>
+        <w:t xml:space="preserve">9 </w:t>
+      </w:r>
+      <w:r>
+        <w:rPr>
+          <w:rFonts w:ascii="Times New Roman" w:hAnsi="Times New Roman" w:cs="Times New Roman"/>
+        </w:rPr>
+        <w:t>with the optimized values for the max depth and leaf size hyperparameters.</w:t>
+      </w:r>
+    </w:p>
+    <w:p>
+      <w:pPr>
+        <w:rPr>
+          <w:rFonts w:ascii="Times New Roman" w:hAnsi="Times New Roman" w:cs="Times New Roman"/>
+        </w:rPr>
+      </w:pPr>
+    </w:p>
+    <w:p>
+      <w:pPr>
+        <w:rPr>
+          <w:rFonts w:ascii="Times New Roman" w:hAnsi="Times New Roman" w:cs="Times New Roman"/>
+        </w:rPr>
+      </w:pPr>
+      <w:r>
+        <w:rPr>
+          <w:rFonts w:ascii="Times New Roman" w:hAnsi="Times New Roman" w:cs="Times New Roman"/>
+        </w:rPr>
+        <w:t>For dataset 2, t</w:t>
+      </w:r>
+      <w:r>
+        <w:rPr>
+          <w:rFonts w:ascii="Times New Roman" w:hAnsi="Times New Roman" w:cs="Times New Roman"/>
+        </w:rPr>
+        <w:t>he optimal value of Max Depth was 5, while the optimal value of Leaf Size was 4.</w:t>
+      </w:r>
+    </w:p>
+    <w:p>
+      <w:pPr>
+        <w:rPr>
+          <w:rFonts w:ascii="Times New Roman" w:hAnsi="Times New Roman" w:cs="Times New Roman"/>
+        </w:rPr>
+      </w:pPr>
+      <w:r>
+        <w:rPr>
+          <w:rFonts w:ascii="Times New Roman" w:hAnsi="Times New Roman" w:cs="Times New Roman"/>
+        </w:rPr>
+        <w:t>The Performance of the Gradient Boosting classifier was 0.92</w:t>
+      </w:r>
+      <w:r>
+        <w:rPr>
+          <w:rFonts w:ascii="Times New Roman" w:hAnsi="Times New Roman" w:cs="Times New Roman"/>
+        </w:rPr>
+        <w:t xml:space="preserve">5 </w:t>
+      </w:r>
+      <w:r>
+        <w:rPr>
+          <w:rFonts w:ascii="Times New Roman" w:hAnsi="Times New Roman" w:cs="Times New Roman"/>
+        </w:rPr>
+        <w:t>with the optimized values for the max depth and leaf size hyperparameters.</w:t>
+      </w:r>
+    </w:p>
+    <w:p>
+      <w:pPr>
+        <w:rPr>
+          <w:rFonts w:ascii="Times New Roman" w:hAnsi="Times New Roman" w:cs="Times New Roman"/>
+        </w:rPr>
+      </w:pPr>
+    </w:p>
+    <w:p>
+      <w:pPr>
+        <w:rPr>
+          <w:rFonts w:ascii="Times New Roman" w:hAnsi="Times New Roman" w:cs="Times New Roman"/>
+        </w:rPr>
+      </w:pPr>
+    </w:p>
+    <w:p>
+      <w:pPr>
+        <w:rPr>
+          <w:rFonts w:ascii="Times New Roman" w:hAnsi="Times New Roman" w:cs="Times New Roman"/>
+        </w:rPr>
+      </w:pPr>
+    </w:p>
+    <w:p>
+      <w:pPr>
+        <w:rPr>
+          <w:rFonts w:ascii="Times New Roman" w:hAnsi="Times New Roman" w:cs="Times New Roman"/>
+        </w:rPr>
+      </w:pPr>
+    </w:p>
+    <w:p>
+      <w:pPr>
+        <w:rPr>
+          <w:rFonts w:ascii="Times New Roman" w:hAnsi="Times New Roman" w:cs="Times New Roman"/>
+        </w:rPr>
+      </w:pPr>
+    </w:p>
+    <w:p>
+      <w:pPr>
+        <w:rPr>
+          <w:rFonts w:ascii="Times New Roman" w:hAnsi="Times New Roman" w:cs="Times New Roman"/>
+        </w:rPr>
+      </w:pPr>
+    </w:p>
+    <w:p>
+      <w:pPr>
+        <w:rPr>
+          <w:rFonts w:ascii="Times New Roman" w:hAnsi="Times New Roman" w:cs="Times New Roman"/>
+        </w:rPr>
+      </w:pPr>
+    </w:p>
+    <w:p>
+      <w:pPr>
+        <w:rPr>
+          <w:rFonts w:ascii="Times New Roman" w:hAnsi="Times New Roman" w:cs="Times New Roman"/>
+        </w:rPr>
+      </w:pPr>
+    </w:p>
+    <w:p>
+      <w:pPr>
+        <w:rPr>
+          <w:rFonts w:ascii="Times New Roman" w:hAnsi="Times New Roman" w:cs="Times New Roman"/>
+        </w:rPr>
+      </w:pPr>
+    </w:p>
+    <w:p>
+      <w:pPr>
+        <w:rPr>
+          <w:rFonts w:ascii="Times New Roman" w:hAnsi="Times New Roman" w:cs="Times New Roman"/>
+        </w:rPr>
+      </w:pPr>
+    </w:p>
+    <w:p>
+      <w:pPr>
+        <w:rPr>
+          <w:rFonts w:ascii="Times New Roman" w:hAnsi="Times New Roman" w:cs="Times New Roman"/>
+        </w:rPr>
+      </w:pPr>
+    </w:p>
+    <w:p>
+      <w:pPr>
+        <w:rPr>
+          <w:rFonts w:ascii="Times New Roman" w:hAnsi="Times New Roman" w:cs="Times New Roman"/>
+        </w:rPr>
+      </w:pPr>
+    </w:p>
+    <w:p>
+      <w:pPr>
+        <w:rPr>
+          <w:rFonts w:ascii="Times New Roman" w:hAnsi="Times New Roman" w:cs="Times New Roman"/>
+        </w:rPr>
+      </w:pPr>
+    </w:p>
+    <w:p>
+      <w:pPr>
+        <w:rPr>
+          <w:rFonts w:ascii="Times New Roman" w:hAnsi="Times New Roman" w:cs="Times New Roman"/>
+        </w:rPr>
+      </w:pPr>
+    </w:p>
+    <w:p>
+      <w:pPr>
+        <w:rPr>
+          <w:rFonts w:ascii="Times New Roman" w:hAnsi="Times New Roman" w:cs="Times New Roman"/>
+        </w:rPr>
+      </w:pPr>
+    </w:p>
+    <w:p>
+      <w:pPr>
+        <w:rPr>
+          <w:rFonts w:ascii="Times New Roman" w:hAnsi="Times New Roman" w:cs="Times New Roman"/>
+        </w:rPr>
+      </w:pPr>
+    </w:p>
+    <w:p>
+      <w:pPr>
+        <w:rPr>
+          <w:rFonts w:ascii="Times New Roman" w:hAnsi="Times New Roman" w:cs="Times New Roman"/>
+        </w:rPr>
+      </w:pPr>
+    </w:p>
+    <w:p>
+      <w:pPr>
+        <w:rPr>
+          <w:rFonts w:ascii="Times New Roman" w:hAnsi="Times New Roman" w:cs="Times New Roman"/>
+        </w:rPr>
+      </w:pPr>
+    </w:p>
+    <w:p>
+      <w:pPr>
+        <w:rPr>
+          <w:rFonts w:ascii="Times New Roman" w:hAnsi="Times New Roman" w:cs="Times New Roman"/>
+        </w:rPr>
+      </w:pPr>
+    </w:p>
+    <w:p>
+      <w:pPr>
+        <w:rPr>
+          <w:rFonts w:ascii="Times New Roman" w:hAnsi="Times New Roman" w:cs="Times New Roman"/>
+        </w:rPr>
+      </w:pPr>
+    </w:p>
+    <w:p>
+      <w:pPr>
+        <w:rPr>
+          <w:rFonts w:ascii="Times New Roman" w:hAnsi="Times New Roman" w:cs="Times New Roman"/>
+        </w:rPr>
+      </w:pPr>
+    </w:p>
+    <w:p>
+      <w:pPr>
+        <w:rPr>
+          <w:rFonts w:ascii="Times New Roman" w:hAnsi="Times New Roman" w:cs="Times New Roman"/>
+        </w:rPr>
+      </w:pPr>
+    </w:p>
+    <w:p>
+      <w:pPr>
+        <w:rPr>
+          <w:rFonts w:ascii="Times New Roman" w:hAnsi="Times New Roman" w:cs="Times New Roman"/>
+        </w:rPr>
+      </w:pPr>
+    </w:p>
+    <w:p>
+      <w:pPr>
+        <w:rPr>
+          <w:rFonts w:ascii="Times New Roman" w:hAnsi="Times New Roman" w:cs="Times New Roman"/>
+        </w:rPr>
+      </w:pPr>
+    </w:p>
+    <w:p>
+      <w:pPr>
+        <w:rPr>
+          <w:rFonts w:ascii="Times New Roman" w:hAnsi="Times New Roman" w:cs="Times New Roman"/>
+        </w:rPr>
+      </w:pPr>
+    </w:p>
+    <w:p>
+      <w:pPr>
+        <w:rPr>
+          <w:rFonts w:ascii="Times New Roman" w:hAnsi="Times New Roman" w:cs="Times New Roman"/>
+        </w:rPr>
+      </w:pPr>
+    </w:p>
+    <w:p>
+      <w:pPr>
+        <w:rPr>
+          <w:rFonts w:ascii="Times New Roman" w:hAnsi="Times New Roman" w:cs="Times New Roman"/>
+        </w:rPr>
+      </w:pPr>
+    </w:p>
+    <w:p>
+      <w:pPr>
+        <w:rPr>
+          <w:rFonts w:ascii="Times New Roman" w:hAnsi="Times New Roman" w:cs="Times New Roman"/>
+        </w:rPr>
+      </w:pPr>
+    </w:p>
+    <w:p>
+      <w:pPr>
+        <w:rPr>
+          <w:rFonts w:ascii="Times New Roman" w:hAnsi="Times New Roman" w:cs="Times New Roman"/>
+        </w:rPr>
+      </w:pPr>
+    </w:p>
+    <w:p>
+      <w:pPr>
+        <w:rPr>
+          <w:rFonts w:ascii="Times New Roman" w:hAnsi="Times New Roman" w:cs="Times New Roman"/>
+        </w:rPr>
+      </w:pPr>
+    </w:p>
+    <w:p>
+      <w:pPr>
+        <w:pStyle w:val="Heading3"/>
+        <w:numPr>
+          <w:ilvl w:val="0"/>
+          <w:numId w:val="0"/>
+        </w:numPr>
+        <w:rPr>
+          <w:rFonts w:ascii="Times New Roman" w:hAnsi="Times New Roman" w:cs="Times New Roman"/>
+          <w:b/>
+          <w:bCs/>
+        </w:rPr>
+      </w:pPr>
+    </w:p>
+    <w:p>
+      <w:pPr>
+        <w:rPr>
+          <w:rFonts w:ascii="Times New Roman" w:hAnsi="Times New Roman" w:cs="Times New Roman"/>
+        </w:rPr>
+      </w:pPr>
+    </w:p>
+    <w:p>
+      <w:pPr>
+        <w:rPr>
+          <w:rFonts w:ascii="Times New Roman" w:hAnsi="Times New Roman" w:cs="Times New Roman"/>
+        </w:rPr>
+      </w:pPr>
+    </w:p>
+    <w:p>
+      <w:pPr>
+        <w:rPr>
+          <w:rFonts w:ascii="Times New Roman" w:hAnsi="Times New Roman" w:cs="Times New Roman"/>
+        </w:rPr>
+      </w:pPr>
+    </w:p>
+    <w:p>
+      <w:pPr>
+        <w:pStyle w:val="Heading3"/>
+        <w:numPr>
+          <w:ilvl w:val="0"/>
+          <w:numId w:val="3"/>
+        </w:numPr>
+        <w:ind w:left="360"/>
+        <w:rPr>
+          <w:rFonts w:ascii="Times New Roman" w:hAnsi="Times New Roman" w:cs="Times New Roman"/>
+          <w:b/>
+          <w:bCs/>
+        </w:rPr>
+      </w:pPr>
+      <w:r>
+        <w:rPr>
+          <w:rFonts w:ascii="Times New Roman" w:hAnsi="Times New Roman" w:cs="Times New Roman"/>
+          <w:b/>
+          <w:bCs/>
+        </w:rPr>
+        <w:lastRenderedPageBreak/>
+        <w:t>k-Nearest Neighbors (kNN)</w:t>
+      </w:r>
+    </w:p>
+    <w:p>
+      <w:pPr>
+        <w:rPr>
+          <w:rFonts w:ascii="Times New Roman" w:hAnsi="Times New Roman" w:cs="Times New Roman"/>
+        </w:rPr>
+      </w:pPr>
+      <w:r>
+        <w:rPr>
+          <w:rFonts w:ascii="Times New Roman" w:hAnsi="Times New Roman" w:cs="Times New Roman"/>
+          <w:noProof/>
+        </w:rPr>
+        <mc:AlternateContent>
+          <mc:Choice Requires="wpg">
+            <w:drawing>
+              <wp:anchor distT="0" distB="0" distL="114300" distR="114300" simplePos="0" relativeHeight="251684864" behindDoc="0" locked="0" layoutInCell="1" allowOverlap="1" wp14:anchorId="4D8A7C90" wp14:editId="3DC2259C">
+                <wp:simplePos x="0" y="0"/>
+                <wp:positionH relativeFrom="column">
+                  <wp:posOffset>4445</wp:posOffset>
+                </wp:positionH>
+                <wp:positionV relativeFrom="paragraph">
+                  <wp:posOffset>100965</wp:posOffset>
+                </wp:positionV>
+                <wp:extent cx="3542665" cy="5276215"/>
+                <wp:effectExtent l="0" t="0" r="635" b="0"/>
+                <wp:wrapTight wrapText="bothSides">
+                  <wp:wrapPolygon edited="0">
+                    <wp:start x="232" y="0"/>
+                    <wp:lineTo x="0" y="6759"/>
+                    <wp:lineTo x="0" y="21525"/>
+                    <wp:lineTo x="21526" y="21525"/>
+                    <wp:lineTo x="21526" y="13310"/>
+                    <wp:lineTo x="21449" y="0"/>
+                    <wp:lineTo x="232" y="0"/>
+                  </wp:wrapPolygon>
+                </wp:wrapTight>
+                <wp:docPr id="69" name="Group 69"/>
+                <wp:cNvGraphicFramePr/>
+                <a:graphic xmlns:a="http://schemas.openxmlformats.org/drawingml/2006/main">
+                  <a:graphicData uri="http://schemas.microsoft.com/office/word/2010/wordprocessingGroup">
+                    <wpg:wgp>
+                      <wpg:cNvGrpSpPr/>
+                      <wpg:grpSpPr>
+                        <a:xfrm>
+                          <a:off x="0" y="0"/>
+                          <a:ext cx="3542665" cy="5276215"/>
+                          <a:chOff x="0" y="13253"/>
+                          <a:chExt cx="3542665" cy="5288554"/>
+                        </a:xfrm>
+                      </wpg:grpSpPr>
+                      <wpg:grpSp>
+                        <wpg:cNvPr id="70" name="Group 70"/>
+                        <wpg:cNvGrpSpPr/>
+                        <wpg:grpSpPr>
+                          <a:xfrm>
+                            <a:off x="69669" y="13253"/>
+                            <a:ext cx="3432397" cy="1613043"/>
+                            <a:chOff x="0" y="13253"/>
+                            <a:chExt cx="3432397" cy="1613043"/>
+                          </a:xfrm>
+                        </wpg:grpSpPr>
+                        <wpg:grpSp>
+                          <wpg:cNvPr id="71" name="Group 71"/>
+                          <wpg:cNvGrpSpPr/>
+                          <wpg:grpSpPr>
+                            <a:xfrm>
+                              <a:off x="1" y="13253"/>
+                              <a:ext cx="3432396" cy="1111860"/>
+                              <a:chOff x="1" y="13253"/>
+                              <a:chExt cx="3432396" cy="1111860"/>
+                            </a:xfrm>
+                          </wpg:grpSpPr>
+                          <pic:pic xmlns:pic="http://schemas.openxmlformats.org/drawingml/2006/picture">
+                            <pic:nvPicPr>
+                              <pic:cNvPr id="73" name="Picture 73"/>
+                              <pic:cNvPicPr>
+                                <a:picLocks noChangeAspect="1"/>
+                              </pic:cNvPicPr>
+                            </pic:nvPicPr>
+                            <pic:blipFill>
+                              <a:blip r:embed="rId65" cstate="print">
+                                <a:extLst>
+                                  <a:ext uri="{28A0092B-C50C-407E-A947-70E740481C1C}">
+                                    <a14:useLocalDpi xmlns:a14="http://schemas.microsoft.com/office/drawing/2010/main" val="0"/>
+                                  </a:ext>
+                                </a:extLst>
+                              </a:blip>
+                              <a:srcRect/>
+                              <a:stretch/>
+                            </pic:blipFill>
+                            <pic:spPr>
+                              <a:xfrm>
+                                <a:off x="1" y="13253"/>
+                                <a:ext cx="1594824" cy="1111860"/>
+                              </a:xfrm>
+                              <a:prstGeom prst="rect">
+                                <a:avLst/>
+                              </a:prstGeom>
+                            </pic:spPr>
+                          </pic:pic>
+                          <pic:pic xmlns:pic="http://schemas.openxmlformats.org/drawingml/2006/picture">
+                            <pic:nvPicPr>
+                              <pic:cNvPr id="76" name="Picture 76"/>
+                              <pic:cNvPicPr>
+                                <a:picLocks noChangeAspect="1"/>
+                              </pic:cNvPicPr>
+                            </pic:nvPicPr>
+                            <pic:blipFill>
+                              <a:blip r:embed="rId66" cstate="print">
+                                <a:extLst>
+                                  <a:ext uri="{28A0092B-C50C-407E-A947-70E740481C1C}">
+                                    <a14:useLocalDpi xmlns:a14="http://schemas.microsoft.com/office/drawing/2010/main" val="0"/>
+                                  </a:ext>
+                                </a:extLst>
+                              </a:blip>
+                              <a:srcRect/>
+                              <a:stretch/>
+                            </pic:blipFill>
+                            <pic:spPr>
+                              <a:xfrm>
+                                <a:off x="1706525" y="13253"/>
+                                <a:ext cx="1725872" cy="1111860"/>
+                              </a:xfrm>
+                              <a:prstGeom prst="rect">
+                                <a:avLst/>
+                              </a:prstGeom>
+                            </pic:spPr>
+                          </pic:pic>
+                        </wpg:grpSp>
+                        <wps:wsp>
+                          <wps:cNvPr id="78" name="Text Box 78"/>
+                          <wps:cNvSpPr txBox="1"/>
+                          <wps:spPr>
+                            <a:xfrm>
+                              <a:off x="0" y="1220531"/>
+                              <a:ext cx="3432175" cy="405765"/>
+                            </a:xfrm>
+                            <a:prstGeom prst="rect">
+                              <a:avLst/>
+                            </a:prstGeom>
+                            <a:solidFill>
+                              <a:prstClr val="white"/>
+                            </a:solidFill>
+                            <a:ln>
+                              <a:noFill/>
+                            </a:ln>
+                          </wps:spPr>
+                          <wps:txbx>
+                            <w:txbxContent>
+                              <w:p>
+                                <w:pPr>
+                                  <w:pStyle w:val="Caption"/>
+                                  <w:rPr>
+                                    <w:rFonts w:ascii="Times New Roman" w:hAnsi="Times New Roman" w:cs="Times New Roman"/>
+                                    <w:noProof/>
+                                  </w:rPr>
+                                </w:pPr>
+                                <w:r>
+                                  <w:t xml:space="preserve">Figure </w:t>
+                                </w:r>
+                                <w:r>
+                                  <w:fldChar w:fldCharType="begin"/>
+                                </w:r>
+                                <w:r>
+                                  <w:instrText xml:space="preserve"> SEQ Figure \* ARABIC </w:instrText>
+                                </w:r>
+                                <w:r>
+                                  <w:fldChar w:fldCharType="separate"/>
+                                </w:r>
+                                <w:r>
+                                  <w:rPr>
+                                    <w:noProof/>
+                                  </w:rPr>
+                                  <w:t>2</w:t>
+                                </w:r>
+                                <w:r>
+                                  <w:fldChar w:fldCharType="end"/>
+                                </w:r>
+                                <w:r>
+                                  <w:t>. Cross Validation curves for dataset 1 (left column) and dataset 2 (right column)</w:t>
+                                </w:r>
+                              </w:p>
+                            </w:txbxContent>
+                          </wps:txbx>
+                          <wps:bodyPr rot="0" spcFirstLastPara="0" vertOverflow="overflow" horzOverflow="overflow" vert="horz" wrap="square" lIns="0" tIns="0" rIns="0" bIns="0" numCol="1" spcCol="0" rtlCol="0" fromWordArt="0" anchor="t" anchorCtr="0" forceAA="0" compatLnSpc="1">
+                            <a:prstTxWarp prst="textNoShape">
+                              <a:avLst/>
+                            </a:prstTxWarp>
+                            <a:spAutoFit/>
+                          </wps:bodyPr>
+                        </wps:wsp>
+                      </wpg:grpSp>
+                      <wpg:grpSp>
+                        <wpg:cNvPr id="79" name="Group 79"/>
+                        <wpg:cNvGrpSpPr/>
+                        <wpg:grpSpPr>
+                          <a:xfrm>
+                            <a:off x="0" y="1680449"/>
+                            <a:ext cx="3542665" cy="3621358"/>
+                            <a:chOff x="0" y="-1306591"/>
+                            <a:chExt cx="3542874" cy="3621358"/>
+                          </a:xfrm>
+                        </wpg:grpSpPr>
+                        <wpg:grpSp>
+                          <wpg:cNvPr id="80" name="Group 80"/>
+                          <wpg:cNvGrpSpPr/>
+                          <wpg:grpSpPr>
+                            <a:xfrm>
+                              <a:off x="1" y="-1306591"/>
+                              <a:ext cx="3542873" cy="3124389"/>
+                              <a:chOff x="1" y="-1306591"/>
+                              <a:chExt cx="3542873" cy="3124389"/>
+                            </a:xfrm>
+                          </wpg:grpSpPr>
+                          <wpg:grpSp>
+                            <wpg:cNvPr id="81" name="Group 81"/>
+                            <wpg:cNvGrpSpPr/>
+                            <wpg:grpSpPr>
+                              <a:xfrm>
+                                <a:off x="1" y="-1306590"/>
+                                <a:ext cx="1725125" cy="3124388"/>
+                                <a:chOff x="-23676" y="-1174142"/>
+                                <a:chExt cx="1777786" cy="2807669"/>
+                              </a:xfrm>
+                            </wpg:grpSpPr>
+                            <pic:pic xmlns:pic="http://schemas.openxmlformats.org/drawingml/2006/picture">
+                              <pic:nvPicPr>
+                                <pic:cNvPr id="82" name="Picture 82"/>
+                                <pic:cNvPicPr>
+                                  <a:picLocks noChangeAspect="1"/>
+                                </pic:cNvPicPr>
+                              </pic:nvPicPr>
+                              <pic:blipFill>
+                                <a:blip r:embed="rId67" cstate="print">
+                                  <a:extLst>
+                                    <a:ext uri="{28A0092B-C50C-407E-A947-70E740481C1C}">
+                                      <a14:useLocalDpi xmlns:a14="http://schemas.microsoft.com/office/drawing/2010/main" val="0"/>
+                                    </a:ext>
+                                  </a:extLst>
+                                </a:blip>
+                                <a:srcRect/>
+                                <a:stretch/>
+                              </pic:blipFill>
+                              <pic:spPr>
+                                <a:xfrm>
+                                  <a:off x="-7889" y="727942"/>
+                                  <a:ext cx="1761999" cy="905585"/>
+                                </a:xfrm>
+                                <a:prstGeom prst="rect">
+                                  <a:avLst/>
+                                </a:prstGeom>
+                              </pic:spPr>
+                            </pic:pic>
+                            <pic:pic xmlns:pic="http://schemas.openxmlformats.org/drawingml/2006/picture">
+                              <pic:nvPicPr>
+                                <pic:cNvPr id="83" name="Picture 83"/>
+                                <pic:cNvPicPr>
+                                  <a:picLocks noChangeAspect="1"/>
+                                </pic:cNvPicPr>
+                              </pic:nvPicPr>
+                              <pic:blipFill>
+                                <a:blip r:embed="rId68" cstate="print">
+                                  <a:extLst>
+                                    <a:ext uri="{28A0092B-C50C-407E-A947-70E740481C1C}">
+                                      <a14:useLocalDpi xmlns:a14="http://schemas.microsoft.com/office/drawing/2010/main" val="0"/>
+                                    </a:ext>
+                                  </a:extLst>
+                                </a:blip>
+                                <a:srcRect/>
+                                <a:stretch/>
+                              </pic:blipFill>
+                              <pic:spPr>
+                                <a:xfrm>
+                                  <a:off x="-23676" y="-234486"/>
+                                  <a:ext cx="1775642" cy="926703"/>
+                                </a:xfrm>
+                                <a:prstGeom prst="rect">
+                                  <a:avLst/>
+                                </a:prstGeom>
+                              </pic:spPr>
+                            </pic:pic>
+                            <pic:pic xmlns:pic="http://schemas.openxmlformats.org/drawingml/2006/picture">
+                              <pic:nvPicPr>
+                                <pic:cNvPr id="84" name="Picture 84"/>
+                                <pic:cNvPicPr>
+                                  <a:picLocks noChangeAspect="1"/>
+                                </pic:cNvPicPr>
+                              </pic:nvPicPr>
+                              <pic:blipFill>
+                                <a:blip r:embed="rId69" cstate="print">
+                                  <a:extLst>
+                                    <a:ext uri="{28A0092B-C50C-407E-A947-70E740481C1C}">
+                                      <a14:useLocalDpi xmlns:a14="http://schemas.microsoft.com/office/drawing/2010/main" val="0"/>
+                                    </a:ext>
+                                  </a:extLst>
+                                </a:blip>
+                                <a:srcRect/>
+                                <a:stretch/>
+                              </pic:blipFill>
+                              <pic:spPr>
+                                <a:xfrm>
+                                  <a:off x="0" y="-1174142"/>
+                                  <a:ext cx="1751965" cy="894748"/>
+                                </a:xfrm>
+                                <a:prstGeom prst="rect">
+                                  <a:avLst/>
+                                </a:prstGeom>
+                              </pic:spPr>
+                            </pic:pic>
+                          </wpg:grpSp>
+                          <wpg:grpSp>
+                            <wpg:cNvPr id="85" name="Group 85"/>
+                            <wpg:cNvGrpSpPr/>
+                            <wpg:grpSpPr>
+                              <a:xfrm>
+                                <a:off x="1753894" y="-1306591"/>
+                                <a:ext cx="1788980" cy="3124389"/>
+                                <a:chOff x="-22404" y="-1328467"/>
+                                <a:chExt cx="1788980" cy="3124389"/>
+                              </a:xfrm>
+                            </wpg:grpSpPr>
+                            <pic:pic xmlns:pic="http://schemas.openxmlformats.org/drawingml/2006/picture">
+                              <pic:nvPicPr>
+                                <pic:cNvPr id="86" name="Picture 86"/>
+                                <pic:cNvPicPr>
+                                  <a:picLocks noChangeAspect="1"/>
+                                </pic:cNvPicPr>
+                              </pic:nvPicPr>
+                              <pic:blipFill>
+                                <a:blip r:embed="rId70" cstate="print">
+                                  <a:extLst>
+                                    <a:ext uri="{28A0092B-C50C-407E-A947-70E740481C1C}">
+                                      <a14:useLocalDpi xmlns:a14="http://schemas.microsoft.com/office/drawing/2010/main" val="0"/>
+                                    </a:ext>
+                                  </a:extLst>
+                                </a:blip>
+                                <a:srcRect/>
+                                <a:stretch/>
+                              </pic:blipFill>
+                              <pic:spPr>
+                                <a:xfrm>
+                                  <a:off x="30626" y="-1328467"/>
+                                  <a:ext cx="1717040" cy="995680"/>
+                                </a:xfrm>
+                                <a:prstGeom prst="rect">
+                                  <a:avLst/>
+                                </a:prstGeom>
+                              </pic:spPr>
+                            </pic:pic>
+                            <pic:pic xmlns:pic="http://schemas.openxmlformats.org/drawingml/2006/picture">
+                              <pic:nvPicPr>
+                                <pic:cNvPr id="87" name="Picture 87"/>
+                                <pic:cNvPicPr>
+                                  <a:picLocks noChangeAspect="1"/>
+                                </pic:cNvPicPr>
+                              </pic:nvPicPr>
+                              <pic:blipFill>
+                                <a:blip r:embed="rId71" cstate="print">
+                                  <a:extLst>
+                                    <a:ext uri="{28A0092B-C50C-407E-A947-70E740481C1C}">
+                                      <a14:useLocalDpi xmlns:a14="http://schemas.microsoft.com/office/drawing/2010/main" val="0"/>
+                                    </a:ext>
+                                  </a:extLst>
+                                </a:blip>
+                                <a:srcRect/>
+                                <a:stretch/>
+                              </pic:blipFill>
+                              <pic:spPr>
+                                <a:xfrm>
+                                  <a:off x="-22404" y="-282812"/>
+                                  <a:ext cx="1768019" cy="1031240"/>
+                                </a:xfrm>
+                                <a:prstGeom prst="rect">
+                                  <a:avLst/>
+                                </a:prstGeom>
+                              </pic:spPr>
+                            </pic:pic>
+                            <pic:pic xmlns:pic="http://schemas.openxmlformats.org/drawingml/2006/picture">
+                              <pic:nvPicPr>
+                                <pic:cNvPr id="88" name="Picture 88"/>
+                                <pic:cNvPicPr>
+                                  <a:picLocks noChangeAspect="1"/>
+                                </pic:cNvPicPr>
+                              </pic:nvPicPr>
+                              <pic:blipFill>
+                                <a:blip r:embed="rId72" cstate="print">
+                                  <a:extLst>
+                                    <a:ext uri="{28A0092B-C50C-407E-A947-70E740481C1C}">
+                                      <a14:useLocalDpi xmlns:a14="http://schemas.microsoft.com/office/drawing/2010/main" val="0"/>
+                                    </a:ext>
+                                  </a:extLst>
+                                </a:blip>
+                                <a:srcRect/>
+                                <a:stretch/>
+                              </pic:blipFill>
+                              <pic:spPr>
+                                <a:xfrm>
+                                  <a:off x="39376" y="810120"/>
+                                  <a:ext cx="1727200" cy="985802"/>
+                                </a:xfrm>
+                                <a:prstGeom prst="rect">
+                                  <a:avLst/>
+                                </a:prstGeom>
+                              </pic:spPr>
+                            </pic:pic>
+                          </wpg:grpSp>
+                        </wpg:grpSp>
+                        <wps:wsp>
+                          <wps:cNvPr id="89" name="Text Box 89"/>
+                          <wps:cNvSpPr txBox="1"/>
+                          <wps:spPr>
+                            <a:xfrm>
+                              <a:off x="0" y="1909002"/>
+                              <a:ext cx="3542665" cy="405765"/>
+                            </a:xfrm>
+                            <a:prstGeom prst="rect">
+                              <a:avLst/>
+                            </a:prstGeom>
+                            <a:solidFill>
+                              <a:prstClr val="white"/>
+                            </a:solidFill>
+                            <a:ln>
+                              <a:noFill/>
+                            </a:ln>
+                          </wps:spPr>
+                          <wps:txbx>
+                            <w:txbxContent>
+                              <w:p>
+                                <w:pPr>
+                                  <w:pStyle w:val="Caption"/>
+                                  <w:rPr>
+                                    <w:rFonts w:ascii="Times New Roman" w:hAnsi="Times New Roman" w:cs="Times New Roman"/>
+                                    <w:noProof/>
+                                  </w:rPr>
+                                </w:pPr>
+                                <w:r>
+                                  <w:t xml:space="preserve">Figure </w:t>
+                                </w:r>
+                                <w:r>
+                                  <w:t>6</w:t>
+                                </w:r>
+                                <w:r>
+                                  <w:t>. Learning rate curves, scalability</w:t>
+                                </w:r>
+                                <w:r>
+                                  <w:t>,</w:t>
+                                </w:r>
+                                <w:r>
+                                  <w:t xml:space="preserve"> and performance curves for dataset 1 (left column) and dataset 2 (right column)</w:t>
+                                </w:r>
+                              </w:p>
+                            </w:txbxContent>
+                          </wps:txbx>
+                          <wps:bodyPr rot="0" spcFirstLastPara="0" vertOverflow="overflow" horzOverflow="overflow" vert="horz" wrap="square" lIns="0" tIns="0" rIns="0" bIns="0" numCol="1" spcCol="0" rtlCol="0" fromWordArt="0" anchor="t" anchorCtr="0" forceAA="0" compatLnSpc="1">
+                            <a:prstTxWarp prst="textNoShape">
+                              <a:avLst/>
+                            </a:prstTxWarp>
+                            <a:spAutoFit/>
+                          </wps:bodyPr>
+                        </wps:wsp>
+                      </wpg:grpSp>
+                    </wpg:wgp>
+                  </a:graphicData>
+                </a:graphic>
+                <wp14:sizeRelV relativeFrom="margin">
+                  <wp14:pctHeight>0</wp14:pctHeight>
+                </wp14:sizeRelV>
+              </wp:anchor>
+            </w:drawing>
+          </mc:Choice>
+          <mc:Fallback>
+            <w:pict>
+              <v:group w14:anchorId="4D8A7C90" id="Group 69" o:spid="_x0000_s1090" style="position:absolute;margin-left:.35pt;margin-top:7.95pt;width:278.95pt;height:415.45pt;z-index:251684864;mso-height-relative:margin" coordorigin=",132" coordsize="35426,52885" o:gfxdata="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">
+                <v:group id="Group 70" o:spid="_x0000_s1091" style="position:absolute;left:696;top:132;width:34324;height:16130" coordorigin=",132" coordsize="34323,16130" o:gfxdata="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">
+                  <v:group id="Group 71" o:spid="_x0000_s1092" style="position:absolute;top:132;width:34323;height:11119" coordorigin=",132" coordsize="34323,11118" o:gfxdata="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">
+                    <v:shape id="Picture 73" o:spid="_x0000_s1093" type="#_x0000_t75" style="position:absolute;top:132;width:15948;height:11119;visibility:visible;mso-wrap-style:square" o:gfxdata="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">
+                      <v:imagedata r:id="rId73" o:title=""/>
+                    </v:shape>
+                    <v:shape id="Picture 76" o:spid="_x0000_s1094" type="#_x0000_t75" style="position:absolute;left:17065;top:132;width:17258;height:11119;visibility:visible;mso-wrap-style:square" o:gfxdata="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">
+                      <v:imagedata r:id="rId74" o:title=""/>
+                    </v:shape>
+                  </v:group>
+                  <v:shape id="Text Box 78" o:spid="_x0000_s1095" type="#_x0000_t202" style="position:absolute;top:12205;width:34321;height:4057;visibility:visible;mso-wrap-style:square;v-text-anchor:top" o:gfxdata="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" stroked="f">
+                    <v:textbox style="mso-fit-shape-to-text:t" inset="0,0,0,0">
+                      <w:txbxContent>
+                        <w:p>
+                          <w:pPr>
+                            <w:pStyle w:val="Caption"/>
+                            <w:rPr>
+                              <w:rFonts w:ascii="Times New Roman" w:hAnsi="Times New Roman" w:cs="Times New Roman"/>
+                              <w:noProof/>
+                            </w:rPr>
+                          </w:pPr>
+                          <w:r>
+                            <w:t xml:space="preserve">Figure </w:t>
+                          </w:r>
+                          <w:r>
+                            <w:fldChar w:fldCharType="begin"/>
+                          </w:r>
+                          <w:r>
+                            <w:instrText xml:space="preserve"> SEQ Figure \* ARABIC </w:instrText>
+                          </w:r>
+                          <w:r>
+                            <w:fldChar w:fldCharType="separate"/>
+                          </w:r>
+                          <w:r>
+                            <w:rPr>
+                              <w:noProof/>
+                            </w:rPr>
+                            <w:t>2</w:t>
+                          </w:r>
+                          <w:r>
+                            <w:fldChar w:fldCharType="end"/>
+                          </w:r>
+                          <w:r>
+                            <w:t>. Cross Validation curves for dataset 1 (left column) and dataset 2 (right column)</w:t>
+                          </w:r>
+                        </w:p>
+                      </w:txbxContent>
+                    </v:textbox>
+                  </v:shape>
+                </v:group>
+                <v:group id="Group 79" o:spid="_x0000_s1096" style="position:absolute;top:16804;width:35426;height:36214" coordorigin=",-13065" coordsize="35428,36213" o:gfxdata="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">
+                  <v:group id="Group 80" o:spid="_x0000_s1097" style="position:absolute;top:-13065;width:35428;height:31242" coordorigin=",-13065" coordsize="35428,31243" o:gfxdata="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">
+                    <v:group id="Group 81" o:spid="_x0000_s1098" style="position:absolute;top:-13065;width:17251;height:31242" coordorigin="-236,-11741" coordsize="17777,28076" o:gfxdata="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">
+                      <v:shape id="Picture 82" o:spid="_x0000_s1099" type="#_x0000_t75" style="position:absolute;left:-78;top:7279;width:17619;height:9056;visibility:visible;mso-wrap-style:square" o:gfxdata="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">
+                        <v:imagedata r:id="rId75" o:title=""/>
+                      </v:shape>
+                      <v:shape id="Picture 83" o:spid="_x0000_s1100" type="#_x0000_t75" style="position:absolute;left:-236;top:-2344;width:17755;height:9266;visibility:visible;mso-wrap-style:square" o:gfxdata="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">
+                        <v:imagedata r:id="rId76" o:title=""/>
+                      </v:shape>
+                      <v:shape id="Picture 84" o:spid="_x0000_s1101" type="#_x0000_t75" style="position:absolute;top:-11741;width:17519;height:8948;visibility:visible;mso-wrap-style:square" o:gfxdata="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">
+                        <v:imagedata r:id="rId77" o:title=""/>
+                      </v:shape>
+                    </v:group>
+                    <v:group id="Group 85" o:spid="_x0000_s1102" style="position:absolute;left:17538;top:-13065;width:17890;height:31242" coordorigin="-224,-13284" coordsize="17889,31243" o:gfxdata="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">
+                      <v:shape id="Picture 86" o:spid="_x0000_s1103" type="#_x0000_t75" style="position:absolute;left:306;top:-13284;width:17170;height:9957;visibility:visible;mso-wrap-style:square" o:gfxdata="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">
+                        <v:imagedata r:id="rId78" o:title=""/>
+                      </v:shape>
+                      <v:shape id="Picture 87" o:spid="_x0000_s1104" type="#_x0000_t75" style="position:absolute;left:-224;top:-2828;width:17680;height:10312;visibility:visible;mso-wrap-style:square" o:gfxdata="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">
+                        <v:imagedata r:id="rId79" o:title=""/>
+                      </v:shape>
+                      <v:shape id="Picture 88" o:spid="_x0000_s1105" type="#_x0000_t75" style="position:absolute;left:393;top:8101;width:17272;height:9858;visibility:visible;mso-wrap-style:square" o:gfxdata="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">
+                        <v:imagedata r:id="rId80" o:title=""/>
+                      </v:shape>
+                    </v:group>
+                  </v:group>
+                  <v:shape id="Text Box 89" o:spid="_x0000_s1106" type="#_x0000_t202" style="position:absolute;top:19090;width:35426;height:4057;visibility:visible;mso-wrap-style:square;v-text-anchor:top" o:gfxdata="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" stroked="f">
+                    <v:textbox style="mso-fit-shape-to-text:t" inset="0,0,0,0">
+                      <w:txbxContent>
+                        <w:p>
+                          <w:pPr>
+                            <w:pStyle w:val="Caption"/>
+                            <w:rPr>
+                              <w:rFonts w:ascii="Times New Roman" w:hAnsi="Times New Roman" w:cs="Times New Roman"/>
+                              <w:noProof/>
+                            </w:rPr>
+                          </w:pPr>
+                          <w:r>
+                            <w:t xml:space="preserve">Figure </w:t>
+                          </w:r>
+                          <w:r>
+                            <w:t>6</w:t>
+                          </w:r>
+                          <w:r>
+                            <w:t>. Learning rate curves, scalability</w:t>
+                          </w:r>
+                          <w:r>
+                            <w:t>,</w:t>
+                          </w:r>
+                          <w:r>
+                            <w:t xml:space="preserve"> and performance curves for dataset 1 (left column) and dataset 2 (right column)</w:t>
+                          </w:r>
+                        </w:p>
+                      </w:txbxContent>
+                    </v:textbox>
+                  </v:shape>
+                </v:group>
+                <w10:wrap type="tight"/>
+              </v:group>
+            </w:pict>
+          </mc:Fallback>
+        </mc:AlternateContent>
+      </w:r>
+      <w:r>
+        <w:rPr>
+          <w:rFonts w:ascii="Times New Roman" w:hAnsi="Times New Roman" w:cs="Times New Roman"/>
+        </w:rPr>
+        <w:t>For the k-Nearest Neighbor classifier, I tuned the hyperparameter “n-neighbors”.</w:t>
+      </w:r>
+    </w:p>
+    <w:p>
+      <w:pPr>
+        <w:rPr>
+          <w:rFonts w:ascii="Times New Roman" w:hAnsi="Times New Roman" w:cs="Times New Roman"/>
+        </w:rPr>
+      </w:pPr>
+    </w:p>
+    <w:p>
+      <w:pPr>
+        <w:rPr>
+          <w:rFonts w:ascii="Times New Roman" w:hAnsi="Times New Roman" w:cs="Times New Roman"/>
+        </w:rPr>
+      </w:pPr>
+      <w:r>
+        <w:rPr>
+          <w:rFonts w:ascii="Times New Roman" w:hAnsi="Times New Roman" w:cs="Times New Roman"/>
+        </w:rPr>
+        <w:t>For dataset 1, t</w:t>
+      </w:r>
+      <w:r>
+        <w:rPr>
+          <w:rFonts w:ascii="Times New Roman" w:hAnsi="Times New Roman" w:cs="Times New Roman"/>
+        </w:rPr>
+        <w:t>he optimal value of n-Neighbors was 8.</w:t>
+      </w:r>
+      <w:r>
+        <w:rPr>
+          <w:rFonts w:ascii="Times New Roman" w:hAnsi="Times New Roman" w:cs="Times New Roman"/>
+        </w:rPr>
+        <w:t xml:space="preserve"> </w:t>
+      </w:r>
+      <w:r>
+        <w:rPr>
+          <w:rFonts w:ascii="Times New Roman" w:hAnsi="Times New Roman" w:cs="Times New Roman"/>
+        </w:rPr>
+        <w:t>The Performance of the kNN classifier was 0.863 with the optimized value for the n_neighbors hyperparameters.</w:t>
+      </w:r>
+    </w:p>
+    <w:p>
+      <w:pPr>
+        <w:rPr>
+          <w:rFonts w:ascii="Times New Roman" w:hAnsi="Times New Roman" w:cs="Times New Roman"/>
+        </w:rPr>
+      </w:pPr>
+    </w:p>
+    <w:p>
+      <w:pPr>
+        <w:rPr>
+          <w:rFonts w:ascii="Times New Roman" w:hAnsi="Times New Roman" w:cs="Times New Roman"/>
+        </w:rPr>
+      </w:pPr>
+      <w:r>
+        <w:rPr>
+          <w:rFonts w:ascii="Times New Roman" w:hAnsi="Times New Roman" w:cs="Times New Roman"/>
+        </w:rPr>
+        <w:t>For dataset 2, t</w:t>
+      </w:r>
+      <w:r>
+        <w:rPr>
+          <w:rFonts w:ascii="Times New Roman" w:hAnsi="Times New Roman" w:cs="Times New Roman"/>
+        </w:rPr>
+        <w:t>he optimal value of n-Neighbors was 10.</w:t>
+      </w:r>
+      <w:r>
+        <w:rPr>
+          <w:rFonts w:ascii="Times New Roman" w:hAnsi="Times New Roman" w:cs="Times New Roman"/>
+        </w:rPr>
+        <w:t xml:space="preserve"> </w:t>
+      </w:r>
+      <w:r>
+        <w:rPr>
+          <w:rFonts w:ascii="Times New Roman" w:hAnsi="Times New Roman" w:cs="Times New Roman"/>
+        </w:rPr>
+        <w:t>The Performance of the kNN classifier was 0.95</w:t>
+      </w:r>
+      <w:r>
+        <w:rPr>
+          <w:rFonts w:ascii="Times New Roman" w:hAnsi="Times New Roman" w:cs="Times New Roman"/>
+        </w:rPr>
+        <w:t xml:space="preserve">6 </w:t>
+      </w:r>
+      <w:r>
+        <w:rPr>
+          <w:rFonts w:ascii="Times New Roman" w:hAnsi="Times New Roman" w:cs="Times New Roman"/>
+        </w:rPr>
+        <w:t>with the optimized value for the n_neighbors hyperparameters.</w:t>
+      </w:r>
+    </w:p>
+    <w:p>
+      <w:pPr>
+        <w:rPr>
+          <w:rFonts w:ascii="Times New Roman" w:hAnsi="Times New Roman" w:cs="Times New Roman"/>
+        </w:rPr>
+      </w:pPr>
+    </w:p>
+    <w:p>
+      <w:pPr>
+        <w:rPr>
+          <w:rFonts w:ascii="Times New Roman" w:hAnsi="Times New Roman" w:cs="Times New Roman"/>
+        </w:rPr>
+      </w:pPr>
+    </w:p>
+    <w:p>
+      <w:pPr>
+        <w:rPr>
+          <w:rFonts w:ascii="Times New Roman" w:hAnsi="Times New Roman" w:cs="Times New Roman"/>
+        </w:rPr>
+      </w:pPr>
+    </w:p>
+    <w:p>
+      <w:pPr>
+        <w:rPr>
+          <w:rFonts w:ascii="Times New Roman" w:hAnsi="Times New Roman" w:cs="Times New Roman"/>
+        </w:rPr>
+      </w:pPr>
+    </w:p>
+    <w:p>
+      <w:pPr>
+        <w:rPr>
+          <w:rFonts w:ascii="Times New Roman" w:hAnsi="Times New Roman" w:cs="Times New Roman"/>
+        </w:rPr>
+      </w:pPr>
+    </w:p>
+    <w:p>
+      <w:pPr>
+        <w:rPr>
+          <w:rFonts w:ascii="Times New Roman" w:hAnsi="Times New Roman" w:cs="Times New Roman"/>
+        </w:rPr>
+      </w:pPr>
+    </w:p>
+    <w:p>
+      <w:pPr>
+        <w:rPr>
+          <w:rFonts w:ascii="Times New Roman" w:hAnsi="Times New Roman" w:cs="Times New Roman"/>
+        </w:rPr>
+      </w:pPr>
+    </w:p>
+    <w:p>
+      <w:pPr>
+        <w:rPr>
+          <w:rFonts w:ascii="Times New Roman" w:hAnsi="Times New Roman" w:cs="Times New Roman"/>
+        </w:rPr>
+      </w:pPr>
+    </w:p>
+    <w:p>
+      <w:pPr>
+        <w:rPr>
+          <w:rFonts w:ascii="Times New Roman" w:hAnsi="Times New Roman" w:cs="Times New Roman"/>
+        </w:rPr>
+      </w:pPr>
+    </w:p>
+    <w:p>
+      <w:pPr>
+        <w:rPr>
+          <w:rFonts w:ascii="Times New Roman" w:hAnsi="Times New Roman" w:cs="Times New Roman"/>
+        </w:rPr>
+      </w:pPr>
+    </w:p>
+    <w:p>
+      <w:pPr>
+        <w:rPr>
+          <w:rFonts w:ascii="Times New Roman" w:hAnsi="Times New Roman" w:cs="Times New Roman"/>
+        </w:rPr>
+      </w:pPr>
+    </w:p>
+    <w:p>
+      <w:pPr>
+        <w:rPr>
+          <w:rFonts w:ascii="Times New Roman" w:hAnsi="Times New Roman" w:cs="Times New Roman"/>
+        </w:rPr>
+      </w:pPr>
+    </w:p>
+    <w:p>
+      <w:pPr>
+        <w:rPr>
+          <w:rFonts w:ascii="Times New Roman" w:hAnsi="Times New Roman" w:cs="Times New Roman"/>
+        </w:rPr>
+      </w:pPr>
+    </w:p>
+    <w:p>
+      <w:pPr>
+        <w:rPr>
+          <w:rFonts w:ascii="Times New Roman" w:hAnsi="Times New Roman" w:cs="Times New Roman"/>
+        </w:rPr>
+      </w:pPr>
+    </w:p>
+    <w:p>
+      <w:pPr>
+        <w:rPr>
+          <w:rFonts w:ascii="Times New Roman" w:hAnsi="Times New Roman" w:cs="Times New Roman"/>
+        </w:rPr>
+      </w:pPr>
+    </w:p>
+    <w:p>
+      <w:pPr>
+        <w:rPr>
+          <w:rFonts w:ascii="Times New Roman" w:hAnsi="Times New Roman" w:cs="Times New Roman"/>
+        </w:rPr>
+      </w:pPr>
+    </w:p>
+    <w:p>
+      <w:pPr>
+        <w:rPr>
+          <w:rFonts w:ascii="Times New Roman" w:hAnsi="Times New Roman" w:cs="Times New Roman"/>
+        </w:rPr>
+      </w:pPr>
+    </w:p>
+    <w:p>
+      <w:pPr>
+        <w:rPr>
+          <w:rFonts w:ascii="Times New Roman" w:hAnsi="Times New Roman" w:cs="Times New Roman"/>
+        </w:rPr>
+      </w:pPr>
+    </w:p>
+    <w:p>
+      <w:pPr>
+        <w:rPr>
+          <w:rFonts w:ascii="Times New Roman" w:hAnsi="Times New Roman" w:cs="Times New Roman"/>
+        </w:rPr>
+      </w:pPr>
+    </w:p>
+    <w:p>
+      <w:pPr>
+        <w:rPr>
+          <w:rFonts w:ascii="Times New Roman" w:hAnsi="Times New Roman" w:cs="Times New Roman"/>
+        </w:rPr>
+      </w:pPr>
+    </w:p>
+    <w:p>
+      <w:pPr>
+        <w:rPr>
+          <w:rFonts w:ascii="Times New Roman" w:hAnsi="Times New Roman" w:cs="Times New Roman"/>
+        </w:rPr>
+      </w:pPr>
+    </w:p>
+    <w:p>
+      <w:pPr>
+        <w:rPr>
+          <w:rFonts w:ascii="Times New Roman" w:hAnsi="Times New Roman" w:cs="Times New Roman"/>
+        </w:rPr>
+      </w:pPr>
+    </w:p>
+    <w:p>
+      <w:pPr>
+        <w:rPr>
+          <w:rFonts w:ascii="Times New Roman" w:hAnsi="Times New Roman" w:cs="Times New Roman"/>
+        </w:rPr>
+      </w:pPr>
+    </w:p>
+    <w:p>
+      <w:pPr>
+        <w:rPr>
+          <w:rFonts w:ascii="Times New Roman" w:hAnsi="Times New Roman" w:cs="Times New Roman"/>
+        </w:rPr>
+      </w:pPr>
+    </w:p>
+    <w:p>
+      <w:pPr>
+        <w:rPr>
+          <w:rFonts w:ascii="Times New Roman" w:hAnsi="Times New Roman" w:cs="Times New Roman"/>
+        </w:rPr>
+      </w:pPr>
+    </w:p>
+    <w:p>
+      <w:pPr>
+        <w:rPr>
+          <w:rFonts w:ascii="Times New Roman" w:hAnsi="Times New Roman" w:cs="Times New Roman"/>
+        </w:rPr>
+      </w:pPr>
+    </w:p>
+    <w:p>
+      <w:pPr>
+        <w:rPr>
+          <w:rFonts w:ascii="Times New Roman" w:hAnsi="Times New Roman" w:cs="Times New Roman"/>
+        </w:rPr>
+      </w:pPr>
+    </w:p>
+    <w:p>
+      <w:pPr>
+        <w:rPr>
+          <w:rFonts w:ascii="Times New Roman" w:hAnsi="Times New Roman" w:cs="Times New Roman"/>
+        </w:rPr>
+      </w:pPr>
+    </w:p>
+    <w:p>
+      <w:pPr>
+        <w:rPr>
+          <w:rFonts w:ascii="Times New Roman" w:hAnsi="Times New Roman" w:cs="Times New Roman"/>
+        </w:rPr>
+      </w:pPr>
+    </w:p>
+    <w:p>
+      <w:pPr>
+        <w:rPr>
+          <w:rFonts w:ascii="Times New Roman" w:hAnsi="Times New Roman" w:cs="Times New Roman"/>
+        </w:rPr>
+      </w:pPr>
+    </w:p>
+    <w:p>
+      <w:pPr>
+        <w:rPr>
+          <w:rFonts w:ascii="Times New Roman" w:hAnsi="Times New Roman" w:cs="Times New Roman"/>
+        </w:rPr>
+      </w:pPr>
+    </w:p>
+    <w:p>
+      <w:pPr>
+        <w:rPr>
+          <w:rFonts w:ascii="Times New Roman" w:hAnsi="Times New Roman" w:cs="Times New Roman"/>
+        </w:rPr>
+      </w:pPr>
+    </w:p>
+    <w:p>
+      <w:pPr>
+        <w:rPr>
+          <w:rFonts w:ascii="Times New Roman" w:hAnsi="Times New Roman" w:cs="Times New Roman"/>
+        </w:rPr>
+      </w:pPr>
+    </w:p>
+    <w:p>
+      <w:pPr>
+        <w:rPr>
+          <w:rFonts w:ascii="Times New Roman" w:hAnsi="Times New Roman" w:cs="Times New Roman"/>
+        </w:rPr>
+      </w:pPr>
+    </w:p>
+    <w:p>
+      <w:pPr>
+        <w:rPr>
+          <w:rFonts w:ascii="Times New Roman" w:hAnsi="Times New Roman" w:cs="Times New Roman"/>
+        </w:rPr>
+      </w:pPr>
+    </w:p>
+    <w:p>
+      <w:pPr>
+        <w:rPr>
+          <w:rFonts w:ascii="Times New Roman" w:hAnsi="Times New Roman" w:cs="Times New Roman"/>
+        </w:rPr>
+      </w:pPr>
+    </w:p>
+    <w:p>
+      <w:pPr>
+        <w:rPr>
+          <w:rFonts w:ascii="Times New Roman" w:hAnsi="Times New Roman" w:cs="Times New Roman"/>
+        </w:rPr>
+      </w:pPr>
+    </w:p>
+    <w:p>
+      <w:pPr>
+        <w:ind w:left="360" w:hanging="360"/>
+        <w:rPr>
+          <w:rFonts w:ascii="Times New Roman" w:hAnsi="Times New Roman" w:cs="Times New Roman"/>
+        </w:rPr>
+      </w:pPr>
+    </w:p>
+    <w:p>
+      <w:pPr>
+        <w:pStyle w:val="Heading3"/>
+        <w:numPr>
+          <w:ilvl w:val="0"/>
+          <w:numId w:val="3"/>
+        </w:numPr>
+        <w:ind w:left="360"/>
+        <w:rPr>
+          <w:rFonts w:ascii="Times New Roman" w:hAnsi="Times New Roman" w:cs="Times New Roman"/>
+          <w:b/>
+          <w:bCs/>
+        </w:rPr>
+      </w:pPr>
+      <w:r>
+        <w:rPr>
+          <w:rFonts w:ascii="Times New Roman" w:hAnsi="Times New Roman" w:cs="Times New Roman"/>
+          <w:b/>
+          <w:bCs/>
+        </w:rPr>
+        <w:lastRenderedPageBreak/>
+        <w:t>Support Vector Machines (SVM)</w:t>
+      </w:r>
+    </w:p>
+    <w:p>
+      <w:pPr>
+        <w:ind w:left="360" w:hanging="360"/>
+        <w:rPr>
+          <w:rFonts w:ascii="Times New Roman" w:hAnsi="Times New Roman" w:cs="Times New Roman"/>
+        </w:rPr>
+      </w:pPr>
+    </w:p>
+    <w:p>
+      <w:pPr>
+        <w:pStyle w:val="Heading1"/>
+        <w:numPr>
+          <w:ilvl w:val="0"/>
+          <w:numId w:val="0"/>
+        </w:numPr>
+        <w:jc w:val="center"/>
+        <w:rPr>
+          <w:rFonts w:ascii="Times New Roman" w:hAnsi="Times New Roman" w:cs="Times New Roman"/>
+          <w:b/>
+          <w:bCs/>
+          <w:sz w:val="24"/>
+          <w:szCs w:val="24"/>
+        </w:rPr>
+      </w:pPr>
+      <w:r>
+        <w:rPr>
+          <w:rFonts w:ascii="Times New Roman" w:hAnsi="Times New Roman" w:cs="Times New Roman"/>
+          <w:b/>
+          <w:bCs/>
           <w:sz w:val="28"/>
           <w:szCs w:val="28"/>
         </w:rPr>
-      </w:pPr>
-      <w:r>
-        <w:rPr>
-          <w:rFonts w:ascii="Times New Roman" w:hAnsi="Times New Roman" w:cs="Times New Roman"/>
-          <w:sz w:val="28"/>
-          <w:szCs w:val="28"/>
-        </w:rPr>
-        <w:t>Classifiers:</w:t>
-      </w:r>
-    </w:p>
-    <w:p>
-      <w:pPr>
-        <w:pStyle w:val="Heading3"/>
-        <w:rPr>
-          <w:rFonts w:ascii="Times New Roman" w:hAnsi="Times New Roman" w:cs="Times New Roman"/>
-        </w:rPr>
-      </w:pPr>
-      <w:r>
-        <w:rPr>
-          <w:rFonts w:ascii="Times New Roman" w:hAnsi="Times New Roman" w:cs="Times New Roman"/>
-        </w:rPr>
-        <w:t>Decision Tree</w:t>
-      </w:r>
-      <w:r>
-        <w:rPr>
-          <w:rFonts w:ascii="Times New Roman" w:hAnsi="Times New Roman" w:cs="Times New Roman"/>
-        </w:rPr>
-        <w:t xml:space="preserve"> (DT)</w:t>
-      </w:r>
-    </w:p>
-    <w:p>
-      <w:pPr>
-        <w:pStyle w:val="Heading3"/>
-        <w:rPr>
-          <w:rFonts w:ascii="Times New Roman" w:hAnsi="Times New Roman" w:cs="Times New Roman"/>
-        </w:rPr>
-      </w:pPr>
-      <w:r>
-        <w:rPr>
-          <w:rFonts w:ascii="Times New Roman" w:hAnsi="Times New Roman" w:cs="Times New Roman"/>
-        </w:rPr>
-        <w:t>Neural Networks</w:t>
-      </w:r>
-      <w:r>
-        <w:rPr>
-          <w:rFonts w:ascii="Times New Roman" w:hAnsi="Times New Roman" w:cs="Times New Roman"/>
-        </w:rPr>
-        <w:t xml:space="preserve"> (NN)</w:t>
-      </w:r>
-    </w:p>
-    <w:p>
-      <w:pPr>
-        <w:pStyle w:val="Heading3"/>
-        <w:rPr>
-          <w:rFonts w:ascii="Times New Roman" w:hAnsi="Times New Roman" w:cs="Times New Roman"/>
-        </w:rPr>
-      </w:pPr>
-      <w:r>
-        <w:rPr>
-          <w:rFonts w:ascii="Times New Roman" w:hAnsi="Times New Roman" w:cs="Times New Roman"/>
-        </w:rPr>
-        <w:t>Gradient Boosting</w:t>
-      </w:r>
-      <w:r>
-        <w:rPr>
-          <w:rFonts w:ascii="Times New Roman" w:hAnsi="Times New Roman" w:cs="Times New Roman"/>
-        </w:rPr>
-        <w:t xml:space="preserve"> (GBC)</w:t>
-      </w:r>
-    </w:p>
-    <w:p>
-      <w:pPr>
-        <w:pStyle w:val="Heading3"/>
-        <w:rPr>
-          <w:rFonts w:ascii="Times New Roman" w:hAnsi="Times New Roman" w:cs="Times New Roman"/>
-        </w:rPr>
-      </w:pPr>
-      <w:r>
-        <w:rPr>
-          <w:rFonts w:ascii="Times New Roman" w:hAnsi="Times New Roman" w:cs="Times New Roman"/>
-        </w:rPr>
-        <w:t>Support Vector Machines (SVM)</w:t>
-      </w:r>
-    </w:p>
-    <w:p>
-      <w:pPr>
-        <w:pStyle w:val="Heading3"/>
-        <w:rPr>
-          <w:rFonts w:ascii="Times New Roman" w:hAnsi="Times New Roman" w:cs="Times New Roman"/>
-        </w:rPr>
-      </w:pPr>
-      <w:r>
-        <w:rPr>
-          <w:rFonts w:ascii="Times New Roman" w:hAnsi="Times New Roman" w:cs="Times New Roman"/>
-        </w:rPr>
-        <w:t>k-</w:t>
-      </w:r>
-      <w:r>
-        <w:rPr>
-          <w:rFonts w:ascii="Times New Roman" w:hAnsi="Times New Roman" w:cs="Times New Roman"/>
-        </w:rPr>
-        <w:t xml:space="preserve">Nearest </w:t>
-      </w:r>
-      <w:r>
-        <w:rPr>
-          <w:rFonts w:ascii="Times New Roman" w:hAnsi="Times New Roman" w:cs="Times New Roman"/>
-        </w:rPr>
-        <w:t>Neighbors</w:t>
-      </w:r>
-      <w:r>
-        <w:rPr>
-          <w:rFonts w:ascii="Times New Roman" w:hAnsi="Times New Roman" w:cs="Times New Roman"/>
-        </w:rPr>
-        <w:t xml:space="preserve"> (kNN)</w:t>
-      </w:r>
-    </w:p>
-    <w:p>
-      <w:pPr>
-        <w:pStyle w:val="Heading1"/>
-        <w:rPr>
-          <w:rFonts w:ascii="Times New Roman" w:hAnsi="Times New Roman" w:cs="Times New Roman"/>
+        <w:t>Citations</w:t>
+      </w:r>
+      <w:r>
+        <w:rPr>
+          <w:rFonts w:ascii="Times New Roman" w:hAnsi="Times New Roman" w:cs="Times New Roman"/>
+          <w:b/>
+          <w:bCs/>
           <w:sz w:val="24"/>
           <w:szCs w:val="24"/>
         </w:rPr>
-      </w:pPr>
-      <w:r>
-        <w:rPr>
-          <w:rFonts w:ascii="Times New Roman" w:hAnsi="Times New Roman" w:cs="Times New Roman"/>
-          <w:sz w:val="28"/>
-          <w:szCs w:val="28"/>
-        </w:rPr>
-        <w:t>Citations</w:t>
-      </w:r>
-      <w:r>
-        <w:rPr>
-          <w:rFonts w:ascii="Times New Roman" w:hAnsi="Times New Roman" w:cs="Times New Roman"/>
-          <w:sz w:val="24"/>
-          <w:szCs w:val="24"/>
-        </w:rPr>
         <w:t>:</w:t>
       </w:r>
     </w:p>
     <w:p>
       <w:pPr>
+        <w:rPr>
+          <w:rFonts w:ascii="Times New Roman" w:hAnsi="Times New Roman" w:cs="Times New Roman"/>
+        </w:rPr>
+      </w:pPr>
+    </w:p>
+    <w:p>
+      <w:pPr>
+        <w:rPr>
+          <w:rFonts w:ascii="Times New Roman" w:hAnsi="Times New Roman" w:cs="Times New Roman"/>
+        </w:rPr>
+      </w:pPr>
+      <w:r>
+        <w:rPr>
+          <w:rFonts w:ascii="Times New Roman" w:hAnsi="Times New Roman" w:cs="Times New Roman"/>
+        </w:rPr>
+        <w:t xml:space="preserve">Sakar, C.O., </w:t>
+      </w:r>
+      <w:proofErr w:type="spellStart"/>
+      <w:r>
+        <w:rPr>
+          <w:rFonts w:ascii="Times New Roman" w:hAnsi="Times New Roman" w:cs="Times New Roman"/>
+        </w:rPr>
+        <w:t>Polat</w:t>
+      </w:r>
+      <w:proofErr w:type="spellEnd"/>
+      <w:r>
+        <w:rPr>
+          <w:rFonts w:ascii="Times New Roman" w:hAnsi="Times New Roman" w:cs="Times New Roman"/>
+        </w:rPr>
+        <w:t xml:space="preserve">, S.O., </w:t>
+      </w:r>
+      <w:proofErr w:type="spellStart"/>
+      <w:r>
+        <w:rPr>
+          <w:rFonts w:ascii="Times New Roman" w:hAnsi="Times New Roman" w:cs="Times New Roman"/>
+        </w:rPr>
+        <w:t>Katircioglu</w:t>
+      </w:r>
+      <w:proofErr w:type="spellEnd"/>
+      <w:r>
+        <w:rPr>
+          <w:rFonts w:ascii="Times New Roman" w:hAnsi="Times New Roman" w:cs="Times New Roman"/>
+        </w:rPr>
+        <w:t xml:space="preserve">, M. et al. Real-time prediction of online shoppers’ purchasing intention using multilayer perceptron and LSTM recurrent neural networks. Neural </w:t>
+      </w:r>
+      <w:proofErr w:type="spellStart"/>
+      <w:r>
+        <w:rPr>
+          <w:rFonts w:ascii="Times New Roman" w:hAnsi="Times New Roman" w:cs="Times New Roman"/>
+        </w:rPr>
+        <w:t>Comput</w:t>
+      </w:r>
+      <w:proofErr w:type="spellEnd"/>
+      <w:r>
+        <w:rPr>
+          <w:rFonts w:ascii="Times New Roman" w:hAnsi="Times New Roman" w:cs="Times New Roman"/>
+        </w:rPr>
+        <w:t xml:space="preserve"> &amp; </w:t>
+      </w:r>
+      <w:proofErr w:type="spellStart"/>
+      <w:r>
+        <w:rPr>
+          <w:rFonts w:ascii="Times New Roman" w:hAnsi="Times New Roman" w:cs="Times New Roman"/>
+        </w:rPr>
+        <w:t>Applic</w:t>
+      </w:r>
+      <w:proofErr w:type="spellEnd"/>
+      <w:r>
+        <w:rPr>
+          <w:rFonts w:ascii="Times New Roman" w:hAnsi="Times New Roman" w:cs="Times New Roman"/>
+        </w:rPr>
+        <w:t xml:space="preserve"> 31, 6893–6908 (2019). https://doi.org/10.1007/s00521-018-3523-0</w:t>
+      </w:r>
+    </w:p>
+    <w:p>
+      <w:pPr>
+        <w:rPr>
+          <w:rFonts w:ascii="Times New Roman" w:hAnsi="Times New Roman" w:cs="Times New Roman"/>
+        </w:rPr>
+      </w:pPr>
+    </w:p>
+    <w:p>
+      <w:pPr>
+        <w:rPr>
+          <w:rFonts w:ascii="Times New Roman" w:hAnsi="Times New Roman" w:cs="Times New Roman"/>
+        </w:rPr>
+      </w:pPr>
+      <w:proofErr w:type="spellStart"/>
+      <w:r>
+        <w:rPr>
+          <w:rFonts w:ascii="Times New Roman" w:hAnsi="Times New Roman" w:cs="Times New Roman"/>
+        </w:rPr>
+        <w:t>Pedregosa</w:t>
+      </w:r>
+      <w:proofErr w:type="spellEnd"/>
+      <w:r>
+        <w:rPr>
+          <w:rFonts w:ascii="Times New Roman" w:hAnsi="Times New Roman" w:cs="Times New Roman"/>
+        </w:rPr>
+        <w:t>, Fabian, et al. “Scikit-Learn: Machine Learning in Python.” Journal of Machine Learning Research, vol. 12, no. 85, 2011, pp. 2825–30.</w:t>
+      </w:r>
+    </w:p>
+    <w:p>
+      <w:pPr>
+        <w:rPr>
+          <w:rFonts w:ascii="Times New Roman" w:hAnsi="Times New Roman" w:cs="Times New Roman"/>
+        </w:rPr>
+      </w:pPr>
+    </w:p>
+    <w:p>
+      <w:pPr>
+        <w:rPr>
+          <w:rFonts w:ascii="Times New Roman" w:hAnsi="Times New Roman" w:cs="Times New Roman"/>
+        </w:rPr>
+      </w:pPr>
+      <w:proofErr w:type="spellStart"/>
+      <w:r>
+        <w:rPr>
+          <w:rFonts w:ascii="Times New Roman" w:hAnsi="Times New Roman" w:cs="Times New Roman"/>
+        </w:rPr>
+        <w:t>Buitinck</w:t>
+      </w:r>
+      <w:proofErr w:type="spellEnd"/>
+      <w:r>
+        <w:rPr>
+          <w:rFonts w:ascii="Times New Roman" w:hAnsi="Times New Roman" w:cs="Times New Roman"/>
+        </w:rPr>
+        <w:t>, Lars, et al. “API Design for Machine Learning Software: Experiences from the Scikit-Learn Project.” ArXiv:1309.0238 [Cs], Sept. 2013. arXiv.org, http://arxiv.org/abs/1309.0238.</w:t>
+      </w:r>
+    </w:p>
+    <w:p>
+      <w:pPr>
+        <w:rPr>
+          <w:rFonts w:ascii="Times New Roman" w:hAnsi="Times New Roman" w:cs="Times New Roman"/>
+        </w:rPr>
+      </w:pPr>
+    </w:p>
+    <w:p>
+      <w:pPr>
+        <w:rPr>
+          <w:rFonts w:ascii="Times New Roman" w:hAnsi="Times New Roman" w:cs="Times New Roman"/>
+        </w:rPr>
+      </w:pPr>
+      <w:r>
+        <w:rPr>
+          <w:rFonts w:ascii="Times New Roman" w:hAnsi="Times New Roman" w:cs="Times New Roman"/>
+        </w:rPr>
+        <w:t>“3.4. Validation Curves: Plotting Scores to Evaluate Models.” Scikit-Learn, https://scikit-learn/stable/modules/learning_curve.html. Accessed 27 Sept. 2021.</w:t>
+      </w:r>
+    </w:p>
+    <w:p>
+      <w:pPr>
+        <w:rPr>
+          <w:rFonts w:ascii="Times New Roman" w:hAnsi="Times New Roman" w:cs="Times New Roman"/>
+        </w:rPr>
+      </w:pPr>
+    </w:p>
+    <w:p>
+      <w:pPr>
+        <w:rPr>
+          <w:rFonts w:ascii="Times New Roman" w:hAnsi="Times New Roman" w:cs="Times New Roman"/>
+        </w:rPr>
+      </w:pPr>
+    </w:p>
+    <w:p>
+      <w:pPr>
+        <w:rPr>
+          <w:rFonts w:ascii="Times New Roman" w:hAnsi="Times New Roman" w:cs="Times New Roman"/>
+        </w:rPr>
+      </w:pPr>
+    </w:p>
+    <w:p>
+      <w:pPr>
+        <w:rPr>
+          <w:rFonts w:ascii="Times New Roman" w:hAnsi="Times New Roman" w:cs="Times New Roman"/>
+        </w:rPr>
+      </w:pPr>
+    </w:p>
+    <w:p>
+      <w:pPr>
+        <w:rPr>
+          <w:rFonts w:ascii="Times New Roman" w:hAnsi="Times New Roman" w:cs="Times New Roman"/>
+        </w:rPr>
+      </w:pPr>
+    </w:p>
+    <w:p>
+      <w:pPr>
+        <w:rPr>
+          <w:rFonts w:ascii="Times New Roman" w:hAnsi="Times New Roman" w:cs="Times New Roman"/>
+        </w:rPr>
+      </w:pPr>
+    </w:p>
+    <w:p>
+      <w:pPr>
+        <w:rPr>
+          <w:rFonts w:ascii="Times New Roman" w:hAnsi="Times New Roman" w:cs="Times New Roman"/>
+        </w:rPr>
+      </w:pPr>
+    </w:p>
+    <w:p>
+      <w:pPr>
+        <w:jc w:val="center"/>
         <w:rPr>
           <w:rFonts w:ascii="Times New Roman" w:hAnsi="Times New Roman" w:cs="Times New Roman"/>
         </w:rPr>
@@ -337,7 +5655,7 @@
     </w:p>
     <w:sectPr>
       <w:pgSz w:w="12240" w:h="15840"/>
-      <w:pgMar w:top="1440" w:right="1440" w:bottom="1440" w:left="1440" w:header="720" w:footer="720" w:gutter="0"/>
+      <w:pgMar w:top="864" w:right="864" w:bottom="864" w:left="864" w:header="720" w:footer="720" w:gutter="0"/>
       <w:cols w:space="720"/>
       <w:docGrid w:linePitch="360"/>
     </w:sectPr>
@@ -348,6 +5666,95 @@
 <file path=word/numbering.xml><?xml version="1.0" encoding="utf-8"?>
 <w:numbering xmlns:wpc="http://schemas.microsoft.com/office/word/2010/wordprocessingCanvas" xmlns:cx="http://schemas.microsoft.com/office/drawing/2014/chartex" xmlns:cx1="http://schemas.microsoft.com/office/drawing/2015/9/8/chartex" xmlns:cx2="http://schemas.microsoft.com/office/drawing/2015/10/21/chartex" xmlns:cx3="http://schemas.microsoft.com/office/drawing/2016/5/9/chartex" xmlns:cx4="http://schemas.microsoft.com/office/drawing/2016/5/10/chartex" xmlns:cx5="http://schemas.microsoft.com/office/drawing/2016/5/11/chartex" xmlns:cx6="http://schemas.microsoft.com/office/drawing/2016/5/12/chartex" xmlns:cx7="http://schemas.microsoft.com/office/drawing/2016/5/13/chartex" xmlns:cx8="http://schemas.microsoft.com/office/drawing/2016/5/14/chartex" xmlns:mc="http://schemas.openxmlformats.org/markup-compatibility/2006" xmlns:aink="http://schemas.microsoft.com/office/drawing/2016/ink" xmlns:am3d="http://schemas.microsoft.com/office/drawing/2017/model3d" xmlns:o="urn:schemas-microsoft-com:office:office" xmlns:r="http://schemas.openxmlformats.org/officeDocument/2006/relationships" xmlns:m="http://schemas.openxmlformats.org/officeDocument/2006/math" xmlns:v="urn:schemas-microsoft-com:vml" xmlns:wp14="http://schemas.microsoft.com/office/word/2010/wordprocessingDrawing" xmlns:wp="http://schemas.openxmlformats.org/drawingml/2006/wordprocessingDrawing" xmlns:w10="urn:schemas-microsoft-com:office:word" xmlns:w="http://schemas.openxmlformats.org/wordprocessingml/2006/main" xmlns:w14="http://schemas.microsoft.com/office/word/2010/wordml" xmlns:w15="http://schemas.microsoft.com/office/word/2012/wordml" xmlns:w16cex="http://schemas.microsoft.com/office/word/2018/wordml/cex" xmlns:w16cid="http://schemas.microsoft.com/office/word/2016/wordml/cid" xmlns:w16="http://schemas.microsoft.com/office/word/2018/wordml" xmlns:w16se="http://schemas.microsoft.com/office/word/2015/wordml/symex" xmlns:wpg="http://schemas.microsoft.com/office/word/2010/wordprocessingGroup" xmlns:wpi="http://schemas.microsoft.com/office/word/2010/wordprocessingInk" xmlns:wne="http://schemas.microsoft.com/office/word/2006/wordml" xmlns:wps="http://schemas.microsoft.com/office/word/2010/wordprocessingShape" mc:Ignorable="w14 w15 w16se w16cid w16 w16cex wp14">
   <w:abstractNum w:abstractNumId="0" w15:restartNumberingAfterBreak="0">
+    <w:nsid w:val="272E45BB"/>
+    <w:multiLevelType w:val="hybridMultilevel"/>
+    <w:tmpl w:val="EFD0A4C0"/>
+    <w:lvl w:ilvl="0" w:tplc="0409000F">
+      <w:start w:val="1"/>
+      <w:numFmt w:val="decimal"/>
+      <w:lvlText w:val="%1."/>
+      <w:lvlJc w:val="left"/>
+      <w:pPr>
+        <w:ind w:left="720" w:hanging="360"/>
+      </w:pPr>
+      <w:rPr>
+        <w:rFonts w:hint="default"/>
+      </w:rPr>
+    </w:lvl>
+    <w:lvl w:ilvl="1" w:tplc="04090019">
+      <w:start w:val="1"/>
+      <w:numFmt w:val="lowerLetter"/>
+      <w:lvlText w:val="%2."/>
+      <w:lvlJc w:val="left"/>
+      <w:pPr>
+        <w:ind w:left="1440" w:hanging="360"/>
+      </w:pPr>
+    </w:lvl>
+    <w:lvl w:ilvl="2" w:tplc="0409001B" w:tentative="1">
+      <w:start w:val="1"/>
+      <w:numFmt w:val="lowerRoman"/>
+      <w:lvlText w:val="%3."/>
+      <w:lvlJc w:val="right"/>
+      <w:pPr>
+        <w:ind w:left="2160" w:hanging="180"/>
+      </w:pPr>
+    </w:lvl>
+    <w:lvl w:ilvl="3" w:tplc="0409000F" w:tentative="1">
+      <w:start w:val="1"/>
+      <w:numFmt w:val="decimal"/>
+      <w:lvlText w:val="%4."/>
+      <w:lvlJc w:val="left"/>
+      <w:pPr>
+        <w:ind w:left="2880" w:hanging="360"/>
+      </w:pPr>
+    </w:lvl>
+    <w:lvl w:ilvl="4" w:tplc="04090019" w:tentative="1">
+      <w:start w:val="1"/>
+      <w:numFmt w:val="lowerLetter"/>
+      <w:lvlText w:val="%5."/>
+      <w:lvlJc w:val="left"/>
+      <w:pPr>
+        <w:ind w:left="3600" w:hanging="360"/>
+      </w:pPr>
+    </w:lvl>
+    <w:lvl w:ilvl="5" w:tplc="0409001B" w:tentative="1">
+      <w:start w:val="1"/>
+      <w:numFmt w:val="lowerRoman"/>
+      <w:lvlText w:val="%6."/>
+      <w:lvlJc w:val="right"/>
+      <w:pPr>
+        <w:ind w:left="4320" w:hanging="180"/>
+      </w:pPr>
+    </w:lvl>
+    <w:lvl w:ilvl="6" w:tplc="0409000F" w:tentative="1">
+      <w:start w:val="1"/>
+      <w:numFmt w:val="decimal"/>
+      <w:lvlText w:val="%7."/>
+      <w:lvlJc w:val="left"/>
+      <w:pPr>
+        <w:ind w:left="5040" w:hanging="360"/>
+      </w:pPr>
+    </w:lvl>
+    <w:lvl w:ilvl="7" w:tplc="04090019" w:tentative="1">
+      <w:start w:val="1"/>
+      <w:numFmt w:val="lowerLetter"/>
+      <w:lvlText w:val="%8."/>
+      <w:lvlJc w:val="left"/>
+      <w:pPr>
+        <w:ind w:left="5760" w:hanging="360"/>
+      </w:pPr>
+    </w:lvl>
+    <w:lvl w:ilvl="8" w:tplc="0409001B" w:tentative="1">
+      <w:start w:val="1"/>
+      <w:numFmt w:val="lowerRoman"/>
+      <w:lvlText w:val="%9."/>
+      <w:lvlJc w:val="right"/>
+      <w:pPr>
+        <w:ind w:left="6480" w:hanging="180"/>
+      </w:pPr>
+    </w:lvl>
+  </w:abstractNum>
+  <w:abstractNum w:abstractNumId="1" w15:restartNumberingAfterBreak="0">
     <w:nsid w:val="4BEA1EC0"/>
     <w:multiLevelType w:val="multilevel"/>
     <w:tmpl w:val="0409001F"/>
@@ -433,7 +5840,7 @@
       </w:pPr>
     </w:lvl>
   </w:abstractNum>
-  <w:abstractNum w:abstractNumId="1" w15:restartNumberingAfterBreak="0">
+  <w:abstractNum w:abstractNumId="2" w15:restartNumberingAfterBreak="0">
     <w:nsid w:val="6811155A"/>
     <w:multiLevelType w:val="multilevel"/>
     <w:tmpl w:val="04090025"/>
@@ -529,9 +5936,12 @@
     </w:lvl>
   </w:abstractNum>
   <w:num w:numId="1">
+    <w:abstractNumId w:val="2"/>
+  </w:num>
+  <w:num w:numId="2">
     <w:abstractNumId w:val="1"/>
   </w:num>
-  <w:num w:numId="2">
+  <w:num w:numId="3">
     <w:abstractNumId w:val="0"/>
   </w:num>
 </w:numbering>
@@ -1165,7 +6575,6 @@
   <w:style w:type="character" w:default="1" w:styleId="DefaultParagraphFont">
     <w:name w:val="Default Paragraph Font"/>
     <w:uiPriority w:val="1"/>
-    <w:semiHidden/>
     <w:unhideWhenUsed/>
   </w:style>
   <w:style w:type="table" w:default="1" w:styleId="TableNormal">
@@ -1316,6 +6725,52 @@
       <w:color w:val="272727" w:themeColor="text1" w:themeTint="D8"/>
       <w:sz w:val="21"/>
       <w:szCs w:val="21"/>
+    </w:rPr>
+  </w:style>
+  <w:style w:type="paragraph" w:styleId="Caption">
+    <w:name w:val="caption"/>
+    <w:basedOn w:val="Normal"/>
+    <w:next w:val="Normal"/>
+    <w:uiPriority w:val="35"/>
+    <w:unhideWhenUsed/>
+    <w:qFormat/>
+    <w:rsid w:val="00D236A5"/>
+    <w:pPr>
+      <w:spacing w:after="200"/>
+    </w:pPr>
+    <w:rPr>
+      <w:i/>
+      <w:iCs/>
+      <w:color w:val="44546A" w:themeColor="text2"/>
+      <w:sz w:val="18"/>
+      <w:szCs w:val="18"/>
+    </w:rPr>
+  </w:style>
+  <w:style w:type="paragraph" w:styleId="HTMLPreformatted">
+    <w:name w:val="HTML Preformatted"/>
+    <w:basedOn w:val="Normal"/>
+    <w:link w:val="HTMLPreformattedChar"/>
+    <w:uiPriority w:val="99"/>
+    <w:semiHidden/>
+    <w:unhideWhenUsed/>
+    <w:rsid w:val="008D01F5"/>
+    <w:rPr>
+      <w:rFonts w:ascii="Consolas" w:hAnsi="Consolas"/>
+      <w:sz w:val="20"/>
+      <w:szCs w:val="20"/>
+    </w:rPr>
+  </w:style>
+  <w:style w:type="character" w:customStyle="1" w:styleId="HTMLPreformattedChar">
+    <w:name w:val="HTML Preformatted Char"/>
+    <w:basedOn w:val="DefaultParagraphFont"/>
+    <w:link w:val="HTMLPreformatted"/>
+    <w:uiPriority w:val="99"/>
+    <w:semiHidden/>
+    <w:rsid w:val="008D01F5"/>
+    <w:rPr>
+      <w:rFonts w:ascii="Consolas" w:hAnsi="Consolas"/>
+      <w:sz w:val="20"/>
+      <w:szCs w:val="20"/>
     </w:rPr>
   </w:style>
 </w:styles>
